--- a/database/workshop/requirement.docx
+++ b/database/workshop/requirement.docx
@@ -19,13 +19,21 @@
     </w:p>
     <w:p>
       <w:pPr>
-        <w:rPr>
-          <w:rFonts w:hint="cs"/>
-          <w:sz w:val="32"/>
-          <w:szCs w:val="32"/>
-          <w:cs/>
-        </w:rPr>
-      </w:pPr>
+        <w:jc w:val="thaiDistribute"/>
+        <w:rPr>
+          <w:sz w:val="32"/>
+          <w:szCs w:val="32"/>
+        </w:rPr>
+      </w:pPr>
+      <w:r>
+        <w:rPr>
+          <w:rFonts w:hint="cs"/>
+          <w:sz w:val="32"/>
+          <w:szCs w:val="32"/>
+          <w:cs/>
+        </w:rPr>
+        <w:t>บริษัทให้บริการ</w:t>
+      </w:r>
       <w:r>
         <w:rPr>
           <w:rFonts w:hint="cs"/>
@@ -51,7 +59,16 @@
           <w:szCs w:val="32"/>
           <w:cs/>
         </w:rPr>
-        <w:t>ต้องการรับนักเรียน นักศึกษามหาวิทยาลัยและคนทำงาน</w:t>
+        <w:t>ที่สามารถ</w:t>
+      </w:r>
+      <w:r>
+        <w:rPr>
+          <w:rFonts w:hint="cs"/>
+          <w:sz w:val="32"/>
+          <w:szCs w:val="32"/>
+          <w:cs/>
+        </w:rPr>
+        <w:t>รับนักเรียน นักศึกษามหาวิทยาลัยและคนทำงาน</w:t>
       </w:r>
       <w:r>
         <w:rPr>
@@ -62,6 +79,555 @@
         </w:rPr>
         <w:t>เข้าพัก</w:t>
       </w:r>
+      <w:r>
+        <w:rPr>
+          <w:rFonts w:hint="cs"/>
+          <w:sz w:val="32"/>
+          <w:szCs w:val="32"/>
+          <w:cs/>
+        </w:rPr>
+        <w:t xml:space="preserve"> บริษัทนี้มีหอพักหลายแห่ง</w:t>
+      </w:r>
+      <w:r>
+        <w:rPr>
+          <w:rFonts w:hint="cs"/>
+          <w:sz w:val="32"/>
+          <w:szCs w:val="32"/>
+          <w:cs/>
+        </w:rPr>
+        <w:t>แต่ละแห่ง</w:t>
+      </w:r>
+      <w:r>
+        <w:rPr>
+          <w:rFonts w:hint="cs"/>
+          <w:sz w:val="32"/>
+          <w:szCs w:val="32"/>
+          <w:cs/>
+        </w:rPr>
+        <w:t xml:space="preserve">จะมีชื่อไม่เหมือนกัน </w:t>
+      </w:r>
+      <w:r>
+        <w:rPr>
+          <w:sz w:val="32"/>
+          <w:szCs w:val="32"/>
+        </w:rPr>
+        <w:t xml:space="preserve">, </w:t>
+      </w:r>
+      <w:r>
+        <w:rPr>
+          <w:rFonts w:hint="cs"/>
+          <w:sz w:val="32"/>
+          <w:szCs w:val="32"/>
+          <w:cs/>
+        </w:rPr>
+        <w:t>อยู่ในสถานที่ต่างกันออกไป</w:t>
+      </w:r>
+      <w:r>
+        <w:rPr>
+          <w:sz w:val="32"/>
+          <w:szCs w:val="32"/>
+        </w:rPr>
+        <w:t xml:space="preserve"> , </w:t>
+      </w:r>
+      <w:r>
+        <w:rPr>
+          <w:rFonts w:hint="cs"/>
+          <w:sz w:val="32"/>
+          <w:szCs w:val="32"/>
+          <w:cs/>
+        </w:rPr>
+        <w:t>และมีจำนวนห้องที่ไม่เท่ากัน</w:t>
+      </w:r>
+      <w:r>
+        <w:rPr>
+          <w:rFonts w:hint="cs"/>
+          <w:sz w:val="32"/>
+          <w:szCs w:val="32"/>
+          <w:cs/>
+        </w:rPr>
+        <w:t xml:space="preserve"> ซึ่งในหอพักแต่ละที่จะมีบางหมายเลขห้องที่เหมือนกัน</w:t>
+      </w:r>
+      <w:r>
+        <w:rPr>
+          <w:sz w:val="32"/>
+          <w:szCs w:val="32"/>
+        </w:rPr>
+        <w:t xml:space="preserve"> </w:t>
+      </w:r>
+      <w:r>
+        <w:rPr>
+          <w:rFonts w:hint="cs"/>
+          <w:sz w:val="32"/>
+          <w:szCs w:val="32"/>
+          <w:cs/>
+        </w:rPr>
+        <w:t>ลูกค้าที่มาเช่าอยู่จะมี</w:t>
+      </w:r>
+      <w:r>
+        <w:rPr>
+          <w:rFonts w:hint="cs"/>
+          <w:sz w:val="32"/>
+          <w:szCs w:val="32"/>
+          <w:cs/>
+        </w:rPr>
+        <w:t>แบบรายเดือนเท่านั้น</w:t>
+      </w:r>
+      <w:r>
+        <w:rPr>
+          <w:rFonts w:hint="cs"/>
+          <w:sz w:val="32"/>
+          <w:szCs w:val="32"/>
+          <w:cs/>
+        </w:rPr>
+        <w:t>โดยเมื่อลูกค้าติดต่อมาขอเช่าก็จะมีการเรียกเก็บเงินดังนี้</w:t>
+      </w:r>
+    </w:p>
+    <w:p>
+      <w:pPr>
+        <w:pStyle w:val="ListParagraph"/>
+        <w:numPr>
+          <w:ilvl w:val="0"/>
+          <w:numId w:val="2"/>
+        </w:numPr>
+        <w:jc w:val="thaiDistribute"/>
+        <w:rPr>
+          <w:sz w:val="32"/>
+          <w:szCs w:val="32"/>
+        </w:rPr>
+      </w:pPr>
+      <w:r>
+        <w:rPr>
+          <w:rFonts w:hint="cs"/>
+          <w:sz w:val="32"/>
+          <w:szCs w:val="32"/>
+          <w:cs/>
+        </w:rPr>
+        <w:t>เงินประกันความเสียหาย</w:t>
+      </w:r>
+      <w:r>
+        <w:rPr>
+          <w:sz w:val="32"/>
+          <w:szCs w:val="32"/>
+        </w:rPr>
+        <w:t xml:space="preserve"> </w:t>
+      </w:r>
+      <w:r>
+        <w:rPr>
+          <w:rFonts w:hint="cs"/>
+          <w:sz w:val="32"/>
+          <w:szCs w:val="32"/>
+          <w:cs/>
+        </w:rPr>
+        <w:t>(เก็บครั้งเดียวและจะคืนให้ลูกค้าเมื่อลูกค้ายกเลิกการเช่าด้วยยอดหลังหักค่าใช้จ่ายต่าง ๆ เพื่อทำให้ห้องพร้อมให้เช่าต่อ)</w:t>
+      </w:r>
+    </w:p>
+    <w:p>
+      <w:pPr>
+        <w:pStyle w:val="ListParagraph"/>
+        <w:jc w:val="thaiDistribute"/>
+        <w:rPr>
+          <w:rFonts w:hint="cs"/>
+          <w:sz w:val="32"/>
+          <w:szCs w:val="32"/>
+        </w:rPr>
+      </w:pPr>
+      <w:r>
+        <w:rPr>
+          <w:rFonts w:hint="cs"/>
+          <w:sz w:val="32"/>
+          <w:szCs w:val="32"/>
+          <w:cs/>
+        </w:rPr>
+        <w:t>ส่วนข้างล่างนี้จะเก็บเป็นรายเดือน</w:t>
+      </w:r>
+    </w:p>
+    <w:p>
+      <w:pPr>
+        <w:pStyle w:val="ListParagraph"/>
+        <w:numPr>
+          <w:ilvl w:val="0"/>
+          <w:numId w:val="2"/>
+        </w:numPr>
+        <w:jc w:val="thaiDistribute"/>
+        <w:rPr>
+          <w:sz w:val="32"/>
+          <w:szCs w:val="32"/>
+        </w:rPr>
+      </w:pPr>
+      <w:r>
+        <w:rPr>
+          <w:rFonts w:hint="cs"/>
+          <w:sz w:val="32"/>
+          <w:szCs w:val="32"/>
+          <w:cs/>
+        </w:rPr>
+        <w:t>ค่าเช่า โดย</w:t>
+      </w:r>
+      <w:r>
+        <w:rPr>
+          <w:rFonts w:hint="cs"/>
+          <w:sz w:val="32"/>
+          <w:szCs w:val="32"/>
+          <w:cs/>
+        </w:rPr>
+        <w:t>อัตราค่าเช่าของแต่ละห้องของแต่ละหอพักจะไม่เท่ากัน</w:t>
+      </w:r>
+      <w:r>
+        <w:rPr>
+          <w:rFonts w:hint="cs"/>
+          <w:sz w:val="32"/>
+          <w:szCs w:val="32"/>
+          <w:cs/>
+        </w:rPr>
+        <w:t xml:space="preserve"> (ขึ้นอยู่กับช่วงเวลาเข้าพักและการตกลง)</w:t>
+      </w:r>
+      <w:r>
+        <w:rPr>
+          <w:sz w:val="32"/>
+          <w:szCs w:val="32"/>
+        </w:rPr>
+        <w:t xml:space="preserve"> </w:t>
+      </w:r>
+      <w:r>
+        <w:rPr>
+          <w:rFonts w:hint="cs"/>
+          <w:sz w:val="32"/>
+          <w:szCs w:val="32"/>
+          <w:cs/>
+        </w:rPr>
+        <w:t>เป็น</w:t>
+      </w:r>
+      <w:r>
+        <w:rPr>
+          <w:rFonts w:hint="cs"/>
+          <w:sz w:val="32"/>
+          <w:szCs w:val="32"/>
+          <w:cs/>
+        </w:rPr>
+        <w:t>รายได้ส่วนเดียวเท่านั้นที่</w:t>
+      </w:r>
+      <w:r>
+        <w:rPr>
+          <w:rFonts w:hint="cs"/>
+          <w:sz w:val="32"/>
+          <w:szCs w:val="32"/>
+          <w:cs/>
+        </w:rPr>
+        <w:t>เก็บล่วงหน้า</w:t>
+      </w:r>
+      <w:r>
+        <w:rPr>
+          <w:sz w:val="32"/>
+          <w:szCs w:val="32"/>
+        </w:rPr>
+        <w:t xml:space="preserve"> </w:t>
+      </w:r>
+      <w:r>
+        <w:rPr>
+          <w:rFonts w:hint="cs"/>
+          <w:sz w:val="32"/>
+          <w:szCs w:val="32"/>
+          <w:cs/>
+        </w:rPr>
+        <w:t>(ค่าอื่น ๆ หลังจากนี้จะเก็บหลังใช้ทั้งหมด)</w:t>
+      </w:r>
+    </w:p>
+    <w:p>
+      <w:pPr>
+        <w:pStyle w:val="ListParagraph"/>
+        <w:numPr>
+          <w:ilvl w:val="0"/>
+          <w:numId w:val="2"/>
+        </w:numPr>
+        <w:jc w:val="thaiDistribute"/>
+        <w:rPr>
+          <w:sz w:val="32"/>
+          <w:szCs w:val="32"/>
+        </w:rPr>
+      </w:pPr>
+      <w:r>
+        <w:rPr>
+          <w:rFonts w:hint="cs"/>
+          <w:sz w:val="32"/>
+          <w:szCs w:val="32"/>
+          <w:cs/>
+        </w:rPr>
+        <w:t>ค่าน้ำประปา</w:t>
+      </w:r>
+      <w:r>
+        <w:rPr>
+          <w:sz w:val="32"/>
+          <w:szCs w:val="32"/>
+        </w:rPr>
+        <w:t xml:space="preserve"> </w:t>
+      </w:r>
+    </w:p>
+    <w:p>
+      <w:pPr>
+        <w:pStyle w:val="ListParagraph"/>
+        <w:numPr>
+          <w:ilvl w:val="0"/>
+          <w:numId w:val="2"/>
+        </w:numPr>
+        <w:jc w:val="thaiDistribute"/>
+        <w:rPr>
+          <w:sz w:val="32"/>
+          <w:szCs w:val="32"/>
+        </w:rPr>
+      </w:pPr>
+      <w:r>
+        <w:rPr>
+          <w:rFonts w:hint="cs"/>
+          <w:sz w:val="32"/>
+          <w:szCs w:val="32"/>
+          <w:cs/>
+        </w:rPr>
+        <w:t>ค่าไฟฟ้า</w:t>
+      </w:r>
+      <w:r>
+        <w:rPr>
+          <w:sz w:val="32"/>
+          <w:szCs w:val="32"/>
+        </w:rPr>
+        <w:t xml:space="preserve"> </w:t>
+      </w:r>
+    </w:p>
+    <w:p>
+      <w:pPr>
+        <w:pStyle w:val="ListParagraph"/>
+        <w:numPr>
+          <w:ilvl w:val="0"/>
+          <w:numId w:val="2"/>
+        </w:numPr>
+        <w:jc w:val="thaiDistribute"/>
+        <w:rPr>
+          <w:sz w:val="32"/>
+          <w:szCs w:val="32"/>
+        </w:rPr>
+      </w:pPr>
+      <w:r>
+        <w:rPr>
+          <w:rFonts w:hint="cs"/>
+          <w:sz w:val="32"/>
+          <w:szCs w:val="32"/>
+          <w:cs/>
+        </w:rPr>
+        <w:t>ค่าเคเบิ้ลทีวี</w:t>
+      </w:r>
+    </w:p>
+    <w:p>
+      <w:pPr>
+        <w:pStyle w:val="ListParagraph"/>
+        <w:numPr>
+          <w:ilvl w:val="0"/>
+          <w:numId w:val="2"/>
+        </w:numPr>
+        <w:jc w:val="thaiDistribute"/>
+        <w:rPr>
+          <w:sz w:val="32"/>
+          <w:szCs w:val="32"/>
+        </w:rPr>
+      </w:pPr>
+      <w:r>
+        <w:rPr>
+          <w:rFonts w:hint="cs"/>
+          <w:sz w:val="32"/>
+          <w:szCs w:val="32"/>
+          <w:cs/>
+        </w:rPr>
+        <w:t xml:space="preserve">ค่า </w:t>
+      </w:r>
+      <w:r>
+        <w:rPr>
+          <w:sz w:val="32"/>
+          <w:szCs w:val="32"/>
+        </w:rPr>
+        <w:t xml:space="preserve">internet </w:t>
+      </w:r>
+    </w:p>
+    <w:p>
+      <w:pPr>
+        <w:pStyle w:val="ListParagraph"/>
+        <w:numPr>
+          <w:ilvl w:val="0"/>
+          <w:numId w:val="2"/>
+        </w:numPr>
+        <w:jc w:val="thaiDistribute"/>
+        <w:rPr>
+          <w:sz w:val="32"/>
+          <w:szCs w:val="32"/>
+        </w:rPr>
+      </w:pPr>
+      <w:r>
+        <w:rPr>
+          <w:rFonts w:hint="cs"/>
+          <w:sz w:val="32"/>
+          <w:szCs w:val="32"/>
+          <w:cs/>
+        </w:rPr>
+        <w:t>ค่าตู้เย็น</w:t>
+      </w:r>
+    </w:p>
+    <w:p>
+      <w:pPr>
+        <w:pStyle w:val="ListParagraph"/>
+        <w:numPr>
+          <w:ilvl w:val="0"/>
+          <w:numId w:val="2"/>
+        </w:numPr>
+        <w:jc w:val="thaiDistribute"/>
+        <w:rPr>
+          <w:sz w:val="32"/>
+          <w:szCs w:val="32"/>
+        </w:rPr>
+      </w:pPr>
+      <w:r>
+        <w:rPr>
+          <w:rFonts w:hint="cs"/>
+          <w:sz w:val="32"/>
+          <w:szCs w:val="32"/>
+          <w:cs/>
+        </w:rPr>
+        <w:t>ค่าซักรีด</w:t>
+      </w:r>
+    </w:p>
+    <w:p>
+      <w:pPr>
+        <w:pStyle w:val="ListParagraph"/>
+        <w:numPr>
+          <w:ilvl w:val="0"/>
+          <w:numId w:val="2"/>
+        </w:numPr>
+        <w:jc w:val="thaiDistribute"/>
+        <w:rPr>
+          <w:sz w:val="32"/>
+          <w:szCs w:val="32"/>
+        </w:rPr>
+      </w:pPr>
+      <w:r>
+        <w:rPr>
+          <w:rFonts w:hint="cs"/>
+          <w:sz w:val="32"/>
+          <w:szCs w:val="32"/>
+          <w:cs/>
+        </w:rPr>
+        <w:t>ค่าเสียหาย</w:t>
+      </w:r>
+    </w:p>
+    <w:p>
+      <w:pPr>
+        <w:pStyle w:val="ListParagraph"/>
+        <w:numPr>
+          <w:ilvl w:val="0"/>
+          <w:numId w:val="2"/>
+        </w:numPr>
+        <w:jc w:val="thaiDistribute"/>
+        <w:rPr>
+          <w:sz w:val="32"/>
+          <w:szCs w:val="32"/>
+        </w:rPr>
+      </w:pPr>
+      <w:r>
+        <w:rPr>
+          <w:rFonts w:hint="cs"/>
+          <w:sz w:val="32"/>
+          <w:szCs w:val="32"/>
+          <w:cs/>
+        </w:rPr>
+        <w:t>ค่าเครื่องนอน</w:t>
+      </w:r>
+    </w:p>
+    <w:p>
+      <w:pPr>
+        <w:pStyle w:val="ListParagraph"/>
+        <w:numPr>
+          <w:ilvl w:val="0"/>
+          <w:numId w:val="2"/>
+        </w:numPr>
+        <w:jc w:val="thaiDistribute"/>
+        <w:rPr>
+          <w:rFonts w:hint="cs"/>
+          <w:sz w:val="32"/>
+          <w:szCs w:val="32"/>
+        </w:rPr>
+      </w:pPr>
+      <w:r>
+        <w:rPr>
+          <w:rFonts w:hint="cs"/>
+          <w:sz w:val="32"/>
+          <w:szCs w:val="32"/>
+          <w:cs/>
+        </w:rPr>
+        <w:t>ค่าคลีน</w:t>
+      </w:r>
+    </w:p>
+    <w:p>
+      <w:pPr>
+        <w:pStyle w:val="ListParagraph"/>
+        <w:numPr>
+          <w:ilvl w:val="0"/>
+          <w:numId w:val="2"/>
+        </w:numPr>
+        <w:jc w:val="thaiDistribute"/>
+        <w:rPr>
+          <w:sz w:val="32"/>
+          <w:szCs w:val="32"/>
+        </w:rPr>
+      </w:pPr>
+      <w:r>
+        <w:rPr>
+          <w:rFonts w:hint="cs"/>
+          <w:sz w:val="32"/>
+          <w:szCs w:val="32"/>
+          <w:cs/>
+        </w:rPr>
+        <w:t xml:space="preserve">ค่าปรับ </w:t>
+      </w:r>
+    </w:p>
+    <w:p>
+      <w:pPr>
+        <w:jc w:val="thaiDistribute"/>
+        <w:rPr>
+          <w:rFonts w:hint="cs"/>
+          <w:sz w:val="32"/>
+          <w:szCs w:val="32"/>
+          <w:cs/>
+        </w:rPr>
+      </w:pPr>
+      <w:r>
+        <w:rPr>
+          <w:rFonts w:hint="cs"/>
+          <w:sz w:val="32"/>
+          <w:szCs w:val="32"/>
+          <w:cs/>
+        </w:rPr>
+        <w:t>เมื่อถึงใกล้วันสิ้นเดือน บริษัทจะสรุปจำนวนเงินที่จะเรียกเก็บและออกใบแจ้งหนี้ส่งให้ผู้เช่าแต่ละห้องก่อนที่จะถึงสิ้นเดือนแล้วภายในวันที่</w:t>
+      </w:r>
+      <w:r>
+        <w:rPr>
+          <w:sz w:val="32"/>
+          <w:szCs w:val="32"/>
+        </w:rPr>
+        <w:t xml:space="preserve"> 5 </w:t>
+      </w:r>
+      <w:r>
+        <w:rPr>
+          <w:rFonts w:hint="cs"/>
+          <w:sz w:val="32"/>
+          <w:szCs w:val="32"/>
+          <w:cs/>
+        </w:rPr>
+        <w:t>ของเดือนถัดไป</w:t>
+      </w:r>
+    </w:p>
+    <w:p>
+      <w:pPr>
+        <w:pStyle w:val="ListParagraph"/>
+        <w:rPr>
+          <w:sz w:val="32"/>
+          <w:szCs w:val="32"/>
+        </w:rPr>
+      </w:pPr>
     </w:p>
     <w:p>
       <w:pPr>
@@ -70,22 +636,46 @@
           <w:szCs w:val="52"/>
         </w:rPr>
       </w:pPr>
-    </w:p>
-    <w:p>
-      <w:pPr>
-        <w:rPr>
-          <w:sz w:val="32"/>
-          <w:szCs w:val="32"/>
-        </w:rPr>
-      </w:pPr>
-      <w:r>
-        <w:rPr>
-          <w:rFonts w:hint="cs"/>
-          <w:sz w:val="32"/>
-          <w:szCs w:val="32"/>
-          <w:cs/>
-        </w:rPr>
-        <w:t>จากข้อมูลที่กล่าวมาข้างต้นจะมีสิ่งที่ต้องทำดังนี้</w:t>
+      <w:r>
+        <w:rPr>
+          <w:sz w:val="52"/>
+          <w:szCs w:val="52"/>
+        </w:rPr>
+        <w:t>Design</w:t>
+      </w:r>
+    </w:p>
+    <w:p>
+      <w:pPr>
+        <w:rPr>
+          <w:sz w:val="32"/>
+          <w:szCs w:val="32"/>
+        </w:rPr>
+      </w:pPr>
+      <w:r>
+        <w:rPr>
+          <w:rFonts w:hint="cs"/>
+          <w:sz w:val="32"/>
+          <w:szCs w:val="32"/>
+          <w:cs/>
+        </w:rPr>
+        <w:lastRenderedPageBreak/>
+        <w:t xml:space="preserve">ส่วนของฐานข้อมูลให้มี </w:t>
+      </w:r>
+      <w:r>
+        <w:rPr>
+          <w:sz w:val="32"/>
+          <w:szCs w:val="32"/>
+        </w:rPr>
+        <w:t xml:space="preserve">entity </w:t>
+      </w:r>
+      <w:r>
+        <w:rPr>
+          <w:rFonts w:hint="cs"/>
+          <w:sz w:val="32"/>
+          <w:szCs w:val="32"/>
+          <w:cs/>
+        </w:rPr>
+        <w:t>คือ</w:t>
       </w:r>
     </w:p>
     <w:p>
@@ -102,39 +692,217 @@
       </w:pPr>
       <w:r>
         <w:rPr>
-          <w:rFonts w:hint="cs"/>
-          <w:sz w:val="32"/>
-          <w:szCs w:val="32"/>
-          <w:cs/>
-        </w:rPr>
-        <w:t>ส่วนของผู้เข้าพักเก็บชื่อ นามสกุล ที่อยู่</w:t>
-      </w:r>
-      <w:r>
-        <w:rPr>
-          <w:rFonts w:hint="cs"/>
-          <w:sz w:val="32"/>
-          <w:szCs w:val="32"/>
-          <w:cs/>
-        </w:rPr>
-        <w:t xml:space="preserve"> (แยกเป็นบ้านเลขที่ หมู่บ้าน ซอย ถนน เขตตำบล แขวงอำเภอ จังหวัด รหัสไปรษณีย์</w:t>
-      </w:r>
-      <w:r>
-        <w:rPr>
-          <w:rFonts w:hint="cs"/>
-          <w:sz w:val="32"/>
-          <w:szCs w:val="32"/>
-          <w:cs/>
-        </w:rPr>
-        <w:t>) เบอร์โทรศัพท์ติดต่อ</w:t>
-      </w:r>
-      <w:r>
-        <w:rPr>
-          <w:rFonts w:hint="cs"/>
-          <w:sz w:val="32"/>
-          <w:szCs w:val="32"/>
-          <w:cs/>
+          <w:sz w:val="32"/>
+          <w:szCs w:val="32"/>
+        </w:rPr>
+        <w:t xml:space="preserve">Entity </w:t>
+      </w:r>
+      <w:r>
+        <w:rPr>
+          <w:rFonts w:hint="cs"/>
+          <w:sz w:val="32"/>
+          <w:szCs w:val="32"/>
+          <w:cs/>
+        </w:rPr>
+        <w:t>ลูกค้า</w:t>
+      </w:r>
+      <w:r>
+        <w:rPr>
+          <w:sz w:val="32"/>
+          <w:szCs w:val="32"/>
         </w:rPr>
         <w:t xml:space="preserve"> </w:t>
+      </w:r>
+      <w:r>
+        <w:rPr>
+          <w:rFonts w:hint="cs"/>
+          <w:sz w:val="32"/>
+          <w:szCs w:val="32"/>
+          <w:cs/>
+        </w:rPr>
+        <w:t xml:space="preserve">โดยมี </w:t>
+      </w:r>
+      <w:r>
+        <w:rPr>
+          <w:sz w:val="32"/>
+          <w:szCs w:val="32"/>
+        </w:rPr>
+        <w:t xml:space="preserve">Attribute </w:t>
+      </w:r>
+      <w:r>
+        <w:rPr>
+          <w:rFonts w:hint="cs"/>
+          <w:sz w:val="32"/>
+          <w:szCs w:val="32"/>
+          <w:cs/>
+        </w:rPr>
+        <w:t>คือ</w:t>
+      </w:r>
+    </w:p>
+    <w:p>
+      <w:pPr>
+        <w:pStyle w:val="ListParagraph"/>
+        <w:numPr>
+          <w:ilvl w:val="1"/>
+          <w:numId w:val="1"/>
+        </w:numPr>
+        <w:ind w:left="1080"/>
+        <w:rPr>
+          <w:sz w:val="32"/>
+          <w:szCs w:val="32"/>
+        </w:rPr>
+      </w:pPr>
+      <w:r>
+        <w:rPr>
+          <w:sz w:val="32"/>
+          <w:szCs w:val="32"/>
+        </w:rPr>
+        <w:t xml:space="preserve">Id </w:t>
+      </w:r>
+      <w:r>
+        <w:rPr>
+          <w:rFonts w:hint="cs"/>
+          <w:sz w:val="32"/>
+          <w:szCs w:val="32"/>
+          <w:cs/>
+        </w:rPr>
+        <w:t>ลูกค้า</w:t>
+      </w:r>
+      <w:r>
+        <w:rPr>
+          <w:sz w:val="32"/>
+          <w:szCs w:val="32"/>
+        </w:rPr>
+        <w:t>(</w:t>
+      </w:r>
+      <w:r>
+        <w:rPr>
+          <w:rFonts w:hint="cs"/>
+          <w:sz w:val="32"/>
+          <w:szCs w:val="32"/>
+          <w:cs/>
+        </w:rPr>
+        <w:t xml:space="preserve">ให้เป็น </w:t>
+      </w:r>
+      <w:r>
+        <w:rPr>
+          <w:sz w:val="32"/>
+          <w:szCs w:val="32"/>
+        </w:rPr>
+        <w:t>primary key)</w:t>
+      </w:r>
+    </w:p>
+    <w:p>
+      <w:pPr>
+        <w:pStyle w:val="ListParagraph"/>
+        <w:numPr>
+          <w:ilvl w:val="1"/>
+          <w:numId w:val="1"/>
+        </w:numPr>
+        <w:ind w:left="1080"/>
+        <w:rPr>
+          <w:sz w:val="32"/>
+          <w:szCs w:val="32"/>
+        </w:rPr>
+      </w:pPr>
+      <w:r>
+        <w:rPr>
+          <w:rFonts w:hint="cs"/>
+          <w:sz w:val="32"/>
+          <w:szCs w:val="32"/>
+          <w:cs/>
+        </w:rPr>
+        <w:t>ชื่อ</w:t>
+      </w:r>
+    </w:p>
+    <w:p>
+      <w:pPr>
+        <w:pStyle w:val="ListParagraph"/>
+        <w:numPr>
+          <w:ilvl w:val="1"/>
+          <w:numId w:val="1"/>
+        </w:numPr>
+        <w:ind w:left="1080"/>
+        <w:rPr>
+          <w:sz w:val="32"/>
+          <w:szCs w:val="32"/>
+        </w:rPr>
+      </w:pPr>
+      <w:r>
+        <w:rPr>
+          <w:rFonts w:hint="cs"/>
+          <w:sz w:val="32"/>
+          <w:szCs w:val="32"/>
+          <w:cs/>
+        </w:rPr>
+        <w:t>นามสกุล</w:t>
+      </w:r>
+    </w:p>
+    <w:p>
+      <w:pPr>
+        <w:pStyle w:val="ListParagraph"/>
+        <w:numPr>
+          <w:ilvl w:val="1"/>
+          <w:numId w:val="1"/>
+        </w:numPr>
+        <w:ind w:left="1080"/>
+        <w:rPr>
+          <w:sz w:val="32"/>
+          <w:szCs w:val="32"/>
+        </w:rPr>
+      </w:pPr>
+      <w:r>
+        <w:rPr>
+          <w:rFonts w:hint="cs"/>
+          <w:sz w:val="32"/>
+          <w:szCs w:val="32"/>
+          <w:cs/>
+        </w:rPr>
+        <w:t>เบอร์โทรศัพท์</w:t>
+      </w:r>
+    </w:p>
+    <w:p>
+      <w:pPr>
+        <w:pStyle w:val="ListParagraph"/>
+        <w:numPr>
+          <w:ilvl w:val="1"/>
+          <w:numId w:val="1"/>
+        </w:numPr>
+        <w:ind w:left="1080"/>
+        <w:rPr>
+          <w:sz w:val="32"/>
+          <w:szCs w:val="32"/>
+        </w:rPr>
+      </w:pPr>
+      <w:r>
+        <w:rPr>
+          <w:sz w:val="32"/>
+          <w:szCs w:val="32"/>
+        </w:rPr>
+        <w:t>E-mail</w:t>
+      </w:r>
+    </w:p>
+    <w:p>
+      <w:pPr>
+        <w:pStyle w:val="ListParagraph"/>
+        <w:numPr>
+          <w:ilvl w:val="1"/>
+          <w:numId w:val="1"/>
+        </w:numPr>
+        <w:ind w:left="1080"/>
+        <w:rPr>
+          <w:sz w:val="32"/>
+          <w:szCs w:val="32"/>
+        </w:rPr>
+      </w:pPr>
+      <w:r>
+        <w:rPr>
+          <w:rFonts w:hint="cs"/>
+          <w:sz w:val="32"/>
+          <w:szCs w:val="32"/>
+          <w:cs/>
+        </w:rPr>
+        <w:t>วันที่เข้าพัก</w:t>
       </w:r>
     </w:p>
     <w:p>
@@ -145,68 +913,725 @@
           <w:numId w:val="1"/>
         </w:numPr>
         <w:rPr>
-          <w:rFonts w:hint="cs"/>
-          <w:sz w:val="32"/>
-          <w:szCs w:val="32"/>
-        </w:rPr>
-      </w:pPr>
-      <w:r>
-        <w:rPr>
-          <w:rFonts w:hint="cs"/>
-          <w:sz w:val="32"/>
-          <w:szCs w:val="32"/>
-          <w:cs/>
-        </w:rPr>
-        <w:t>ส่วนของห้องพัก</w:t>
-      </w:r>
-    </w:p>
-    <w:p>
-      <w:pPr>
-        <w:rPr>
-          <w:sz w:val="52"/>
-          <w:szCs w:val="52"/>
-        </w:rPr>
-      </w:pPr>
-      <w:r>
-        <w:rPr>
-          <w:sz w:val="52"/>
-          <w:szCs w:val="52"/>
-        </w:rPr>
-        <w:t>Design</w:t>
-      </w:r>
-    </w:p>
-    <w:p>
-      <w:pPr>
-        <w:rPr>
-          <w:rFonts w:hint="cs"/>
-          <w:sz w:val="32"/>
-          <w:szCs w:val="32"/>
-        </w:rPr>
-      </w:pPr>
-      <w:r>
-        <w:rPr>
-          <w:rFonts w:hint="cs"/>
-          <w:sz w:val="32"/>
-          <w:szCs w:val="32"/>
-          <w:cs/>
-        </w:rPr>
-        <w:t>ให้มีหน้าจอสำหรับผู้ใช้งาน</w:t>
-      </w:r>
-      <w:r>
-        <w:rPr>
-          <w:rFonts w:hint="cs"/>
-          <w:sz w:val="32"/>
-          <w:szCs w:val="32"/>
-          <w:cs/>
+          <w:sz w:val="32"/>
+          <w:szCs w:val="32"/>
+        </w:rPr>
+      </w:pPr>
+      <w:r>
+        <w:rPr>
+          <w:sz w:val="32"/>
+          <w:szCs w:val="32"/>
+        </w:rPr>
+        <w:t xml:space="preserve">Entity </w:t>
+      </w:r>
+      <w:r>
+        <w:rPr>
+          <w:rFonts w:hint="cs"/>
+          <w:sz w:val="32"/>
+          <w:szCs w:val="32"/>
+          <w:cs/>
+        </w:rPr>
+        <w:t>ห</w:t>
+      </w:r>
+      <w:r>
+        <w:rPr>
+          <w:rFonts w:hint="cs"/>
+          <w:sz w:val="32"/>
+          <w:szCs w:val="32"/>
+          <w:cs/>
+        </w:rPr>
+        <w:t>อ</w:t>
+      </w:r>
+      <w:r>
+        <w:rPr>
+          <w:rFonts w:hint="cs"/>
+          <w:sz w:val="32"/>
+          <w:szCs w:val="32"/>
+          <w:cs/>
+        </w:rPr>
+        <w:t xml:space="preserve">พัก โดยมี </w:t>
+      </w:r>
+      <w:r>
+        <w:rPr>
+          <w:sz w:val="32"/>
+          <w:szCs w:val="32"/>
+        </w:rPr>
+        <w:t xml:space="preserve">Attribute </w:t>
+      </w:r>
+      <w:r>
+        <w:rPr>
+          <w:rFonts w:hint="cs"/>
+          <w:sz w:val="32"/>
+          <w:szCs w:val="32"/>
+          <w:cs/>
+        </w:rPr>
+        <w:t>คือ</w:t>
+      </w:r>
+    </w:p>
+    <w:p>
+      <w:pPr>
+        <w:pStyle w:val="ListParagraph"/>
+        <w:numPr>
+          <w:ilvl w:val="1"/>
+          <w:numId w:val="1"/>
+        </w:numPr>
+        <w:ind w:left="1080"/>
+        <w:rPr>
+          <w:sz w:val="32"/>
+          <w:szCs w:val="32"/>
+        </w:rPr>
+      </w:pPr>
+      <w:r>
+        <w:rPr>
+          <w:sz w:val="32"/>
+          <w:szCs w:val="32"/>
+        </w:rPr>
+        <w:t xml:space="preserve">Id </w:t>
+      </w:r>
+      <w:r>
+        <w:rPr>
+          <w:rFonts w:hint="cs"/>
+          <w:sz w:val="32"/>
+          <w:szCs w:val="32"/>
+          <w:cs/>
+        </w:rPr>
+        <w:t xml:space="preserve">หอพักและห้องพัก (ให้มี </w:t>
+      </w:r>
+      <w:r>
+        <w:rPr>
+          <w:sz w:val="32"/>
+          <w:szCs w:val="32"/>
+        </w:rPr>
+        <w:t xml:space="preserve">format </w:t>
+      </w:r>
+      <w:r>
+        <w:rPr>
+          <w:rFonts w:hint="cs"/>
+          <w:sz w:val="32"/>
+          <w:szCs w:val="32"/>
+          <w:cs/>
+        </w:rPr>
+        <w:t>เป็นชื่อหอพักต่อด้วยหมายเลขห้องเช่น ก</w:t>
+      </w:r>
+      <w:r>
+        <w:rPr>
+          <w:sz w:val="32"/>
+          <w:szCs w:val="32"/>
+        </w:rPr>
+        <w:t>001)</w:t>
+      </w:r>
+      <w:r>
+        <w:rPr>
+          <w:sz w:val="32"/>
+          <w:szCs w:val="32"/>
+        </w:rPr>
+        <w:t xml:space="preserve"> (</w:t>
+      </w:r>
+      <w:r>
+        <w:rPr>
+          <w:rFonts w:hint="cs"/>
+          <w:sz w:val="32"/>
+          <w:szCs w:val="32"/>
+          <w:cs/>
+        </w:rPr>
+        <w:t xml:space="preserve">ให้เป็น </w:t>
+      </w:r>
+      <w:r>
+        <w:rPr>
+          <w:sz w:val="32"/>
+          <w:szCs w:val="32"/>
+        </w:rPr>
+        <w:t>primary key)</w:t>
+      </w:r>
+    </w:p>
+    <w:p>
+      <w:pPr>
+        <w:pStyle w:val="ListParagraph"/>
+        <w:numPr>
+          <w:ilvl w:val="1"/>
+          <w:numId w:val="1"/>
+        </w:numPr>
+        <w:ind w:left="1080"/>
+        <w:rPr>
+          <w:sz w:val="32"/>
+          <w:szCs w:val="32"/>
+        </w:rPr>
+      </w:pPr>
+      <w:r>
+        <w:rPr>
+          <w:rFonts w:hint="cs"/>
+          <w:sz w:val="32"/>
+          <w:szCs w:val="32"/>
+          <w:cs/>
+        </w:rPr>
+        <w:t>ชื่อหอพัก</w:t>
+      </w:r>
+    </w:p>
+    <w:p>
+      <w:pPr>
+        <w:pStyle w:val="ListParagraph"/>
+        <w:numPr>
+          <w:ilvl w:val="1"/>
+          <w:numId w:val="1"/>
+        </w:numPr>
+        <w:ind w:left="1080"/>
+        <w:rPr>
+          <w:sz w:val="32"/>
+          <w:szCs w:val="32"/>
+        </w:rPr>
+      </w:pPr>
+      <w:r>
+        <w:rPr>
+          <w:rFonts w:hint="cs"/>
+          <w:sz w:val="32"/>
+          <w:szCs w:val="32"/>
+          <w:cs/>
+        </w:rPr>
+        <w:t>หมายเลขห้องพัก</w:t>
+      </w:r>
+      <w:r>
+        <w:rPr>
+          <w:sz w:val="32"/>
+          <w:szCs w:val="32"/>
         </w:rPr>
         <w:t xml:space="preserve"> </w:t>
       </w:r>
       <w:r>
         <w:rPr>
-          <w:sz w:val="32"/>
-          <w:szCs w:val="32"/>
-        </w:rPr>
-        <w:t>log-in</w:t>
+          <w:rFonts w:hint="cs"/>
+          <w:sz w:val="32"/>
+          <w:szCs w:val="32"/>
+          <w:cs/>
+        </w:rPr>
+        <w:t>(ล่าสุด)</w:t>
+      </w:r>
+    </w:p>
+    <w:p>
+      <w:pPr>
+        <w:pStyle w:val="ListParagraph"/>
+        <w:numPr>
+          <w:ilvl w:val="1"/>
+          <w:numId w:val="1"/>
+        </w:numPr>
+        <w:ind w:left="1080"/>
+        <w:rPr>
+          <w:sz w:val="32"/>
+          <w:szCs w:val="32"/>
+        </w:rPr>
+      </w:pPr>
+      <w:r>
+        <w:rPr>
+          <w:sz w:val="32"/>
+          <w:szCs w:val="32"/>
+        </w:rPr>
+        <w:t xml:space="preserve">Id </w:t>
+      </w:r>
+      <w:r>
+        <w:rPr>
+          <w:rFonts w:hint="cs"/>
+          <w:sz w:val="32"/>
+          <w:szCs w:val="32"/>
+          <w:cs/>
+        </w:rPr>
+        <w:t>ลูกค้า</w:t>
+      </w:r>
+    </w:p>
+    <w:p>
+      <w:pPr>
+        <w:pStyle w:val="ListParagraph"/>
+        <w:numPr>
+          <w:ilvl w:val="0"/>
+          <w:numId w:val="1"/>
+        </w:numPr>
+        <w:rPr>
+          <w:sz w:val="32"/>
+          <w:szCs w:val="32"/>
+        </w:rPr>
+      </w:pPr>
+      <w:r>
+        <w:rPr>
+          <w:sz w:val="32"/>
+          <w:szCs w:val="32"/>
+        </w:rPr>
+        <w:t xml:space="preserve">Entity </w:t>
+      </w:r>
+      <w:r>
+        <w:rPr>
+          <w:rFonts w:hint="cs"/>
+          <w:sz w:val="32"/>
+          <w:szCs w:val="32"/>
+          <w:cs/>
+        </w:rPr>
+        <w:t xml:space="preserve">การย้าย โดยมี </w:t>
+      </w:r>
+      <w:r>
+        <w:rPr>
+          <w:sz w:val="32"/>
+          <w:szCs w:val="32"/>
+        </w:rPr>
+        <w:t xml:space="preserve">Attribute </w:t>
+      </w:r>
+      <w:r>
+        <w:rPr>
+          <w:rFonts w:hint="cs"/>
+          <w:sz w:val="32"/>
+          <w:szCs w:val="32"/>
+          <w:cs/>
+        </w:rPr>
+        <w:t>คือ</w:t>
+      </w:r>
+    </w:p>
+    <w:p>
+      <w:pPr>
+        <w:pStyle w:val="ListParagraph"/>
+        <w:numPr>
+          <w:ilvl w:val="1"/>
+          <w:numId w:val="1"/>
+        </w:numPr>
+        <w:ind w:left="1080"/>
+        <w:rPr>
+          <w:sz w:val="32"/>
+          <w:szCs w:val="32"/>
+        </w:rPr>
+      </w:pPr>
+      <w:r>
+        <w:rPr>
+          <w:sz w:val="32"/>
+          <w:szCs w:val="32"/>
+        </w:rPr>
+        <w:t xml:space="preserve">Id </w:t>
+      </w:r>
+      <w:r>
+        <w:rPr>
+          <w:rFonts w:hint="cs"/>
+          <w:sz w:val="32"/>
+          <w:szCs w:val="32"/>
+          <w:cs/>
+        </w:rPr>
+        <w:t>การย้าย</w:t>
+      </w:r>
+      <w:r>
+        <w:rPr>
+          <w:sz w:val="32"/>
+          <w:szCs w:val="32"/>
+        </w:rPr>
+        <w:t xml:space="preserve"> (</w:t>
+      </w:r>
+      <w:r>
+        <w:rPr>
+          <w:rFonts w:hint="cs"/>
+          <w:sz w:val="32"/>
+          <w:szCs w:val="32"/>
+          <w:cs/>
+        </w:rPr>
+        <w:t xml:space="preserve">ให้เป็น </w:t>
+      </w:r>
+      <w:r>
+        <w:rPr>
+          <w:sz w:val="32"/>
+          <w:szCs w:val="32"/>
+        </w:rPr>
+        <w:t>primary key)</w:t>
+      </w:r>
+    </w:p>
+    <w:p>
+      <w:pPr>
+        <w:pStyle w:val="ListParagraph"/>
+        <w:numPr>
+          <w:ilvl w:val="1"/>
+          <w:numId w:val="1"/>
+        </w:numPr>
+        <w:ind w:left="1080"/>
+        <w:rPr>
+          <w:sz w:val="32"/>
+          <w:szCs w:val="32"/>
+        </w:rPr>
+      </w:pPr>
+      <w:r>
+        <w:rPr>
+          <w:sz w:val="32"/>
+          <w:szCs w:val="32"/>
+        </w:rPr>
+        <w:t xml:space="preserve">Id </w:t>
+      </w:r>
+      <w:r>
+        <w:rPr>
+          <w:rFonts w:hint="cs"/>
+          <w:sz w:val="32"/>
+          <w:szCs w:val="32"/>
+          <w:cs/>
+        </w:rPr>
+        <w:t>ลูกค้า</w:t>
+      </w:r>
+    </w:p>
+    <w:p>
+      <w:pPr>
+        <w:pStyle w:val="ListParagraph"/>
+        <w:numPr>
+          <w:ilvl w:val="1"/>
+          <w:numId w:val="1"/>
+        </w:numPr>
+        <w:ind w:left="1080"/>
+        <w:rPr>
+          <w:sz w:val="32"/>
+          <w:szCs w:val="32"/>
+        </w:rPr>
+      </w:pPr>
+      <w:r>
+        <w:rPr>
+          <w:rFonts w:hint="cs"/>
+          <w:sz w:val="32"/>
+          <w:szCs w:val="32"/>
+          <w:cs/>
+        </w:rPr>
+        <w:t>หมายเลขห้อง (เก่า</w:t>
+      </w:r>
+      <w:r>
+        <w:rPr>
+          <w:sz w:val="32"/>
+          <w:szCs w:val="32"/>
+        </w:rPr>
+        <w:t>)</w:t>
+      </w:r>
+    </w:p>
+    <w:p>
+      <w:pPr>
+        <w:pStyle w:val="ListParagraph"/>
+        <w:numPr>
+          <w:ilvl w:val="1"/>
+          <w:numId w:val="1"/>
+        </w:numPr>
+        <w:ind w:left="1080"/>
+        <w:rPr>
+          <w:sz w:val="32"/>
+          <w:szCs w:val="32"/>
+        </w:rPr>
+      </w:pPr>
+      <w:r>
+        <w:rPr>
+          <w:rFonts w:hint="cs"/>
+          <w:sz w:val="32"/>
+          <w:szCs w:val="32"/>
+          <w:cs/>
+        </w:rPr>
+        <w:t>หมายเลขห้อง (ใหม่)</w:t>
+      </w:r>
+    </w:p>
+    <w:p>
+      <w:pPr>
+        <w:pStyle w:val="ListParagraph"/>
+        <w:numPr>
+          <w:ilvl w:val="1"/>
+          <w:numId w:val="1"/>
+        </w:numPr>
+        <w:ind w:left="1080"/>
+        <w:rPr>
+          <w:sz w:val="32"/>
+          <w:szCs w:val="32"/>
+        </w:rPr>
+      </w:pPr>
+      <w:r>
+        <w:rPr>
+          <w:rFonts w:hint="cs"/>
+          <w:sz w:val="32"/>
+          <w:szCs w:val="32"/>
+          <w:cs/>
+        </w:rPr>
+        <w:t xml:space="preserve">วันที่ย้าย </w:t>
+      </w:r>
+    </w:p>
+    <w:p>
+      <w:pPr>
+        <w:pStyle w:val="ListParagraph"/>
+        <w:ind w:left="1080"/>
+        <w:rPr>
+          <w:sz w:val="32"/>
+          <w:szCs w:val="32"/>
+        </w:rPr>
+      </w:pPr>
+      <w:r>
+        <w:rPr>
+          <w:rFonts w:hint="cs"/>
+          <w:sz w:val="32"/>
+          <w:szCs w:val="32"/>
+          <w:cs/>
+        </w:rPr>
+        <w:t xml:space="preserve">หมายเหตุ </w:t>
+      </w:r>
+      <w:r>
+        <w:rPr>
+          <w:rFonts w:hint="cs"/>
+          <w:sz w:val="32"/>
+          <w:szCs w:val="32"/>
+          <w:cs/>
+        </w:rPr>
+        <w:t>(จะมีการย้ายหมายเลขห้องพักภายในหอเดียวกันเท่านั้น ไม่มีย้ายข้ามหอ)</w:t>
+      </w:r>
+      <w:r>
+        <w:rPr>
+          <w:sz w:val="32"/>
+          <w:szCs w:val="32"/>
+        </w:rPr>
+        <w:t xml:space="preserve"> </w:t>
+      </w:r>
+    </w:p>
+    <w:p>
+      <w:pPr>
+        <w:pStyle w:val="ListParagraph"/>
+        <w:numPr>
+          <w:ilvl w:val="0"/>
+          <w:numId w:val="1"/>
+        </w:numPr>
+        <w:rPr>
+          <w:sz w:val="32"/>
+          <w:szCs w:val="32"/>
+        </w:rPr>
+      </w:pPr>
+      <w:r>
+        <w:rPr>
+          <w:sz w:val="32"/>
+          <w:szCs w:val="32"/>
+        </w:rPr>
+        <w:t xml:space="preserve">Entity </w:t>
+      </w:r>
+      <w:r>
+        <w:rPr>
+          <w:rFonts w:hint="cs"/>
+          <w:sz w:val="32"/>
+          <w:szCs w:val="32"/>
+          <w:cs/>
+        </w:rPr>
+        <w:t>การเก็บเงิน</w:t>
+      </w:r>
+      <w:r>
+        <w:rPr>
+          <w:sz w:val="32"/>
+          <w:szCs w:val="32"/>
+        </w:rPr>
+        <w:t xml:space="preserve"> </w:t>
+      </w:r>
+      <w:r>
+        <w:rPr>
+          <w:rFonts w:hint="cs"/>
+          <w:sz w:val="32"/>
+          <w:szCs w:val="32"/>
+          <w:cs/>
+        </w:rPr>
+        <w:t xml:space="preserve">โดยมี </w:t>
+      </w:r>
+      <w:r>
+        <w:rPr>
+          <w:sz w:val="32"/>
+          <w:szCs w:val="32"/>
+        </w:rPr>
+        <w:t xml:space="preserve">Attribute </w:t>
+      </w:r>
+      <w:r>
+        <w:rPr>
+          <w:rFonts w:hint="cs"/>
+          <w:sz w:val="32"/>
+          <w:szCs w:val="32"/>
+          <w:cs/>
+        </w:rPr>
+        <w:t>คือ</w:t>
+      </w:r>
+    </w:p>
+    <w:p>
+      <w:pPr>
+        <w:pStyle w:val="ListParagraph"/>
+        <w:numPr>
+          <w:ilvl w:val="1"/>
+          <w:numId w:val="1"/>
+        </w:numPr>
+        <w:ind w:left="1080"/>
+        <w:rPr>
+          <w:sz w:val="32"/>
+          <w:szCs w:val="32"/>
+        </w:rPr>
+      </w:pPr>
+      <w:r>
+        <w:rPr>
+          <w:sz w:val="32"/>
+          <w:szCs w:val="32"/>
+        </w:rPr>
+        <w:t xml:space="preserve">Id </w:t>
+      </w:r>
+      <w:r>
+        <w:rPr>
+          <w:rFonts w:hint="cs"/>
+          <w:sz w:val="32"/>
+          <w:szCs w:val="32"/>
+          <w:cs/>
+        </w:rPr>
+        <w:t>หอพักและห้องพัก</w:t>
+      </w:r>
+      <w:r>
+        <w:rPr>
+          <w:sz w:val="32"/>
+          <w:szCs w:val="32"/>
+        </w:rPr>
+        <w:t xml:space="preserve"> </w:t>
+      </w:r>
+      <w:r>
+        <w:rPr>
+          <w:sz w:val="32"/>
+          <w:szCs w:val="32"/>
+        </w:rPr>
+        <w:t>(</w:t>
+      </w:r>
+      <w:r>
+        <w:rPr>
+          <w:rFonts w:hint="cs"/>
+          <w:sz w:val="32"/>
+          <w:szCs w:val="32"/>
+          <w:cs/>
+        </w:rPr>
+        <w:t xml:space="preserve">ให้เป็น </w:t>
+      </w:r>
+      <w:r>
+        <w:rPr>
+          <w:sz w:val="32"/>
+          <w:szCs w:val="32"/>
+        </w:rPr>
+        <w:t>primary key)</w:t>
+      </w:r>
+    </w:p>
+    <w:p>
+      <w:pPr>
+        <w:pStyle w:val="ListParagraph"/>
+        <w:numPr>
+          <w:ilvl w:val="1"/>
+          <w:numId w:val="1"/>
+        </w:numPr>
+        <w:ind w:left="1080"/>
+        <w:rPr>
+          <w:sz w:val="32"/>
+          <w:szCs w:val="32"/>
+        </w:rPr>
+      </w:pPr>
+      <w:r>
+        <w:rPr>
+          <w:rFonts w:hint="cs"/>
+          <w:sz w:val="32"/>
+          <w:szCs w:val="32"/>
+          <w:cs/>
+        </w:rPr>
+        <w:t>ค่าเช่า</w:t>
+      </w:r>
+      <w:r>
+        <w:rPr>
+          <w:sz w:val="32"/>
+          <w:szCs w:val="32"/>
+        </w:rPr>
+        <w:t xml:space="preserve"> , </w:t>
+      </w:r>
+      <w:r>
+        <w:rPr>
+          <w:rFonts w:hint="cs"/>
+          <w:sz w:val="32"/>
+          <w:szCs w:val="32"/>
+          <w:cs/>
+        </w:rPr>
+        <w:t>ค่าน้ำประปา (และส่วนอื่น ๆ ดังที่กล่าวไปข้างบน)</w:t>
+      </w:r>
+    </w:p>
+    <w:p>
+      <w:pPr>
+        <w:pStyle w:val="ListParagraph"/>
+        <w:numPr>
+          <w:ilvl w:val="1"/>
+          <w:numId w:val="1"/>
+        </w:numPr>
+        <w:ind w:left="1080"/>
+        <w:rPr>
+          <w:sz w:val="32"/>
+          <w:szCs w:val="32"/>
+        </w:rPr>
+      </w:pPr>
+      <w:r>
+        <w:rPr>
+          <w:rFonts w:hint="cs"/>
+          <w:sz w:val="32"/>
+          <w:szCs w:val="32"/>
+          <w:cs/>
+        </w:rPr>
+        <w:t>ยอดรวมของเงินที่เรียกเก็บ</w:t>
+      </w:r>
+    </w:p>
+    <w:p>
+      <w:pPr>
+        <w:pStyle w:val="ListParagraph"/>
+        <w:numPr>
+          <w:ilvl w:val="1"/>
+          <w:numId w:val="1"/>
+        </w:numPr>
+        <w:ind w:left="1080"/>
+        <w:rPr>
+          <w:sz w:val="32"/>
+          <w:szCs w:val="32"/>
+        </w:rPr>
+      </w:pPr>
+      <w:r>
+        <w:rPr>
+          <w:rFonts w:hint="cs"/>
+          <w:sz w:val="32"/>
+          <w:szCs w:val="32"/>
+          <w:cs/>
+        </w:rPr>
+        <w:t>รอบเดือน</w:t>
+      </w:r>
+      <w:r>
+        <w:rPr>
+          <w:rFonts w:hint="cs"/>
+          <w:sz w:val="32"/>
+          <w:szCs w:val="32"/>
+          <w:cs/>
+        </w:rPr>
+        <w:t>ที่แจ้งหนี้</w:t>
+      </w:r>
+    </w:p>
+    <w:p>
+      <w:pPr>
+        <w:pStyle w:val="ListParagraph"/>
+        <w:numPr>
+          <w:ilvl w:val="1"/>
+          <w:numId w:val="1"/>
+        </w:numPr>
+        <w:ind w:left="1080"/>
+        <w:rPr>
+          <w:rFonts w:hint="cs"/>
+          <w:sz w:val="32"/>
+          <w:szCs w:val="32"/>
+        </w:rPr>
+      </w:pPr>
+      <w:r>
+        <w:rPr>
+          <w:rFonts w:hint="cs"/>
+          <w:sz w:val="32"/>
+          <w:szCs w:val="32"/>
+          <w:cs/>
+        </w:rPr>
+        <w:t>รอบปีที่แจ้งหนี้</w:t>
+      </w:r>
+    </w:p>
+    <w:p>
+      <w:pPr>
+        <w:rPr>
+          <w:rFonts w:hint="cs"/>
+          <w:sz w:val="32"/>
+          <w:szCs w:val="32"/>
+          <w:cs/>
+        </w:rPr>
+      </w:pPr>
+      <w:r>
+        <w:rPr>
+          <w:rFonts w:hint="cs"/>
+          <w:sz w:val="32"/>
+          <w:szCs w:val="32"/>
+          <w:cs/>
+        </w:rPr>
+        <w:lastRenderedPageBreak/>
+        <w:t>ส่วนของหน้าจอ</w:t>
       </w:r>
     </w:p>
     <w:p>
@@ -251,7 +1676,7 @@
         <w:rFonts w:ascii="Angsana New" w:eastAsiaTheme="minorHAnsi" w:hAnsi="Angsana New" w:cs="Angsana New" w:hint="default"/>
       </w:rPr>
     </w:lvl>
-    <w:lvl w:ilvl="1" w:tplc="04090003" w:tentative="1">
+    <w:lvl w:ilvl="1" w:tplc="04090003">
       <w:start w:val="1"/>
       <w:numFmt w:val="bullet"/>
       <w:lvlText w:val="o"/>
@@ -348,8 +1773,123 @@
       </w:rPr>
     </w:lvl>
   </w:abstractNum>
+  <w:abstractNum w:abstractNumId="1" w15:restartNumberingAfterBreak="0">
+    <w:nsid w:val="55F726F6"/>
+    <w:multiLevelType w:val="hybridMultilevel"/>
+    <w:tmpl w:val="350A32DA"/>
+    <w:lvl w:ilvl="0" w:tplc="6C92A4BC">
+      <w:numFmt w:val="bullet"/>
+      <w:lvlText w:val="-"/>
+      <w:lvlJc w:val="left"/>
+      <w:pPr>
+        <w:ind w:left="720" w:hanging="360"/>
+      </w:pPr>
+      <w:rPr>
+        <w:rFonts w:ascii="Angsana New" w:eastAsiaTheme="minorHAnsi" w:hAnsi="Angsana New" w:cs="Angsana New" w:hint="default"/>
+      </w:rPr>
+    </w:lvl>
+    <w:lvl w:ilvl="1" w:tplc="04090003" w:tentative="1">
+      <w:start w:val="1"/>
+      <w:numFmt w:val="bullet"/>
+      <w:lvlText w:val="o"/>
+      <w:lvlJc w:val="left"/>
+      <w:pPr>
+        <w:ind w:left="1440" w:hanging="360"/>
+      </w:pPr>
+      <w:rPr>
+        <w:rFonts w:ascii="Courier New" w:hAnsi="Courier New" w:cs="Courier New" w:hint="default"/>
+      </w:rPr>
+    </w:lvl>
+    <w:lvl w:ilvl="2" w:tplc="04090005" w:tentative="1">
+      <w:start w:val="1"/>
+      <w:numFmt w:val="bullet"/>
+      <w:lvlText w:val=""/>
+      <w:lvlJc w:val="left"/>
+      <w:pPr>
+        <w:ind w:left="2160" w:hanging="360"/>
+      </w:pPr>
+      <w:rPr>
+        <w:rFonts w:ascii="Wingdings" w:hAnsi="Wingdings" w:hint="default"/>
+      </w:rPr>
+    </w:lvl>
+    <w:lvl w:ilvl="3" w:tplc="04090001" w:tentative="1">
+      <w:start w:val="1"/>
+      <w:numFmt w:val="bullet"/>
+      <w:lvlText w:val=""/>
+      <w:lvlJc w:val="left"/>
+      <w:pPr>
+        <w:ind w:left="2880" w:hanging="360"/>
+      </w:pPr>
+      <w:rPr>
+        <w:rFonts w:ascii="Symbol" w:hAnsi="Symbol" w:hint="default"/>
+      </w:rPr>
+    </w:lvl>
+    <w:lvl w:ilvl="4" w:tplc="04090003" w:tentative="1">
+      <w:start w:val="1"/>
+      <w:numFmt w:val="bullet"/>
+      <w:lvlText w:val="o"/>
+      <w:lvlJc w:val="left"/>
+      <w:pPr>
+        <w:ind w:left="3600" w:hanging="360"/>
+      </w:pPr>
+      <w:rPr>
+        <w:rFonts w:ascii="Courier New" w:hAnsi="Courier New" w:cs="Courier New" w:hint="default"/>
+      </w:rPr>
+    </w:lvl>
+    <w:lvl w:ilvl="5" w:tplc="04090005" w:tentative="1">
+      <w:start w:val="1"/>
+      <w:numFmt w:val="bullet"/>
+      <w:lvlText w:val=""/>
+      <w:lvlJc w:val="left"/>
+      <w:pPr>
+        <w:ind w:left="4320" w:hanging="360"/>
+      </w:pPr>
+      <w:rPr>
+        <w:rFonts w:ascii="Wingdings" w:hAnsi="Wingdings" w:hint="default"/>
+      </w:rPr>
+    </w:lvl>
+    <w:lvl w:ilvl="6" w:tplc="04090001" w:tentative="1">
+      <w:start w:val="1"/>
+      <w:numFmt w:val="bullet"/>
+      <w:lvlText w:val=""/>
+      <w:lvlJc w:val="left"/>
+      <w:pPr>
+        <w:ind w:left="5040" w:hanging="360"/>
+      </w:pPr>
+      <w:rPr>
+        <w:rFonts w:ascii="Symbol" w:hAnsi="Symbol" w:hint="default"/>
+      </w:rPr>
+    </w:lvl>
+    <w:lvl w:ilvl="7" w:tplc="04090003" w:tentative="1">
+      <w:start w:val="1"/>
+      <w:numFmt w:val="bullet"/>
+      <w:lvlText w:val="o"/>
+      <w:lvlJc w:val="left"/>
+      <w:pPr>
+        <w:ind w:left="5760" w:hanging="360"/>
+      </w:pPr>
+      <w:rPr>
+        <w:rFonts w:ascii="Courier New" w:hAnsi="Courier New" w:cs="Courier New" w:hint="default"/>
+      </w:rPr>
+    </w:lvl>
+    <w:lvl w:ilvl="8" w:tplc="04090005" w:tentative="1">
+      <w:start w:val="1"/>
+      <w:numFmt w:val="bullet"/>
+      <w:lvlText w:val=""/>
+      <w:lvlJc w:val="left"/>
+      <w:pPr>
+        <w:ind w:left="6480" w:hanging="360"/>
+      </w:pPr>
+      <w:rPr>
+        <w:rFonts w:ascii="Wingdings" w:hAnsi="Wingdings" w:hint="default"/>
+      </w:rPr>
+    </w:lvl>
+  </w:abstractNum>
   <w:num w:numId="1" w16cid:durableId="1279874885">
     <w:abstractNumId w:val="0"/>
+  </w:num>
+  <w:num w:numId="2" w16cid:durableId="733355371">
+    <w:abstractNumId w:val="1"/>
   </w:num>
 </w:numbering>
 </file>

--- a/database/workshop/requirement.docx
+++ b/database/workshop/requirement.docx
@@ -1914,7 +1914,6 @@
         </w:numPr>
         <w:ind w:left="1080"/>
         <w:rPr>
-          <w:rFonts w:hint="cs"/>
           <w:sz w:val="32"/>
           <w:szCs w:val="32"/>
         </w:rPr>
@@ -1978,21 +1977,15 @@
       <w:pPr>
         <w:pStyle w:val="ListParagraph"/>
         <w:numPr>
-          <w:ilvl w:val="0"/>
+          <w:ilvl w:val="1"/>
           <w:numId w:val="1"/>
         </w:numPr>
-        <w:rPr>
-          <w:sz w:val="32"/>
-          <w:szCs w:val="32"/>
-        </w:rPr>
-      </w:pPr>
-      <w:r>
-        <w:rPr>
-          <w:sz w:val="32"/>
-          <w:szCs w:val="32"/>
-        </w:rPr>
-        <w:t xml:space="preserve">Entity </w:t>
-      </w:r>
+        <w:ind w:left="1080"/>
+        <w:rPr>
+          <w:sz w:val="32"/>
+          <w:szCs w:val="32"/>
+        </w:rPr>
+      </w:pPr>
       <w:r>
         <w:rPr>
           <w:rFonts w:hint="cs"/>
@@ -2000,7 +1993,168 @@
           <w:szCs w:val="32"/>
           <w:cs/>
         </w:rPr>
-        <w:t>แม่บ้าน (เป็นแม่บ้านที่จ้างมาจากบริษัทจัดหาแม่บ้านทั้งหมด)</w:t>
+        <w:t>ชื่อหอพัก</w:t>
+      </w:r>
+      <w:r>
+        <w:rPr>
+          <w:sz w:val="32"/>
+          <w:szCs w:val="32"/>
+        </w:rPr>
+        <w:t xml:space="preserve"> (</w:t>
+      </w:r>
+      <w:r>
+        <w:rPr>
+          <w:rFonts w:hint="cs"/>
+          <w:sz w:val="32"/>
+          <w:szCs w:val="32"/>
+          <w:cs/>
+        </w:rPr>
+        <w:t xml:space="preserve">ให้เป็น </w:t>
+      </w:r>
+      <w:r>
+        <w:rPr>
+          <w:sz w:val="32"/>
+          <w:szCs w:val="32"/>
+        </w:rPr>
+        <w:t>primary key)</w:t>
+      </w:r>
+    </w:p>
+    <w:p>
+      <w:pPr>
+        <w:pStyle w:val="ListParagraph"/>
+        <w:numPr>
+          <w:ilvl w:val="1"/>
+          <w:numId w:val="1"/>
+        </w:numPr>
+        <w:ind w:left="1080"/>
+        <w:rPr>
+          <w:sz w:val="32"/>
+          <w:szCs w:val="32"/>
+        </w:rPr>
+      </w:pPr>
+      <w:r>
+        <w:rPr>
+          <w:rFonts w:hint="cs"/>
+          <w:sz w:val="32"/>
+          <w:szCs w:val="32"/>
+          <w:cs/>
+        </w:rPr>
+        <w:t>วันที่จ่ายชำระ</w:t>
+      </w:r>
+    </w:p>
+    <w:p>
+      <w:pPr>
+        <w:pStyle w:val="ListParagraph"/>
+        <w:numPr>
+          <w:ilvl w:val="1"/>
+          <w:numId w:val="1"/>
+        </w:numPr>
+        <w:ind w:left="1080"/>
+        <w:rPr>
+          <w:sz w:val="32"/>
+          <w:szCs w:val="32"/>
+        </w:rPr>
+      </w:pPr>
+      <w:r>
+        <w:rPr>
+          <w:rFonts w:hint="cs"/>
+          <w:sz w:val="32"/>
+          <w:szCs w:val="32"/>
+          <w:cs/>
+        </w:rPr>
+        <w:t>เงินเดือน</w:t>
+      </w:r>
+    </w:p>
+    <w:p>
+      <w:pPr>
+        <w:pStyle w:val="ListParagraph"/>
+        <w:numPr>
+          <w:ilvl w:val="1"/>
+          <w:numId w:val="1"/>
+        </w:numPr>
+        <w:ind w:left="1080"/>
+        <w:rPr>
+          <w:sz w:val="32"/>
+          <w:szCs w:val="32"/>
+        </w:rPr>
+      </w:pPr>
+      <w:r>
+        <w:rPr>
+          <w:rFonts w:hint="cs"/>
+          <w:sz w:val="32"/>
+          <w:szCs w:val="32"/>
+          <w:cs/>
+        </w:rPr>
+        <w:t>ค่าน้ำ</w:t>
+      </w:r>
+    </w:p>
+    <w:p>
+      <w:pPr>
+        <w:pStyle w:val="ListParagraph"/>
+        <w:numPr>
+          <w:ilvl w:val="1"/>
+          <w:numId w:val="1"/>
+        </w:numPr>
+        <w:ind w:left="1080"/>
+        <w:rPr>
+          <w:sz w:val="32"/>
+          <w:szCs w:val="32"/>
+        </w:rPr>
+      </w:pPr>
+      <w:r>
+        <w:rPr>
+          <w:rFonts w:hint="cs"/>
+          <w:sz w:val="32"/>
+          <w:szCs w:val="32"/>
+          <w:cs/>
+        </w:rPr>
+        <w:t>ค่าไฟฟ้า</w:t>
+      </w:r>
+    </w:p>
+    <w:p>
+      <w:pPr>
+        <w:pStyle w:val="ListParagraph"/>
+        <w:numPr>
+          <w:ilvl w:val="1"/>
+          <w:numId w:val="1"/>
+        </w:numPr>
+        <w:ind w:left="1080"/>
+        <w:rPr>
+          <w:sz w:val="32"/>
+          <w:szCs w:val="32"/>
+        </w:rPr>
+      </w:pPr>
+      <w:r>
+        <w:rPr>
+          <w:rFonts w:hint="cs"/>
+          <w:sz w:val="32"/>
+          <w:szCs w:val="32"/>
+          <w:cs/>
+        </w:rPr>
+        <w:t>ค่าซ่อมแซม</w:t>
+      </w:r>
+    </w:p>
+    <w:p>
+      <w:pPr>
+        <w:pStyle w:val="ListParagraph"/>
+        <w:numPr>
+          <w:ilvl w:val="1"/>
+          <w:numId w:val="1"/>
+        </w:numPr>
+        <w:ind w:left="1080"/>
+        <w:rPr>
+          <w:sz w:val="32"/>
+          <w:szCs w:val="32"/>
+        </w:rPr>
+      </w:pPr>
+      <w:r>
+        <w:rPr>
+          <w:rFonts w:hint="cs"/>
+          <w:sz w:val="32"/>
+          <w:szCs w:val="32"/>
+          <w:cs/>
+        </w:rPr>
+        <w:t>ค่าอื่น ๆ</w:t>
       </w:r>
     </w:p>
     <w:p>
@@ -2029,7 +2183,122 @@
           <w:szCs w:val="32"/>
           <w:cs/>
         </w:rPr>
-        <w:t>หน่วยการใช้ไฟฟ้า</w:t>
+        <w:t>แม่บ้าน (เป็นแม่บ้านที่จ้างมาจากบริษัทจัดหาแม่บ้านทั้งหมด)</w:t>
+      </w:r>
+    </w:p>
+    <w:p>
+      <w:pPr>
+        <w:pStyle w:val="ListParagraph"/>
+        <w:numPr>
+          <w:ilvl w:val="1"/>
+          <w:numId w:val="1"/>
+        </w:numPr>
+        <w:ind w:left="1080"/>
+        <w:rPr>
+          <w:sz w:val="32"/>
+          <w:szCs w:val="32"/>
+        </w:rPr>
+      </w:pPr>
+      <w:r>
+        <w:rPr>
+          <w:rFonts w:hint="cs"/>
+          <w:sz w:val="32"/>
+          <w:szCs w:val="32"/>
+          <w:cs/>
+        </w:rPr>
+        <w:t>ชื่อหอพัก</w:t>
+      </w:r>
+      <w:r>
+        <w:rPr>
+          <w:sz w:val="32"/>
+          <w:szCs w:val="32"/>
+        </w:rPr>
+        <w:t xml:space="preserve"> (</w:t>
+      </w:r>
+      <w:r>
+        <w:rPr>
+          <w:rFonts w:hint="cs"/>
+          <w:sz w:val="32"/>
+          <w:szCs w:val="32"/>
+          <w:cs/>
+        </w:rPr>
+        <w:t xml:space="preserve">ให้เป็น </w:t>
+      </w:r>
+      <w:r>
+        <w:rPr>
+          <w:sz w:val="32"/>
+          <w:szCs w:val="32"/>
+        </w:rPr>
+        <w:t>primary key)</w:t>
+      </w:r>
+    </w:p>
+    <w:p>
+      <w:pPr>
+        <w:pStyle w:val="ListParagraph"/>
+        <w:numPr>
+          <w:ilvl w:val="1"/>
+          <w:numId w:val="1"/>
+        </w:numPr>
+        <w:ind w:left="1080"/>
+        <w:rPr>
+          <w:sz w:val="32"/>
+          <w:szCs w:val="32"/>
+        </w:rPr>
+      </w:pPr>
+      <w:r>
+        <w:rPr>
+          <w:rFonts w:hint="cs"/>
+          <w:sz w:val="32"/>
+          <w:szCs w:val="32"/>
+          <w:cs/>
+        </w:rPr>
+        <w:t>ชื่อ</w:t>
+      </w:r>
+    </w:p>
+    <w:p>
+      <w:pPr>
+        <w:pStyle w:val="ListParagraph"/>
+        <w:numPr>
+          <w:ilvl w:val="1"/>
+          <w:numId w:val="1"/>
+        </w:numPr>
+        <w:ind w:left="1080"/>
+        <w:rPr>
+          <w:sz w:val="32"/>
+          <w:szCs w:val="32"/>
+        </w:rPr>
+      </w:pPr>
+      <w:r>
+        <w:rPr>
+          <w:rFonts w:hint="cs"/>
+          <w:sz w:val="32"/>
+          <w:szCs w:val="32"/>
+          <w:cs/>
+        </w:rPr>
+        <w:t>วันที่เริ่มงาน</w:t>
+      </w:r>
+    </w:p>
+    <w:p>
+      <w:pPr>
+        <w:pStyle w:val="ListParagraph"/>
+        <w:numPr>
+          <w:ilvl w:val="1"/>
+          <w:numId w:val="1"/>
+        </w:numPr>
+        <w:ind w:left="1080"/>
+        <w:rPr>
+          <w:sz w:val="32"/>
+          <w:szCs w:val="32"/>
+        </w:rPr>
+      </w:pPr>
+      <w:r>
+        <w:rPr>
+          <w:rFonts w:hint="cs"/>
+          <w:sz w:val="32"/>
+          <w:szCs w:val="32"/>
+          <w:cs/>
+        </w:rPr>
+        <w:t>วันที่ลาออก</w:t>
       </w:r>
     </w:p>
     <w:p>
@@ -2058,7 +2327,327 @@
           <w:szCs w:val="32"/>
           <w:cs/>
         </w:rPr>
+        <w:t>หน่วยการใช้ไฟฟ้า</w:t>
+      </w:r>
+    </w:p>
+    <w:p>
+      <w:pPr>
+        <w:pStyle w:val="ListParagraph"/>
+        <w:numPr>
+          <w:ilvl w:val="1"/>
+          <w:numId w:val="1"/>
+        </w:numPr>
+        <w:ind w:left="1080"/>
+        <w:rPr>
+          <w:sz w:val="32"/>
+          <w:szCs w:val="32"/>
+        </w:rPr>
+      </w:pPr>
+      <w:r>
+        <w:rPr>
+          <w:sz w:val="32"/>
+          <w:szCs w:val="32"/>
+        </w:rPr>
+        <w:t xml:space="preserve">Id </w:t>
+      </w:r>
+      <w:r>
+        <w:rPr>
+          <w:rFonts w:hint="cs"/>
+          <w:sz w:val="32"/>
+          <w:szCs w:val="32"/>
+          <w:cs/>
+        </w:rPr>
+        <w:t>หอพักและห้องพัก</w:t>
+      </w:r>
+      <w:r>
+        <w:rPr>
+          <w:sz w:val="32"/>
+          <w:szCs w:val="32"/>
+        </w:rPr>
+        <w:t xml:space="preserve"> (</w:t>
+      </w:r>
+      <w:r>
+        <w:rPr>
+          <w:rFonts w:hint="cs"/>
+          <w:sz w:val="32"/>
+          <w:szCs w:val="32"/>
+          <w:cs/>
+        </w:rPr>
+        <w:t xml:space="preserve">ให้เป็น </w:t>
+      </w:r>
+      <w:r>
+        <w:rPr>
+          <w:sz w:val="32"/>
+          <w:szCs w:val="32"/>
+        </w:rPr>
+        <w:t>primary key)</w:t>
+      </w:r>
+    </w:p>
+    <w:p>
+      <w:pPr>
+        <w:pStyle w:val="ListParagraph"/>
+        <w:numPr>
+          <w:ilvl w:val="1"/>
+          <w:numId w:val="1"/>
+        </w:numPr>
+        <w:ind w:left="1080"/>
+        <w:rPr>
+          <w:sz w:val="32"/>
+          <w:szCs w:val="32"/>
+        </w:rPr>
+      </w:pPr>
+      <w:r>
+        <w:rPr>
+          <w:rFonts w:hint="cs"/>
+          <w:sz w:val="32"/>
+          <w:szCs w:val="32"/>
+          <w:cs/>
+        </w:rPr>
+        <w:t>เดือนที่ใช้ไฟฟ้า</w:t>
+      </w:r>
+    </w:p>
+    <w:p>
+      <w:pPr>
+        <w:pStyle w:val="ListParagraph"/>
+        <w:numPr>
+          <w:ilvl w:val="1"/>
+          <w:numId w:val="1"/>
+        </w:numPr>
+        <w:ind w:left="1080"/>
+        <w:rPr>
+          <w:sz w:val="32"/>
+          <w:szCs w:val="32"/>
+        </w:rPr>
+      </w:pPr>
+      <w:r>
+        <w:rPr>
+          <w:rFonts w:hint="cs"/>
+          <w:sz w:val="32"/>
+          <w:szCs w:val="32"/>
+          <w:cs/>
+        </w:rPr>
+        <w:t>ปีที่ใช้ไฟฟ้า</w:t>
+      </w:r>
+    </w:p>
+    <w:p>
+      <w:pPr>
+        <w:pStyle w:val="ListParagraph"/>
+        <w:numPr>
+          <w:ilvl w:val="1"/>
+          <w:numId w:val="1"/>
+        </w:numPr>
+        <w:ind w:left="1080"/>
+        <w:rPr>
+          <w:sz w:val="32"/>
+          <w:szCs w:val="32"/>
+        </w:rPr>
+      </w:pPr>
+      <w:r>
+        <w:rPr>
+          <w:rFonts w:hint="cs"/>
+          <w:sz w:val="32"/>
+          <w:szCs w:val="32"/>
+          <w:cs/>
+        </w:rPr>
+        <w:t>จำนวนหน่วยต้นเดือน</w:t>
+      </w:r>
+    </w:p>
+    <w:p>
+      <w:pPr>
+        <w:pStyle w:val="ListParagraph"/>
+        <w:numPr>
+          <w:ilvl w:val="1"/>
+          <w:numId w:val="1"/>
+        </w:numPr>
+        <w:ind w:left="1080"/>
+        <w:rPr>
+          <w:sz w:val="32"/>
+          <w:szCs w:val="32"/>
+        </w:rPr>
+      </w:pPr>
+      <w:r>
+        <w:rPr>
+          <w:rFonts w:hint="cs"/>
+          <w:sz w:val="32"/>
+          <w:szCs w:val="32"/>
+          <w:cs/>
+        </w:rPr>
+        <w:t>จำนวนหน่วยปลายเดือน</w:t>
+      </w:r>
+    </w:p>
+    <w:p>
+      <w:pPr>
+        <w:pStyle w:val="ListParagraph"/>
+        <w:numPr>
+          <w:ilvl w:val="0"/>
+          <w:numId w:val="1"/>
+        </w:numPr>
+        <w:rPr>
+          <w:sz w:val="32"/>
+          <w:szCs w:val="32"/>
+        </w:rPr>
+      </w:pPr>
+      <w:r>
+        <w:rPr>
+          <w:sz w:val="32"/>
+          <w:szCs w:val="32"/>
+        </w:rPr>
+        <w:lastRenderedPageBreak/>
+        <w:t xml:space="preserve">Entity </w:t>
+      </w:r>
+      <w:r>
+        <w:rPr>
+          <w:rFonts w:hint="cs"/>
+          <w:sz w:val="32"/>
+          <w:szCs w:val="32"/>
+          <w:cs/>
+        </w:rPr>
         <w:t>หน่วยการใช้น้ำประปา</w:t>
+      </w:r>
+    </w:p>
+    <w:p>
+      <w:pPr>
+        <w:pStyle w:val="ListParagraph"/>
+        <w:numPr>
+          <w:ilvl w:val="1"/>
+          <w:numId w:val="1"/>
+        </w:numPr>
+        <w:ind w:left="1080"/>
+        <w:rPr>
+          <w:sz w:val="32"/>
+          <w:szCs w:val="32"/>
+        </w:rPr>
+      </w:pPr>
+      <w:r>
+        <w:rPr>
+          <w:sz w:val="32"/>
+          <w:szCs w:val="32"/>
+        </w:rPr>
+        <w:t xml:space="preserve">Id </w:t>
+      </w:r>
+      <w:r>
+        <w:rPr>
+          <w:rFonts w:hint="cs"/>
+          <w:sz w:val="32"/>
+          <w:szCs w:val="32"/>
+          <w:cs/>
+        </w:rPr>
+        <w:t>หอพักและห้องพัก</w:t>
+      </w:r>
+      <w:r>
+        <w:rPr>
+          <w:sz w:val="32"/>
+          <w:szCs w:val="32"/>
+        </w:rPr>
+        <w:t xml:space="preserve"> (</w:t>
+      </w:r>
+      <w:r>
+        <w:rPr>
+          <w:rFonts w:hint="cs"/>
+          <w:sz w:val="32"/>
+          <w:szCs w:val="32"/>
+          <w:cs/>
+        </w:rPr>
+        <w:t xml:space="preserve">ให้เป็น </w:t>
+      </w:r>
+      <w:r>
+        <w:rPr>
+          <w:sz w:val="32"/>
+          <w:szCs w:val="32"/>
+        </w:rPr>
+        <w:t>primary key)</w:t>
+      </w:r>
+    </w:p>
+    <w:p>
+      <w:pPr>
+        <w:pStyle w:val="ListParagraph"/>
+        <w:numPr>
+          <w:ilvl w:val="1"/>
+          <w:numId w:val="1"/>
+        </w:numPr>
+        <w:ind w:left="1080"/>
+        <w:rPr>
+          <w:sz w:val="32"/>
+          <w:szCs w:val="32"/>
+        </w:rPr>
+      </w:pPr>
+      <w:r>
+        <w:rPr>
+          <w:rFonts w:hint="cs"/>
+          <w:sz w:val="32"/>
+          <w:szCs w:val="32"/>
+          <w:cs/>
+        </w:rPr>
+        <w:t>เดือนที่ใช้น้ำประปา</w:t>
+      </w:r>
+    </w:p>
+    <w:p>
+      <w:pPr>
+        <w:pStyle w:val="ListParagraph"/>
+        <w:numPr>
+          <w:ilvl w:val="1"/>
+          <w:numId w:val="1"/>
+        </w:numPr>
+        <w:ind w:left="1080"/>
+        <w:rPr>
+          <w:sz w:val="32"/>
+          <w:szCs w:val="32"/>
+        </w:rPr>
+      </w:pPr>
+      <w:r>
+        <w:rPr>
+          <w:rFonts w:hint="cs"/>
+          <w:sz w:val="32"/>
+          <w:szCs w:val="32"/>
+          <w:cs/>
+        </w:rPr>
+        <w:t>ปีที่ใช้น้ำประปา</w:t>
+      </w:r>
+    </w:p>
+    <w:p>
+      <w:pPr>
+        <w:pStyle w:val="ListParagraph"/>
+        <w:numPr>
+          <w:ilvl w:val="1"/>
+          <w:numId w:val="1"/>
+        </w:numPr>
+        <w:ind w:left="1080"/>
+        <w:rPr>
+          <w:sz w:val="32"/>
+          <w:szCs w:val="32"/>
+        </w:rPr>
+      </w:pPr>
+      <w:r>
+        <w:rPr>
+          <w:rFonts w:hint="cs"/>
+          <w:sz w:val="32"/>
+          <w:szCs w:val="32"/>
+          <w:cs/>
+        </w:rPr>
+        <w:t>จำนวนหน่วยต้นเดือน</w:t>
+      </w:r>
+    </w:p>
+    <w:p>
+      <w:pPr>
+        <w:pStyle w:val="ListParagraph"/>
+        <w:numPr>
+          <w:ilvl w:val="1"/>
+          <w:numId w:val="1"/>
+        </w:numPr>
+        <w:ind w:left="1080"/>
+        <w:rPr>
+          <w:sz w:val="32"/>
+          <w:szCs w:val="32"/>
+        </w:rPr>
+      </w:pPr>
+      <w:r>
+        <w:rPr>
+          <w:rFonts w:hint="cs"/>
+          <w:sz w:val="32"/>
+          <w:szCs w:val="32"/>
+          <w:cs/>
+        </w:rPr>
+        <w:t>จำนวนหน่วยปลายเดือน</w:t>
       </w:r>
     </w:p>
     <w:p>
@@ -7912,6 +8501,14 @@
           <w:szCs w:val="32"/>
         </w:rPr>
       </w:pPr>
+      <w:r>
+        <w:rPr>
+          <w:sz w:val="32"/>
+          <w:szCs w:val="32"/>
+        </w:rPr>
+        <w:lastRenderedPageBreak/>
+        <w:t>E-R diagram 2</w:t>
+      </w:r>
     </w:p>
     <w:p>
       <w:pPr>
@@ -7922,11 +8519,118 @@
       </w:pPr>
       <w:r>
         <w:rPr>
+          <w:noProof/>
+          <w:sz w:val="32"/>
+          <w:szCs w:val="32"/>
+        </w:rPr>
+        <mc:AlternateContent>
+          <mc:Choice Requires="wps">
+            <w:drawing>
+              <wp:anchor distT="0" distB="0" distL="114300" distR="114300" simplePos="0" relativeHeight="251910144" behindDoc="0" locked="0" layoutInCell="1" allowOverlap="1" wp14:anchorId="25810C62" wp14:editId="1FBEC684">
+                <wp:simplePos x="0" y="0"/>
+                <wp:positionH relativeFrom="column">
+                  <wp:posOffset>6350</wp:posOffset>
+                </wp:positionH>
+                <wp:positionV relativeFrom="paragraph">
+                  <wp:posOffset>46990</wp:posOffset>
+                </wp:positionV>
+                <wp:extent cx="6419850" cy="6375400"/>
+                <wp:effectExtent l="0" t="0" r="19050" b="25400"/>
+                <wp:wrapNone/>
+                <wp:docPr id="59" name="Rectangle 59"/>
+                <wp:cNvGraphicFramePr/>
+                <a:graphic xmlns:a="http://schemas.openxmlformats.org/drawingml/2006/main">
+                  <a:graphicData uri="http://schemas.microsoft.com/office/word/2010/wordprocessingShape">
+                    <wps:wsp>
+                      <wps:cNvSpPr/>
+                      <wps:spPr>
+                        <a:xfrm>
+                          <a:off x="0" y="0"/>
+                          <a:ext cx="6419850" cy="6375400"/>
+                        </a:xfrm>
+                        <a:prstGeom prst="rect">
+                          <a:avLst/>
+                        </a:prstGeom>
+                        <a:solidFill>
+                          <a:schemeClr val="bg1"/>
+                        </a:solidFill>
+                        <a:ln>
+                          <a:solidFill>
+                            <a:schemeClr val="tx1"/>
+                          </a:solidFill>
+                        </a:ln>
+                      </wps:spPr>
+                      <wps:style>
+                        <a:lnRef idx="2">
+                          <a:schemeClr val="accent1">
+                            <a:shade val="50000"/>
+                          </a:schemeClr>
+                        </a:lnRef>
+                        <a:fillRef idx="1">
+                          <a:schemeClr val="accent1"/>
+                        </a:fillRef>
+                        <a:effectRef idx="0">
+                          <a:schemeClr val="accent1"/>
+                        </a:effectRef>
+                        <a:fontRef idx="minor">
+                          <a:schemeClr val="lt1"/>
+                        </a:fontRef>
+                      </wps:style>
+                      <wps:bodyPr rot="0" spcFirstLastPara="0" vertOverflow="overflow" horzOverflow="overflow" vert="horz" wrap="square" lIns="91440" tIns="45720" rIns="91440" bIns="45720" numCol="1" spcCol="0" rtlCol="0" fromWordArt="0" anchor="ctr" anchorCtr="0" forceAA="0" compatLnSpc="1">
+                        <a:prstTxWarp prst="textNoShape">
+                          <a:avLst/>
+                        </a:prstTxWarp>
+                        <a:noAutofit/>
+                      </wps:bodyPr>
+                    </wps:wsp>
+                  </a:graphicData>
+                </a:graphic>
+                <wp14:sizeRelV relativeFrom="margin">
+                  <wp14:pctHeight>0</wp14:pctHeight>
+                </wp14:sizeRelV>
+              </wp:anchor>
+            </w:drawing>
+          </mc:Choice>
+          <mc:Fallback>
+            <w:pict>
+              <v:rect w14:anchorId="120C346D" id="Rectangle 59" o:spid="_x0000_s1026" style="position:absolute;margin-left:.5pt;margin-top:3.7pt;width:505.5pt;height:502pt;z-index:251910144;visibility:visible;mso-wrap-style:square;mso-height-percent:0;mso-wrap-distance-left:9pt;mso-wrap-distance-top:0;mso-wrap-distance-right:9pt;mso-wrap-distance-bottom:0;mso-position-horizontal:absolute;mso-position-horizontal-relative:text;mso-position-vertical:absolute;mso-position-vertical-relative:text;mso-height-percent:0;mso-height-relative:margin;v-text-anchor:middle" o:gfxdata="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" fillcolor="white [3212]" strokecolor="black [3213]" strokeweight="1pt"/>
+            </w:pict>
+          </mc:Fallback>
+        </mc:AlternateContent>
+      </w:r>
+    </w:p>
+    <w:p>
+      <w:pPr>
+        <w:rPr>
+          <w:sz w:val="32"/>
+          <w:szCs w:val="32"/>
+          <w:cs/>
+        </w:rPr>
+      </w:pPr>
+      <w:r>
+        <w:rPr>
+          <w:sz w:val="32"/>
+          <w:szCs w:val="32"/>
+          <w:cs/>
+        </w:rPr>
+        <w:br w:type="page"/>
+      </w:r>
+    </w:p>
+    <w:p>
+      <w:pPr>
+        <w:rPr>
+          <w:sz w:val="32"/>
+          <w:szCs w:val="32"/>
+        </w:rPr>
+      </w:pPr>
+      <w:r>
+        <w:rPr>
           <w:rFonts w:hint="cs"/>
           <w:sz w:val="32"/>
           <w:szCs w:val="32"/>
           <w:cs/>
         </w:rPr>
+        <w:lastRenderedPageBreak/>
         <w:t>ส่วนของหน้าจอ</w:t>
       </w:r>
       <w:r>
@@ -13425,7 +14129,6 @@
                 <w:sz w:val="32"/>
                 <w:szCs w:val="32"/>
               </w:rPr>
-              <w:lastRenderedPageBreak/>
               <w:t xml:space="preserve">ID </w:t>
             </w:r>
             <w:r>
@@ -13435,16 +14138,7 @@
                 <w:szCs w:val="32"/>
                 <w:cs/>
               </w:rPr>
-              <w:t>การ</w:t>
-            </w:r>
-            <w:r>
-              <w:rPr>
-                <w:rFonts w:hint="cs"/>
-                <w:sz w:val="32"/>
-                <w:szCs w:val="32"/>
-                <w:cs/>
-              </w:rPr>
-              <w:t>จอง</w:t>
+              <w:t>การจอง</w:t>
             </w:r>
           </w:p>
         </w:tc>
@@ -13487,7 +14181,6 @@
             <w:pPr>
               <w:jc w:val="center"/>
               <w:rPr>
-                <w:rFonts w:hint="cs"/>
                 <w:sz w:val="32"/>
                 <w:szCs w:val="32"/>
                 <w:cs/>
@@ -13519,7 +14212,6 @@
             <w:pPr>
               <w:jc w:val="center"/>
               <w:rPr>
-                <w:rFonts w:hint="cs"/>
                 <w:sz w:val="32"/>
                 <w:szCs w:val="32"/>
                 <w:cs/>
@@ -13555,16 +14247,7 @@
                 <w:szCs w:val="32"/>
                 <w:cs/>
               </w:rPr>
-              <w:t>วันที่</w:t>
-            </w:r>
-            <w:r>
-              <w:rPr>
-                <w:rFonts w:hint="cs"/>
-                <w:sz w:val="32"/>
-                <w:szCs w:val="32"/>
-                <w:cs/>
-              </w:rPr>
-              <w:t>เข้าพัก</w:t>
+              <w:t>วันที่เข้าพัก</w:t>
             </w:r>
           </w:p>
         </w:tc>
@@ -13643,7 +14326,6 @@
     <w:p>
       <w:pPr>
         <w:rPr>
-          <w:rFonts w:hint="cs"/>
           <w:sz w:val="32"/>
           <w:szCs w:val="32"/>
         </w:rPr>
@@ -14523,16 +15205,7 @@
           <w:szCs w:val="32"/>
           <w:cs/>
         </w:rPr>
-        <w:t>ตารางการ</w:t>
-      </w:r>
-      <w:r>
-        <w:rPr>
-          <w:rFonts w:hint="cs"/>
-          <w:sz w:val="32"/>
-          <w:szCs w:val="32"/>
-          <w:cs/>
-        </w:rPr>
-        <w:t>รับเงิน</w:t>
+        <w:t>ตารางการรับเงิน</w:t>
       </w:r>
     </w:p>
     <w:tbl>

--- a/database/workshop/requirement.docx
+++ b/database/workshop/requirement.docx
@@ -2183,7 +2183,127 @@
           <w:szCs w:val="32"/>
           <w:cs/>
         </w:rPr>
-        <w:t>แม่บ้าน (เป็นแม่บ้านที่จ้างมาจากบริษัทจัดหาแม่บ้านทั้งหมด)</w:t>
+        <w:t>แม่บ้าน (เป็นแม่บ้านที่จ้างมาจากบริษัทจัดหาแม่บ้านทั้งหมด</w:t>
+      </w:r>
+      <w:r>
+        <w:rPr>
+          <w:rFonts w:hint="cs"/>
+          <w:sz w:val="32"/>
+          <w:szCs w:val="32"/>
+          <w:cs/>
+        </w:rPr>
+        <w:t xml:space="preserve">และเจอดูแลหอพักละ </w:t>
+      </w:r>
+      <w:r>
+        <w:rPr>
+          <w:sz w:val="32"/>
+          <w:szCs w:val="32"/>
+        </w:rPr>
+        <w:t xml:space="preserve">1 </w:t>
+      </w:r>
+      <w:r>
+        <w:rPr>
+          <w:rFonts w:hint="cs"/>
+          <w:sz w:val="32"/>
+          <w:szCs w:val="32"/>
+          <w:cs/>
+        </w:rPr>
+        <w:t>คน</w:t>
+      </w:r>
+      <w:r>
+        <w:rPr>
+          <w:sz w:val="32"/>
+          <w:szCs w:val="32"/>
+        </w:rPr>
+        <w:t xml:space="preserve"> </w:t>
+      </w:r>
+      <w:r>
+        <w:rPr>
+          <w:rFonts w:hint="cs"/>
+          <w:sz w:val="32"/>
+          <w:szCs w:val="32"/>
+          <w:cs/>
+        </w:rPr>
+        <w:t>โดย</w:t>
+      </w:r>
+      <w:r>
+        <w:rPr>
+          <w:rFonts w:hint="cs"/>
+          <w:sz w:val="32"/>
+          <w:szCs w:val="32"/>
+          <w:cs/>
+        </w:rPr>
+        <w:t>หอพัก</w:t>
+      </w:r>
+      <w:r>
+        <w:rPr>
+          <w:rFonts w:hint="cs"/>
+          <w:sz w:val="32"/>
+          <w:szCs w:val="32"/>
+          <w:cs/>
+        </w:rPr>
+        <w:t>จะจ่ายเงินให้บริษัท</w:t>
+      </w:r>
+      <w:r>
+        <w:rPr>
+          <w:rFonts w:hint="cs"/>
+          <w:sz w:val="32"/>
+          <w:szCs w:val="32"/>
+          <w:cs/>
+        </w:rPr>
+        <w:t>จัดหาแม่บ้าน</w:t>
+      </w:r>
+      <w:r>
+        <w:rPr>
+          <w:rFonts w:hint="cs"/>
+          <w:sz w:val="32"/>
+          <w:szCs w:val="32"/>
+          <w:cs/>
+        </w:rPr>
+        <w:t>เป็นรายเดือน</w:t>
+      </w:r>
+      <w:r>
+        <w:rPr>
+          <w:rFonts w:hint="cs"/>
+          <w:sz w:val="32"/>
+          <w:szCs w:val="32"/>
+          <w:cs/>
+        </w:rPr>
+        <w:t>ด้วยจำนวนเงินตามที่ตกลงกัน</w:t>
+      </w:r>
+      <w:r>
+        <w:rPr>
+          <w:rFonts w:hint="cs"/>
+          <w:sz w:val="32"/>
+          <w:szCs w:val="32"/>
+          <w:cs/>
+        </w:rPr>
+        <w:t xml:space="preserve">และแม่บ้านจะเข้ามาทำงานประมาณ </w:t>
+      </w:r>
+      <w:r>
+        <w:rPr>
+          <w:sz w:val="32"/>
+          <w:szCs w:val="32"/>
+        </w:rPr>
+        <w:t>10</w:t>
+      </w:r>
+      <w:r>
+        <w:rPr>
+          <w:rFonts w:hint="cs"/>
+          <w:sz w:val="32"/>
+          <w:szCs w:val="32"/>
+          <w:cs/>
+        </w:rPr>
+        <w:t xml:space="preserve"> วันต่อเดือนโดยแจ้งล่วงหน้า</w:t>
+      </w:r>
+      <w:r>
+        <w:rPr>
+          <w:rFonts w:hint="cs"/>
+          <w:sz w:val="32"/>
+          <w:szCs w:val="32"/>
+          <w:cs/>
+        </w:rPr>
+        <w:t>)</w:t>
       </w:r>
     </w:p>
     <w:p>
@@ -2254,6 +2374,15 @@
         </w:rPr>
         <w:t>ชื่อ</w:t>
       </w:r>
+      <w:r>
+        <w:rPr>
+          <w:rFonts w:hint="cs"/>
+          <w:sz w:val="32"/>
+          <w:szCs w:val="32"/>
+          <w:cs/>
+        </w:rPr>
+        <w:t>แม่บ้าน</w:t>
+      </w:r>
     </w:p>
     <w:p>
       <w:pPr>
@@ -2449,6 +2578,7 @@
           <w:szCs w:val="32"/>
           <w:cs/>
         </w:rPr>
+        <w:lastRenderedPageBreak/>
         <w:t>จำนวนหน่วยต้นเดือน</w:t>
       </w:r>
     </w:p>
@@ -2492,7 +2622,6 @@
           <w:sz w:val="32"/>
           <w:szCs w:val="32"/>
         </w:rPr>
-        <w:lastRenderedPageBreak/>
         <w:t xml:space="preserve">Entity </w:t>
       </w:r>
       <w:r>
@@ -2691,7 +2820,7 @@
         <mc:AlternateContent>
           <mc:Choice Requires="wpg">
             <w:drawing>
-              <wp:anchor distT="0" distB="0" distL="114300" distR="114300" simplePos="0" relativeHeight="251909120" behindDoc="0" locked="0" layoutInCell="1" allowOverlap="1" wp14:anchorId="4D94EC62" wp14:editId="1BD88879">
+              <wp:anchor distT="0" distB="0" distL="114300" distR="114300" simplePos="0" relativeHeight="251893760" behindDoc="0" locked="0" layoutInCell="1" allowOverlap="1" wp14:anchorId="4D94EC62" wp14:editId="6A1504CE">
                 <wp:simplePos x="0" y="0"/>
                 <wp:positionH relativeFrom="column">
                   <wp:posOffset>-406400</wp:posOffset>
@@ -6825,7 +6954,7 @@
           </mc:Choice>
           <mc:Fallback>
             <w:pict>
-              <v:group w14:anchorId="4D94EC62" id="Group 35" o:spid="_x0000_s1026" style="position:absolute;margin-left:-32pt;margin-top:29.95pt;width:557.25pt;height:512.05pt;z-index:251909120" coordsize="70770,65030" o:gfxdata="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">
+              <v:group w14:anchorId="4D94EC62" id="Group 35" o:spid="_x0000_s1026" style="position:absolute;margin-left:-32pt;margin-top:29.95pt;width:557.25pt;height:512.05pt;z-index:251893760" coordsize="70770,65030" o:gfxdata="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">
                 <v:group id="Group 24" o:spid="_x0000_s1027" style="position:absolute;width:70770;height:65030" coordsize="70770,65030" o:gfxdata="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">
                   <v:group id="Group 18" o:spid="_x0000_s1028" style="position:absolute;width:70770;height:65030" coordsize="70770,65030" o:gfxdata="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">
                     <v:group id="Group 14" o:spid="_x0000_s1029" style="position:absolute;width:70770;height:65030" coordsize="70770,65030" o:gfxdata="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">
@@ -8295,7 +8424,7 @@
         <mc:AlternateContent>
           <mc:Choice Requires="wps">
             <w:drawing>
-              <wp:anchor distT="45720" distB="45720" distL="114300" distR="114300" simplePos="0" relativeHeight="251677696" behindDoc="0" locked="0" layoutInCell="1" allowOverlap="1" wp14:anchorId="66512C47" wp14:editId="12B9FFD0">
+              <wp:anchor distT="45720" distB="45720" distL="114300" distR="114300" simplePos="0" relativeHeight="251662336" behindDoc="0" locked="0" layoutInCell="1" allowOverlap="1" wp14:anchorId="66512C47" wp14:editId="436631EC">
                 <wp:simplePos x="0" y="0"/>
                 <wp:positionH relativeFrom="column">
                   <wp:posOffset>3228272</wp:posOffset>
@@ -8358,7 +8487,7 @@
           </mc:Choice>
           <mc:Fallback>
             <w:pict>
-              <v:shape w14:anchorId="66512C47" id="Text Box 2" o:spid="_x0000_s1124" type="#_x0000_t202" style="position:absolute;margin-left:254.2pt;margin-top:9.85pt;width:21.45pt;height:30.5pt;z-index:251677696;visibility:visible;mso-wrap-style:square;mso-width-percent:0;mso-height-percent:0;mso-wrap-distance-left:9pt;mso-wrap-distance-top:3.6pt;mso-wrap-distance-right:9pt;mso-wrap-distance-bottom:3.6pt;mso-position-horizontal:absolute;mso-position-horizontal-relative:text;mso-position-vertical:absolute;mso-position-vertical-relative:text;mso-width-percent:0;mso-height-percent:0;mso-width-relative:margin;mso-height-relative:margin;v-text-anchor:top" o:gfxdata="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" filled="f" stroked="f">
+              <v:shape w14:anchorId="66512C47" id="Text Box 2" o:spid="_x0000_s1124" type="#_x0000_t202" style="position:absolute;margin-left:254.2pt;margin-top:9.85pt;width:21.45pt;height:30.5pt;z-index:251662336;visibility:visible;mso-wrap-style:square;mso-width-percent:0;mso-height-percent:0;mso-wrap-distance-left:9pt;mso-wrap-distance-top:3.6pt;mso-wrap-distance-right:9pt;mso-wrap-distance-bottom:3.6pt;mso-position-horizontal:absolute;mso-position-horizontal-relative:text;mso-position-vertical:absolute;mso-position-vertical-relative:text;mso-width-percent:0;mso-height-percent:0;mso-width-relative:margin;mso-height-relative:margin;v-text-anchor:top" o:gfxdata="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" filled="f" stroked="f">
                 <v:textbox>
                   <w:txbxContent>
                     <w:p>
@@ -8503,10 +8632,3615 @@
       </w:pPr>
       <w:r>
         <w:rPr>
+          <w:noProof/>
           <w:sz w:val="32"/>
           <w:szCs w:val="32"/>
         </w:rPr>
         <w:lastRenderedPageBreak/>
+        <mc:AlternateContent>
+          <mc:Choice Requires="wpg">
+            <w:drawing>
+              <wp:anchor distT="0" distB="0" distL="114300" distR="114300" simplePos="0" relativeHeight="252009472" behindDoc="0" locked="0" layoutInCell="1" allowOverlap="1" wp14:anchorId="1CC64A3D" wp14:editId="1BB59B98">
+                <wp:simplePos x="0" y="0"/>
+                <wp:positionH relativeFrom="column">
+                  <wp:posOffset>-298450</wp:posOffset>
+                </wp:positionH>
+                <wp:positionV relativeFrom="paragraph">
+                  <wp:posOffset>393700</wp:posOffset>
+                </wp:positionV>
+                <wp:extent cx="6959576" cy="6375400"/>
+                <wp:effectExtent l="0" t="0" r="13335" b="25400"/>
+                <wp:wrapNone/>
+                <wp:docPr id="351" name="Group 351"/>
+                <wp:cNvGraphicFramePr/>
+                <a:graphic xmlns:a="http://schemas.openxmlformats.org/drawingml/2006/main">
+                  <a:graphicData uri="http://schemas.microsoft.com/office/word/2010/wordprocessingGroup">
+                    <wpg:wgp>
+                      <wpg:cNvGrpSpPr/>
+                      <wpg:grpSpPr>
+                        <a:xfrm>
+                          <a:off x="0" y="0"/>
+                          <a:ext cx="6959576" cy="6375400"/>
+                          <a:chOff x="0" y="0"/>
+                          <a:chExt cx="6959576" cy="6375400"/>
+                        </a:xfrm>
+                      </wpg:grpSpPr>
+                      <wpg:grpSp>
+                        <wpg:cNvPr id="345" name="Group 345"/>
+                        <wpg:cNvGrpSpPr/>
+                        <wpg:grpSpPr>
+                          <a:xfrm>
+                            <a:off x="0" y="0"/>
+                            <a:ext cx="6959576" cy="6375400"/>
+                            <a:chOff x="0" y="0"/>
+                            <a:chExt cx="6959576" cy="6375400"/>
+                          </a:xfrm>
+                        </wpg:grpSpPr>
+                        <wpg:grpSp>
+                          <wpg:cNvPr id="341" name="Group 341"/>
+                          <wpg:cNvGrpSpPr/>
+                          <wpg:grpSpPr>
+                            <a:xfrm>
+                              <a:off x="0" y="0"/>
+                              <a:ext cx="6959576" cy="6375400"/>
+                              <a:chOff x="0" y="0"/>
+                              <a:chExt cx="6959576" cy="6375400"/>
+                            </a:xfrm>
+                          </wpg:grpSpPr>
+                          <wpg:grpSp>
+                            <wpg:cNvPr id="336" name="Group 336"/>
+                            <wpg:cNvGrpSpPr/>
+                            <wpg:grpSpPr>
+                              <a:xfrm>
+                                <a:off x="0" y="0"/>
+                                <a:ext cx="6959576" cy="6375400"/>
+                                <a:chOff x="0" y="0"/>
+                                <a:chExt cx="6959576" cy="6375400"/>
+                              </a:xfrm>
+                            </wpg:grpSpPr>
+                            <wpg:grpSp>
+                              <wpg:cNvPr id="331" name="Group 331"/>
+                              <wpg:cNvGrpSpPr/>
+                              <wpg:grpSpPr>
+                                <a:xfrm>
+                                  <a:off x="0" y="0"/>
+                                  <a:ext cx="6959576" cy="6375400"/>
+                                  <a:chOff x="0" y="0"/>
+                                  <a:chExt cx="6959576" cy="6375400"/>
+                                </a:xfrm>
+                              </wpg:grpSpPr>
+                              <wpg:grpSp>
+                                <wpg:cNvPr id="329" name="Group 329"/>
+                                <wpg:cNvGrpSpPr/>
+                                <wpg:grpSpPr>
+                                  <a:xfrm>
+                                    <a:off x="0" y="0"/>
+                                    <a:ext cx="6959576" cy="6375400"/>
+                                    <a:chOff x="0" y="0"/>
+                                    <a:chExt cx="6959576" cy="6375400"/>
+                                  </a:xfrm>
+                                </wpg:grpSpPr>
+                                <wpg:grpSp>
+                                  <wpg:cNvPr id="318" name="Group 318"/>
+                                  <wpg:cNvGrpSpPr/>
+                                  <wpg:grpSpPr>
+                                    <a:xfrm>
+                                      <a:off x="0" y="0"/>
+                                      <a:ext cx="6959576" cy="6375400"/>
+                                      <a:chOff x="0" y="0"/>
+                                      <a:chExt cx="6959576" cy="6375400"/>
+                                    </a:xfrm>
+                                  </wpg:grpSpPr>
+                                  <wpg:grpSp>
+                                    <wpg:cNvPr id="314" name="Group 314"/>
+                                    <wpg:cNvGrpSpPr/>
+                                    <wpg:grpSpPr>
+                                      <a:xfrm>
+                                        <a:off x="0" y="0"/>
+                                        <a:ext cx="6959576" cy="6375400"/>
+                                        <a:chOff x="-89559" y="38100"/>
+                                        <a:chExt cx="6959600" cy="6375400"/>
+                                      </a:xfrm>
+                                    </wpg:grpSpPr>
+                                    <wpg:grpSp>
+                                      <wpg:cNvPr id="311" name="Group 311"/>
+                                      <wpg:cNvGrpSpPr/>
+                                      <wpg:grpSpPr>
+                                        <a:xfrm>
+                                          <a:off x="-89559" y="38100"/>
+                                          <a:ext cx="6959600" cy="6375400"/>
+                                          <a:chOff x="-89559" y="38100"/>
+                                          <a:chExt cx="6959600" cy="6375400"/>
+                                        </a:xfrm>
+                                      </wpg:grpSpPr>
+                                      <wpg:grpSp>
+                                        <wpg:cNvPr id="307" name="Group 307"/>
+                                        <wpg:cNvGrpSpPr/>
+                                        <wpg:grpSpPr>
+                                          <a:xfrm>
+                                            <a:off x="-89559" y="38100"/>
+                                            <a:ext cx="6959600" cy="6375400"/>
+                                            <a:chOff x="-89559" y="38100"/>
+                                            <a:chExt cx="6959600" cy="6375400"/>
+                                          </a:xfrm>
+                                        </wpg:grpSpPr>
+                                        <wpg:grpSp>
+                                          <wpg:cNvPr id="302" name="Group 302"/>
+                                          <wpg:cNvGrpSpPr/>
+                                          <wpg:grpSpPr>
+                                            <a:xfrm>
+                                              <a:off x="-89559" y="38100"/>
+                                              <a:ext cx="6959600" cy="6375400"/>
+                                              <a:chOff x="-89559" y="38100"/>
+                                              <a:chExt cx="6959600" cy="6375400"/>
+                                            </a:xfrm>
+                                          </wpg:grpSpPr>
+                                          <wpg:grpSp>
+                                            <wpg:cNvPr id="299" name="Group 299"/>
+                                            <wpg:cNvGrpSpPr/>
+                                            <wpg:grpSpPr>
+                                              <a:xfrm>
+                                                <a:off x="-89559" y="38100"/>
+                                                <a:ext cx="6959600" cy="6375400"/>
+                                                <a:chOff x="-89559" y="38100"/>
+                                                <a:chExt cx="6959600" cy="6375400"/>
+                                              </a:xfrm>
+                                            </wpg:grpSpPr>
+                                            <wpg:grpSp>
+                                              <wpg:cNvPr id="295" name="Group 295"/>
+                                              <wpg:cNvGrpSpPr/>
+                                              <wpg:grpSpPr>
+                                                <a:xfrm>
+                                                  <a:off x="-89559" y="38100"/>
+                                                  <a:ext cx="6959600" cy="6375400"/>
+                                                  <a:chOff x="-89559" y="38100"/>
+                                                  <a:chExt cx="6959600" cy="6375400"/>
+                                                </a:xfrm>
+                                              </wpg:grpSpPr>
+                                              <wpg:grpSp>
+                                                <wpg:cNvPr id="292" name="Group 292"/>
+                                                <wpg:cNvGrpSpPr/>
+                                                <wpg:grpSpPr>
+                                                  <a:xfrm>
+                                                    <a:off x="-89559" y="38100"/>
+                                                    <a:ext cx="6959600" cy="6375400"/>
+                                                    <a:chOff x="-59402" y="-12700"/>
+                                                    <a:chExt cx="6959600" cy="6375400"/>
+                                                  </a:xfrm>
+                                                </wpg:grpSpPr>
+                                                <wpg:grpSp>
+                                                  <wpg:cNvPr id="214" name="Group 214"/>
+                                                  <wpg:cNvGrpSpPr/>
+                                                  <wpg:grpSpPr>
+                                                    <a:xfrm>
+                                                      <a:off x="-59402" y="-12700"/>
+                                                      <a:ext cx="6959600" cy="6375400"/>
+                                                      <a:chOff x="-54795" y="-12700"/>
+                                                      <a:chExt cx="6419850" cy="6375400"/>
+                                                    </a:xfrm>
+                                                  </wpg:grpSpPr>
+                                                  <wps:wsp>
+                                                    <wps:cNvPr id="59" name="Rectangle 59"/>
+                                                    <wps:cNvSpPr/>
+                                                    <wps:spPr>
+                                                      <a:xfrm>
+                                                        <a:off x="-54795" y="-12700"/>
+                                                        <a:ext cx="6419850" cy="6375400"/>
+                                                      </a:xfrm>
+                                                      <a:prstGeom prst="rect">
+                                                        <a:avLst/>
+                                                      </a:prstGeom>
+                                                      <a:solidFill>
+                                                        <a:schemeClr val="bg1"/>
+                                                      </a:solidFill>
+                                                      <a:ln>
+                                                        <a:solidFill>
+                                                          <a:schemeClr val="tx1"/>
+                                                        </a:solidFill>
+                                                      </a:ln>
+                                                    </wps:spPr>
+                                                    <wps:style>
+                                                      <a:lnRef idx="2">
+                                                        <a:schemeClr val="accent1">
+                                                          <a:shade val="50000"/>
+                                                        </a:schemeClr>
+                                                      </a:lnRef>
+                                                      <a:fillRef idx="1">
+                                                        <a:schemeClr val="accent1"/>
+                                                      </a:fillRef>
+                                                      <a:effectRef idx="0">
+                                                        <a:schemeClr val="accent1"/>
+                                                      </a:effectRef>
+                                                      <a:fontRef idx="minor">
+                                                        <a:schemeClr val="lt1"/>
+                                                      </a:fontRef>
+                                                    </wps:style>
+                                                    <wps:bodyPr rot="0" spcFirstLastPara="0" vertOverflow="overflow" horzOverflow="overflow" vert="horz" wrap="square" lIns="91440" tIns="45720" rIns="91440" bIns="45720" numCol="1" spcCol="0" rtlCol="0" fromWordArt="0" anchor="ctr" anchorCtr="0" forceAA="0" compatLnSpc="1">
+                                                      <a:prstTxWarp prst="textNoShape">
+                                                        <a:avLst/>
+                                                      </a:prstTxWarp>
+                                                      <a:noAutofit/>
+                                                    </wps:bodyPr>
+                                                  </wps:wsp>
+                                                  <wps:wsp>
+                                                    <wps:cNvPr id="211" name="Rectangle 211"/>
+                                                    <wps:cNvSpPr/>
+                                                    <wps:spPr>
+                                                      <a:xfrm>
+                                                        <a:off x="1539006" y="1373666"/>
+                                                        <a:ext cx="907971" cy="436055"/>
+                                                      </a:xfrm>
+                                                      <a:prstGeom prst="rect">
+                                                        <a:avLst/>
+                                                      </a:prstGeom>
+                                                      <a:solidFill>
+                                                        <a:schemeClr val="accent1"/>
+                                                      </a:solidFill>
+                                                      <a:ln>
+                                                        <a:solidFill>
+                                                          <a:schemeClr val="tx1"/>
+                                                        </a:solidFill>
+                                                      </a:ln>
+                                                    </wps:spPr>
+                                                    <wps:style>
+                                                      <a:lnRef idx="2">
+                                                        <a:schemeClr val="accent1">
+                                                          <a:shade val="50000"/>
+                                                        </a:schemeClr>
+                                                      </a:lnRef>
+                                                      <a:fillRef idx="1">
+                                                        <a:schemeClr val="accent1"/>
+                                                      </a:fillRef>
+                                                      <a:effectRef idx="0">
+                                                        <a:schemeClr val="accent1"/>
+                                                      </a:effectRef>
+                                                      <a:fontRef idx="minor">
+                                                        <a:schemeClr val="lt1"/>
+                                                      </a:fontRef>
+                                                    </wps:style>
+                                                    <wps:txbx>
+                                                      <w:txbxContent>
+                                                        <w:p>
+                                                          <w:pPr>
+                                                            <w:jc w:val="center"/>
+                                                          </w:pPr>
+                                                          <w:r>
+                                                            <w:rPr>
+                                                              <w:rFonts w:hint="cs"/>
+                                                              <w:color w:val="000000" w:themeColor="text1"/>
+                                                              <w:cs/>
+                                                              <w14:shadow w14:blurRad="38100" w14:dist="19050" w14:dir="2700000" w14:sx="100000" w14:sy="100000" w14:kx="0" w14:ky="0" w14:algn="tl">
+                                                                <w14:schemeClr w14:val="dk1">
+                                                                  <w14:alpha w14:val="60000"/>
+                                                                </w14:schemeClr>
+                                                              </w14:shadow>
+                                                              <w14:textOutline w14:w="0" w14:cap="flat" w14:cmpd="sng" w14:algn="ctr">
+                                                                <w14:noFill/>
+                                                                <w14:prstDash w14:val="solid"/>
+                                                                <w14:round/>
+                                                              </w14:textOutline>
+                                                            </w:rPr>
+                                                            <w:t>การ</w:t>
+                                                          </w:r>
+                                                          <w:r>
+                                                            <w:rPr>
+                                                              <w:rFonts w:hint="cs"/>
+                                                              <w:color w:val="000000" w:themeColor="text1"/>
+                                                              <w:cs/>
+                                                              <w14:shadow w14:blurRad="38100" w14:dist="19050" w14:dir="2700000" w14:sx="100000" w14:sy="100000" w14:kx="0" w14:ky="0" w14:algn="tl">
+                                                                <w14:schemeClr w14:val="dk1">
+                                                                  <w14:alpha w14:val="60000"/>
+                                                                </w14:schemeClr>
+                                                              </w14:shadow>
+                                                              <w14:textOutline w14:w="0" w14:cap="flat" w14:cmpd="sng" w14:algn="ctr">
+                                                                <w14:noFill/>
+                                                                <w14:prstDash w14:val="solid"/>
+                                                                <w14:round/>
+                                                              </w14:textOutline>
+                                                            </w:rPr>
+                                                            <w:t>รับเงิน</w:t>
+                                                          </w:r>
+                                                        </w:p>
+                                                      </w:txbxContent>
+                                                    </wps:txbx>
+                                                    <wps:bodyPr rot="0" spcFirstLastPara="0" vertOverflow="overflow" horzOverflow="overflow" vert="horz" wrap="square" lIns="91440" tIns="45720" rIns="91440" bIns="45720" numCol="1" spcCol="0" rtlCol="0" fromWordArt="0" anchor="ctr" anchorCtr="0" forceAA="0" compatLnSpc="1">
+                                                      <a:prstTxWarp prst="textNoShape">
+                                                        <a:avLst/>
+                                                      </a:prstTxWarp>
+                                                      <a:noAutofit/>
+                                                    </wps:bodyPr>
+                                                  </wps:wsp>
+                                                  <wps:wsp>
+                                                    <wps:cNvPr id="212" name="Oval 212"/>
+                                                    <wps:cNvSpPr/>
+                                                    <wps:spPr>
+                                                      <a:xfrm>
+                                                        <a:off x="1030925" y="158750"/>
+                                                        <a:ext cx="1263650" cy="939800"/>
+                                                      </a:xfrm>
+                                                      <a:prstGeom prst="ellipse">
+                                                        <a:avLst/>
+                                                      </a:prstGeom>
+                                                      <a:solidFill>
+                                                        <a:schemeClr val="accent2">
+                                                          <a:lumMod val="40000"/>
+                                                          <a:lumOff val="60000"/>
+                                                        </a:schemeClr>
+                                                      </a:solidFill>
+                                                      <a:ln>
+                                                        <a:solidFill>
+                                                          <a:schemeClr val="tx1"/>
+                                                        </a:solidFill>
+                                                      </a:ln>
+                                                    </wps:spPr>
+                                                    <wps:style>
+                                                      <a:lnRef idx="2">
+                                                        <a:schemeClr val="accent1">
+                                                          <a:shade val="50000"/>
+                                                        </a:schemeClr>
+                                                      </a:lnRef>
+                                                      <a:fillRef idx="1">
+                                                        <a:schemeClr val="accent1"/>
+                                                      </a:fillRef>
+                                                      <a:effectRef idx="0">
+                                                        <a:schemeClr val="accent1"/>
+                                                      </a:effectRef>
+                                                      <a:fontRef idx="minor">
+                                                        <a:schemeClr val="lt1"/>
+                                                      </a:fontRef>
+                                                    </wps:style>
+                                                    <wps:txbx>
+                                                      <w:txbxContent>
+                                                        <w:p>
+                                                          <w:pPr>
+                                                            <w:jc w:val="center"/>
+                                                          </w:pPr>
+                                                          <w:r>
+                                                            <w:rPr>
+                                                              <w:color w:val="000000" w:themeColor="text1"/>
+                                                              <w:u w:val="single"/>
+                                                              <w14:shadow w14:blurRad="38100" w14:dist="19050" w14:dir="2700000" w14:sx="100000" w14:sy="100000" w14:kx="0" w14:ky="0" w14:algn="tl">
+                                                                <w14:schemeClr w14:val="dk1">
+                                                                  <w14:alpha w14:val="60000"/>
+                                                                </w14:schemeClr>
+                                                              </w14:shadow>
+                                                              <w14:textOutline w14:w="0" w14:cap="flat" w14:cmpd="sng" w14:algn="ctr">
+                                                                <w14:noFill/>
+                                                                <w14:prstDash w14:val="solid"/>
+                                                                <w14:round/>
+                                                              </w14:textOutline>
+                                                            </w:rPr>
+                                                            <w:t xml:space="preserve">ID </w:t>
+                                                          </w:r>
+                                                          <w:r>
+                                                            <w:rPr>
+                                                              <w:rFonts w:hint="cs"/>
+                                                              <w:color w:val="000000" w:themeColor="text1"/>
+                                                              <w:u w:val="single"/>
+                                                              <w:cs/>
+                                                              <w14:shadow w14:blurRad="38100" w14:dist="19050" w14:dir="2700000" w14:sx="100000" w14:sy="100000" w14:kx="0" w14:ky="0" w14:algn="tl">
+                                                                <w14:schemeClr w14:val="dk1">
+                                                                  <w14:alpha w14:val="60000"/>
+                                                                </w14:schemeClr>
+                                                              </w14:shadow>
+                                                              <w14:textOutline w14:w="0" w14:cap="flat" w14:cmpd="sng" w14:algn="ctr">
+                                                                <w14:noFill/>
+                                                                <w14:prstDash w14:val="solid"/>
+                                                                <w14:round/>
+                                                              </w14:textOutline>
+                                                            </w:rPr>
+                                                            <w:t>หอพักและห้องพัก</w:t>
+                                                          </w:r>
+                                                        </w:p>
+                                                      </w:txbxContent>
+                                                    </wps:txbx>
+                                                    <wps:bodyPr rot="0" spcFirstLastPara="0" vertOverflow="overflow" horzOverflow="overflow" vert="horz" wrap="square" lIns="91440" tIns="45720" rIns="91440" bIns="45720" numCol="1" spcCol="0" rtlCol="0" fromWordArt="0" anchor="ctr" anchorCtr="0" forceAA="0" compatLnSpc="1">
+                                                      <a:prstTxWarp prst="textNoShape">
+                                                        <a:avLst/>
+                                                      </a:prstTxWarp>
+                                                      <a:noAutofit/>
+                                                    </wps:bodyPr>
+                                                  </wps:wsp>
+                                                  <wps:wsp>
+                                                    <wps:cNvPr id="213" name="Straight Connector 213"/>
+                                                    <wps:cNvCnPr>
+                                                      <a:stCxn id="211" idx="0"/>
+                                                      <a:endCxn id="212" idx="4"/>
+                                                    </wps:cNvCnPr>
+                                                    <wps:spPr>
+                                                      <a:xfrm flipH="1" flipV="1">
+                                                        <a:off x="1662750" y="1098550"/>
+                                                        <a:ext cx="330242" cy="275116"/>
+                                                      </a:xfrm>
+                                                      <a:prstGeom prst="line">
+                                                        <a:avLst/>
+                                                      </a:prstGeom>
+                                                    </wps:spPr>
+                                                    <wps:style>
+                                                      <a:lnRef idx="1">
+                                                        <a:schemeClr val="dk1"/>
+                                                      </a:lnRef>
+                                                      <a:fillRef idx="0">
+                                                        <a:schemeClr val="dk1"/>
+                                                      </a:fillRef>
+                                                      <a:effectRef idx="0">
+                                                        <a:schemeClr val="dk1"/>
+                                                      </a:effectRef>
+                                                      <a:fontRef idx="minor">
+                                                        <a:schemeClr val="tx1"/>
+                                                      </a:fontRef>
+                                                    </wps:style>
+                                                    <wps:bodyPr/>
+                                                  </wps:wsp>
+                                                </wpg:grpSp>
+                                                <wps:wsp>
+                                                  <wps:cNvPr id="254" name="Oval 254"/>
+                                                  <wps:cNvSpPr/>
+                                                  <wps:spPr>
+                                                    <a:xfrm>
+                                                      <a:off x="2493038" y="234950"/>
+                                                      <a:ext cx="1263650" cy="939800"/>
+                                                    </a:xfrm>
+                                                    <a:prstGeom prst="ellipse">
+                                                      <a:avLst/>
+                                                    </a:prstGeom>
+                                                    <a:solidFill>
+                                                      <a:schemeClr val="accent2">
+                                                        <a:lumMod val="40000"/>
+                                                        <a:lumOff val="60000"/>
+                                                      </a:schemeClr>
+                                                    </a:solidFill>
+                                                    <a:ln>
+                                                      <a:solidFill>
+                                                        <a:schemeClr val="tx1"/>
+                                                      </a:solidFill>
+                                                    </a:ln>
+                                                  </wps:spPr>
+                                                  <wps:style>
+                                                    <a:lnRef idx="2">
+                                                      <a:schemeClr val="accent1">
+                                                        <a:shade val="50000"/>
+                                                      </a:schemeClr>
+                                                    </a:lnRef>
+                                                    <a:fillRef idx="1">
+                                                      <a:schemeClr val="accent1"/>
+                                                    </a:fillRef>
+                                                    <a:effectRef idx="0">
+                                                      <a:schemeClr val="accent1"/>
+                                                    </a:effectRef>
+                                                    <a:fontRef idx="minor">
+                                                      <a:schemeClr val="lt1"/>
+                                                    </a:fontRef>
+                                                  </wps:style>
+                                                  <wps:txbx>
+                                                    <w:txbxContent>
+                                                      <w:p>
+                                                        <w:pPr>
+                                                          <w:jc w:val="center"/>
+                                                        </w:pPr>
+                                                        <w:r>
+                                                          <w:rPr>
+                                                            <w:rFonts w:hint="cs"/>
+                                                            <w:color w:val="000000" w:themeColor="text1"/>
+                                                            <w:cs/>
+                                                            <w14:shadow w14:blurRad="38100" w14:dist="19050" w14:dir="2700000" w14:sx="100000" w14:sy="100000" w14:kx="0" w14:ky="0" w14:algn="tl">
+                                                              <w14:schemeClr w14:val="dk1">
+                                                                <w14:alpha w14:val="60000"/>
+                                                              </w14:schemeClr>
+                                                            </w14:shadow>
+                                                            <w14:textOutline w14:w="0" w14:cap="flat" w14:cmpd="sng" w14:algn="ctr">
+                                                              <w14:noFill/>
+                                                              <w14:prstDash w14:val="solid"/>
+                                                              <w14:round/>
+                                                            </w14:textOutline>
+                                                          </w:rPr>
+                                                          <w:t>วันที่ได้รับชำระ</w:t>
+                                                        </w:r>
+                                                      </w:p>
+                                                    </w:txbxContent>
+                                                  </wps:txbx>
+                                                  <wps:bodyPr rot="0" spcFirstLastPara="0" vertOverflow="overflow" horzOverflow="overflow" vert="horz" wrap="square" lIns="91440" tIns="45720" rIns="91440" bIns="45720" numCol="1" spcCol="0" rtlCol="0" fromWordArt="0" anchor="ctr" anchorCtr="0" forceAA="0" compatLnSpc="1">
+                                                    <a:prstTxWarp prst="textNoShape">
+                                                      <a:avLst/>
+                                                    </a:prstTxWarp>
+                                                    <a:noAutofit/>
+                                                  </wps:bodyPr>
+                                                </wps:wsp>
+                                                <wps:wsp>
+                                                  <wps:cNvPr id="270" name="Oval 270"/>
+                                                  <wps:cNvSpPr/>
+                                                  <wps:spPr>
+                                                    <a:xfrm>
+                                                      <a:off x="139700" y="1754284"/>
+                                                      <a:ext cx="977900" cy="546100"/>
+                                                    </a:xfrm>
+                                                    <a:prstGeom prst="ellipse">
+                                                      <a:avLst/>
+                                                    </a:prstGeom>
+                                                    <a:solidFill>
+                                                      <a:schemeClr val="accent2">
+                                                        <a:lumMod val="40000"/>
+                                                        <a:lumOff val="60000"/>
+                                                      </a:schemeClr>
+                                                    </a:solidFill>
+                                                    <a:ln>
+                                                      <a:solidFill>
+                                                        <a:schemeClr val="tx1"/>
+                                                      </a:solidFill>
+                                                    </a:ln>
+                                                  </wps:spPr>
+                                                  <wps:style>
+                                                    <a:lnRef idx="2">
+                                                      <a:schemeClr val="accent1">
+                                                        <a:shade val="50000"/>
+                                                      </a:schemeClr>
+                                                    </a:lnRef>
+                                                    <a:fillRef idx="1">
+                                                      <a:schemeClr val="accent1"/>
+                                                    </a:fillRef>
+                                                    <a:effectRef idx="0">
+                                                      <a:schemeClr val="accent1"/>
+                                                    </a:effectRef>
+                                                    <a:fontRef idx="minor">
+                                                      <a:schemeClr val="lt1"/>
+                                                    </a:fontRef>
+                                                  </wps:style>
+                                                  <wps:txbx>
+                                                    <w:txbxContent>
+                                                      <w:p>
+                                                        <w:pPr>
+                                                          <w:jc w:val="center"/>
+                                                        </w:pPr>
+                                                        <w:r>
+                                                          <w:rPr>
+                                                            <w:rFonts w:hint="cs"/>
+                                                            <w:color w:val="000000" w:themeColor="text1"/>
+                                                            <w:cs/>
+                                                            <w14:shadow w14:blurRad="38100" w14:dist="19050" w14:dir="2700000" w14:sx="100000" w14:sy="100000" w14:kx="0" w14:ky="0" w14:algn="tl">
+                                                              <w14:schemeClr w14:val="dk1">
+                                                                <w14:alpha w14:val="60000"/>
+                                                              </w14:schemeClr>
+                                                            </w14:shadow>
+                                                            <w14:textOutline w14:w="0" w14:cap="flat" w14:cmpd="sng" w14:algn="ctr">
+                                                              <w14:noFill/>
+                                                              <w14:prstDash w14:val="solid"/>
+                                                              <w14:round/>
+                                                            </w14:textOutline>
+                                                          </w:rPr>
+                                                          <w:t>ช่องทาง</w:t>
+                                                        </w:r>
+                                                      </w:p>
+                                                    </w:txbxContent>
+                                                  </wps:txbx>
+                                                  <wps:bodyPr rot="0" spcFirstLastPara="0" vertOverflow="overflow" horzOverflow="overflow" vert="horz" wrap="square" lIns="91440" tIns="45720" rIns="91440" bIns="45720" numCol="1" spcCol="0" rtlCol="0" fromWordArt="0" anchor="ctr" anchorCtr="0" forceAA="0" compatLnSpc="1">
+                                                    <a:prstTxWarp prst="textNoShape">
+                                                      <a:avLst/>
+                                                    </a:prstTxWarp>
+                                                    <a:noAutofit/>
+                                                  </wps:bodyPr>
+                                                </wps:wsp>
+                                                <wps:wsp>
+                                                  <wps:cNvPr id="285" name="Straight Connector 285"/>
+                                                  <wps:cNvCnPr>
+                                                    <a:stCxn id="254" idx="4"/>
+                                                    <a:endCxn id="211" idx="0"/>
+                                                  </wps:cNvCnPr>
+                                                  <wps:spPr>
+                                                    <a:xfrm flipH="1">
+                                                      <a:off x="2160553" y="1174750"/>
+                                                      <a:ext cx="964310" cy="198916"/>
+                                                    </a:xfrm>
+                                                    <a:prstGeom prst="line">
+                                                      <a:avLst/>
+                                                    </a:prstGeom>
+                                                  </wps:spPr>
+                                                  <wps:style>
+                                                    <a:lnRef idx="1">
+                                                      <a:schemeClr val="dk1"/>
+                                                    </a:lnRef>
+                                                    <a:fillRef idx="0">
+                                                      <a:schemeClr val="dk1"/>
+                                                    </a:fillRef>
+                                                    <a:effectRef idx="0">
+                                                      <a:schemeClr val="dk1"/>
+                                                    </a:effectRef>
+                                                    <a:fontRef idx="minor">
+                                                      <a:schemeClr val="tx1"/>
+                                                    </a:fontRef>
+                                                  </wps:style>
+                                                  <wps:bodyPr/>
+                                                </wps:wsp>
+                                                <wps:wsp>
+                                                  <wps:cNvPr id="291" name="Straight Connector 291"/>
+                                                  <wps:cNvCnPr>
+                                                    <a:stCxn id="211" idx="1"/>
+                                                    <a:endCxn id="270" idx="6"/>
+                                                  </wps:cNvCnPr>
+                                                  <wps:spPr>
+                                                    <a:xfrm flipH="1">
+                                                      <a:off x="1117600" y="1591694"/>
+                                                      <a:ext cx="550798" cy="435640"/>
+                                                    </a:xfrm>
+                                                    <a:prstGeom prst="line">
+                                                      <a:avLst/>
+                                                    </a:prstGeom>
+                                                  </wps:spPr>
+                                                  <wps:style>
+                                                    <a:lnRef idx="1">
+                                                      <a:schemeClr val="dk1"/>
+                                                    </a:lnRef>
+                                                    <a:fillRef idx="0">
+                                                      <a:schemeClr val="dk1"/>
+                                                    </a:fillRef>
+                                                    <a:effectRef idx="0">
+                                                      <a:schemeClr val="dk1"/>
+                                                    </a:effectRef>
+                                                    <a:fontRef idx="minor">
+                                                      <a:schemeClr val="tx1"/>
+                                                    </a:fontRef>
+                                                  </wps:style>
+                                                  <wps:bodyPr/>
+                                                </wps:wsp>
+                                              </wpg:grpSp>
+                                              <wps:wsp>
+                                                <wps:cNvPr id="294" name="Rectangle 294"/>
+                                                <wps:cNvSpPr/>
+                                                <wps:spPr>
+                                                  <a:xfrm>
+                                                    <a:off x="109543" y="209550"/>
+                                                    <a:ext cx="907971" cy="436055"/>
+                                                  </a:xfrm>
+                                                  <a:prstGeom prst="rect">
+                                                    <a:avLst/>
+                                                  </a:prstGeom>
+                                                  <a:solidFill>
+                                                    <a:schemeClr val="accent1"/>
+                                                  </a:solidFill>
+                                                  <a:ln>
+                                                    <a:solidFill>
+                                                      <a:schemeClr val="tx1"/>
+                                                    </a:solidFill>
+                                                  </a:ln>
+                                                </wps:spPr>
+                                                <wps:style>
+                                                  <a:lnRef idx="2">
+                                                    <a:schemeClr val="accent1">
+                                                      <a:shade val="50000"/>
+                                                    </a:schemeClr>
+                                                  </a:lnRef>
+                                                  <a:fillRef idx="1">
+                                                    <a:schemeClr val="accent1"/>
+                                                  </a:fillRef>
+                                                  <a:effectRef idx="0">
+                                                    <a:schemeClr val="accent1"/>
+                                                  </a:effectRef>
+                                                  <a:fontRef idx="minor">
+                                                    <a:schemeClr val="lt1"/>
+                                                  </a:fontRef>
+                                                </wps:style>
+                                                <wps:txbx>
+                                                  <w:txbxContent>
+                                                    <w:p>
+                                                      <w:pPr>
+                                                        <w:jc w:val="center"/>
+                                                      </w:pPr>
+                                                      <w:r>
+                                                        <w:rPr>
+                                                          <w:rFonts w:hint="cs"/>
+                                                          <w:color w:val="000000" w:themeColor="text1"/>
+                                                          <w:cs/>
+                                                          <w14:shadow w14:blurRad="38100" w14:dist="19050" w14:dir="2700000" w14:sx="100000" w14:sy="100000" w14:kx="0" w14:ky="0" w14:algn="tl">
+                                                            <w14:schemeClr w14:val="dk1">
+                                                              <w14:alpha w14:val="60000"/>
+                                                            </w14:schemeClr>
+                                                          </w14:shadow>
+                                                          <w14:textOutline w14:w="0" w14:cap="flat" w14:cmpd="sng" w14:algn="ctr">
+                                                            <w14:noFill/>
+                                                            <w14:prstDash w14:val="solid"/>
+                                                            <w14:round/>
+                                                          </w14:textOutline>
+                                                        </w:rPr>
+                                                        <w:t>การแจ้งหนี้</w:t>
+                                                      </w:r>
+                                                    </w:p>
+                                                  </w:txbxContent>
+                                                </wps:txbx>
+                                                <wps:bodyPr rot="0" spcFirstLastPara="0" vertOverflow="overflow" horzOverflow="overflow" vert="horz" wrap="square" lIns="91440" tIns="45720" rIns="91440" bIns="45720" numCol="1" spcCol="0" rtlCol="0" fromWordArt="0" anchor="ctr" anchorCtr="0" forceAA="0" compatLnSpc="1">
+                                                  <a:prstTxWarp prst="textNoShape">
+                                                    <a:avLst/>
+                                                  </a:prstTxWarp>
+                                                  <a:noAutofit/>
+                                                </wps:bodyPr>
+                                              </wps:wsp>
+                                            </wpg:grpSp>
+                                            <wps:wsp>
+                                              <wps:cNvPr id="296" name="Diamond 296"/>
+                                              <wps:cNvSpPr/>
+                                              <wps:spPr>
+                                                <a:xfrm>
+                                                  <a:off x="406400" y="1038379"/>
+                                                  <a:ext cx="298407" cy="269721"/>
+                                                </a:xfrm>
+                                                <a:prstGeom prst="diamond">
+                                                  <a:avLst/>
+                                                </a:prstGeom>
+                                                <a:solidFill>
+                                                  <a:schemeClr val="bg1"/>
+                                                </a:solidFill>
+                                                <a:ln>
+                                                  <a:solidFill>
+                                                    <a:schemeClr val="tx1"/>
+                                                  </a:solidFill>
+                                                </a:ln>
+                                              </wps:spPr>
+                                              <wps:style>
+                                                <a:lnRef idx="2">
+                                                  <a:schemeClr val="accent1">
+                                                    <a:shade val="50000"/>
+                                                  </a:schemeClr>
+                                                </a:lnRef>
+                                                <a:fillRef idx="1">
+                                                  <a:schemeClr val="accent1"/>
+                                                </a:fillRef>
+                                                <a:effectRef idx="0">
+                                                  <a:schemeClr val="accent1"/>
+                                                </a:effectRef>
+                                                <a:fontRef idx="minor">
+                                                  <a:schemeClr val="lt1"/>
+                                                </a:fontRef>
+                                              </wps:style>
+                                              <wps:bodyPr rot="0" spcFirstLastPara="0" vertOverflow="overflow" horzOverflow="overflow" vert="horz" wrap="square" lIns="91440" tIns="45720" rIns="91440" bIns="45720" numCol="1" spcCol="0" rtlCol="0" fromWordArt="0" anchor="ctr" anchorCtr="0" forceAA="0" compatLnSpc="1">
+                                                <a:prstTxWarp prst="textNoShape">
+                                                  <a:avLst/>
+                                                </a:prstTxWarp>
+                                                <a:noAutofit/>
+                                              </wps:bodyPr>
+                                            </wps:wsp>
+                                            <wps:wsp>
+                                              <wps:cNvPr id="297" name="Straight Connector 297"/>
+                                              <wps:cNvCnPr>
+                                                <a:stCxn id="294" idx="2"/>
+                                                <a:endCxn id="296" idx="0"/>
+                                              </wps:cNvCnPr>
+                                              <wps:spPr>
+                                                <a:xfrm flipH="1">
+                                                  <a:off x="555603" y="645605"/>
+                                                  <a:ext cx="7925" cy="392774"/>
+                                                </a:xfrm>
+                                                <a:prstGeom prst="line">
+                                                  <a:avLst/>
+                                                </a:prstGeom>
+                                              </wps:spPr>
+                                              <wps:style>
+                                                <a:lnRef idx="1">
+                                                  <a:schemeClr val="dk1"/>
+                                                </a:lnRef>
+                                                <a:fillRef idx="0">
+                                                  <a:schemeClr val="dk1"/>
+                                                </a:fillRef>
+                                                <a:effectRef idx="0">
+                                                  <a:schemeClr val="dk1"/>
+                                                </a:effectRef>
+                                                <a:fontRef idx="minor">
+                                                  <a:schemeClr val="tx1"/>
+                                                </a:fontRef>
+                                              </wps:style>
+                                              <wps:bodyPr/>
+                                            </wps:wsp>
+                                            <wps:wsp>
+                                              <wps:cNvPr id="298" name="Straight Connector 298"/>
+                                              <wps:cNvCnPr>
+                                                <a:stCxn id="211" idx="1"/>
+                                                <a:endCxn id="296" idx="3"/>
+                                              </wps:cNvCnPr>
+                                              <wps:spPr>
+                                                <a:xfrm flipH="1" flipV="1">
+                                                  <a:off x="704807" y="1173240"/>
+                                                  <a:ext cx="933434" cy="469254"/>
+                                                </a:xfrm>
+                                                <a:prstGeom prst="line">
+                                                  <a:avLst/>
+                                                </a:prstGeom>
+                                              </wps:spPr>
+                                              <wps:style>
+                                                <a:lnRef idx="1">
+                                                  <a:schemeClr val="dk1"/>
+                                                </a:lnRef>
+                                                <a:fillRef idx="0">
+                                                  <a:schemeClr val="dk1"/>
+                                                </a:fillRef>
+                                                <a:effectRef idx="0">
+                                                  <a:schemeClr val="dk1"/>
+                                                </a:effectRef>
+                                                <a:fontRef idx="minor">
+                                                  <a:schemeClr val="tx1"/>
+                                                </a:fontRef>
+                                              </wps:style>
+                                              <wps:bodyPr/>
+                                            </wps:wsp>
+                                          </wpg:grpSp>
+                                          <wps:wsp>
+                                            <wps:cNvPr id="300" name="Text Box 2"/>
+                                            <wps:cNvSpPr txBox="1">
+                                              <a:spLocks noChangeArrowheads="1"/>
+                                            </wps:cNvSpPr>
+                                            <wps:spPr bwMode="auto">
+                                              <a:xfrm>
+                                                <a:off x="552450" y="628650"/>
+                                                <a:ext cx="272391" cy="409221"/>
+                                              </a:xfrm>
+                                              <a:prstGeom prst="rect">
+                                                <a:avLst/>
+                                              </a:prstGeom>
+                                              <a:noFill/>
+                                              <a:ln w="9525">
+                                                <a:noFill/>
+                                                <a:miter lim="800000"/>
+                                                <a:headEnd/>
+                                                <a:tailEnd/>
+                                              </a:ln>
+                                            </wps:spPr>
+                                            <wps:txbx>
+                                              <w:txbxContent>
+                                                <w:p>
+                                                  <w:r>
+                                                    <w:t>1</w:t>
+                                                  </w:r>
+                                                </w:p>
+                                              </w:txbxContent>
+                                            </wps:txbx>
+                                            <wps:bodyPr rot="0" vert="horz" wrap="square" lIns="91440" tIns="45720" rIns="91440" bIns="45720" anchor="t" anchorCtr="0">
+                                              <a:noAutofit/>
+                                            </wps:bodyPr>
+                                          </wps:wsp>
+                                          <wps:wsp>
+                                            <wps:cNvPr id="301" name="Text Box 2"/>
+                                            <wps:cNvSpPr txBox="1">
+                                              <a:spLocks noChangeArrowheads="1"/>
+                                            </wps:cNvSpPr>
+                                            <wps:spPr bwMode="auto">
+                                              <a:xfrm>
+                                                <a:off x="1295400" y="1174750"/>
+                                                <a:ext cx="272391" cy="409221"/>
+                                              </a:xfrm>
+                                              <a:prstGeom prst="rect">
+                                                <a:avLst/>
+                                              </a:prstGeom>
+                                              <a:noFill/>
+                                              <a:ln w="9525">
+                                                <a:noFill/>
+                                                <a:miter lim="800000"/>
+                                                <a:headEnd/>
+                                                <a:tailEnd/>
+                                              </a:ln>
+                                            </wps:spPr>
+                                            <wps:txbx>
+                                              <w:txbxContent>
+                                                <w:p>
+                                                  <w:r>
+                                                    <w:t>1</w:t>
+                                                  </w:r>
+                                                </w:p>
+                                              </w:txbxContent>
+                                            </wps:txbx>
+                                            <wps:bodyPr rot="0" vert="horz" wrap="square" lIns="91440" tIns="45720" rIns="91440" bIns="45720" anchor="t" anchorCtr="0">
+                                              <a:noAutofit/>
+                                            </wps:bodyPr>
+                                          </wps:wsp>
+                                        </wpg:grpSp>
+                                        <wps:wsp>
+                                          <wps:cNvPr id="303" name="Rectangle 303"/>
+                                          <wps:cNvSpPr/>
+                                          <wps:spPr>
+                                            <a:xfrm>
+                                              <a:off x="4991100" y="4933950"/>
+                                              <a:ext cx="984309" cy="436055"/>
+                                            </a:xfrm>
+                                            <a:prstGeom prst="rect">
+                                              <a:avLst/>
+                                            </a:prstGeom>
+                                            <a:solidFill>
+                                              <a:schemeClr val="accent1"/>
+                                            </a:solidFill>
+                                            <a:ln>
+                                              <a:solidFill>
+                                                <a:schemeClr val="tx1"/>
+                                              </a:solidFill>
+                                            </a:ln>
+                                          </wps:spPr>
+                                          <wps:style>
+                                            <a:lnRef idx="2">
+                                              <a:schemeClr val="accent1">
+                                                <a:shade val="50000"/>
+                                              </a:schemeClr>
+                                            </a:lnRef>
+                                            <a:fillRef idx="1">
+                                              <a:schemeClr val="accent1"/>
+                                            </a:fillRef>
+                                            <a:effectRef idx="0">
+                                              <a:schemeClr val="accent1"/>
+                                            </a:effectRef>
+                                            <a:fontRef idx="minor">
+                                              <a:schemeClr val="lt1"/>
+                                            </a:fontRef>
+                                          </wps:style>
+                                          <wps:txbx>
+                                            <w:txbxContent>
+                                              <w:p>
+                                                <w:pPr>
+                                                  <w:jc w:val="center"/>
+                                                </w:pPr>
+                                                <w:r>
+                                                  <w:rPr>
+                                                    <w:rFonts w:hint="cs"/>
+                                                    <w:color w:val="000000" w:themeColor="text1"/>
+                                                    <w:cs/>
+                                                    <w14:shadow w14:blurRad="38100" w14:dist="19050" w14:dir="2700000" w14:sx="100000" w14:sy="100000" w14:kx="0" w14:ky="0" w14:algn="tl">
+                                                      <w14:schemeClr w14:val="dk1">
+                                                        <w14:alpha w14:val="60000"/>
+                                                      </w14:schemeClr>
+                                                    </w14:shadow>
+                                                    <w14:textOutline w14:w="0" w14:cap="flat" w14:cmpd="sng" w14:algn="ctr">
+                                                      <w14:noFill/>
+                                                      <w14:prstDash w14:val="solid"/>
+                                                      <w14:round/>
+                                                    </w14:textOutline>
+                                                  </w:rPr>
+                                                  <w:t>การ</w:t>
+                                                </w:r>
+                                                <w:r>
+                                                  <w:rPr>
+                                                    <w:rFonts w:hint="cs"/>
+                                                    <w:color w:val="000000" w:themeColor="text1"/>
+                                                    <w:cs/>
+                                                    <w14:shadow w14:blurRad="38100" w14:dist="19050" w14:dir="2700000" w14:sx="100000" w14:sy="100000" w14:kx="0" w14:ky="0" w14:algn="tl">
+                                                      <w14:schemeClr w14:val="dk1">
+                                                        <w14:alpha w14:val="60000"/>
+                                                      </w14:schemeClr>
+                                                    </w14:shadow>
+                                                    <w14:textOutline w14:w="0" w14:cap="flat" w14:cmpd="sng" w14:algn="ctr">
+                                                      <w14:noFill/>
+                                                      <w14:prstDash w14:val="solid"/>
+                                                      <w14:round/>
+                                                    </w14:textOutline>
+                                                  </w:rPr>
+                                                  <w:t>จ่ายเงิน</w:t>
+                                                </w:r>
+                                              </w:p>
+                                            </w:txbxContent>
+                                          </wps:txbx>
+                                          <wps:bodyPr rot="0" spcFirstLastPara="0" vertOverflow="overflow" horzOverflow="overflow" vert="horz" wrap="square" lIns="91440" tIns="45720" rIns="91440" bIns="45720" numCol="1" spcCol="0" rtlCol="0" fromWordArt="0" anchor="ctr" anchorCtr="0" forceAA="0" compatLnSpc="1">
+                                            <a:prstTxWarp prst="textNoShape">
+                                              <a:avLst/>
+                                            </a:prstTxWarp>
+                                            <a:noAutofit/>
+                                          </wps:bodyPr>
+                                        </wps:wsp>
+                                        <wps:wsp>
+                                          <wps:cNvPr id="304" name="Oval 304"/>
+                                          <wps:cNvSpPr/>
+                                          <wps:spPr>
+                                            <a:xfrm>
+                                              <a:off x="4392993" y="3746500"/>
+                                              <a:ext cx="1035050" cy="546100"/>
+                                            </a:xfrm>
+                                            <a:prstGeom prst="ellipse">
+                                              <a:avLst/>
+                                            </a:prstGeom>
+                                            <a:solidFill>
+                                              <a:schemeClr val="accent2">
+                                                <a:lumMod val="40000"/>
+                                                <a:lumOff val="60000"/>
+                                              </a:schemeClr>
+                                            </a:solidFill>
+                                            <a:ln>
+                                              <a:solidFill>
+                                                <a:schemeClr val="tx1"/>
+                                              </a:solidFill>
+                                            </a:ln>
+                                          </wps:spPr>
+                                          <wps:style>
+                                            <a:lnRef idx="2">
+                                              <a:schemeClr val="accent1">
+                                                <a:shade val="50000"/>
+                                              </a:schemeClr>
+                                            </a:lnRef>
+                                            <a:fillRef idx="1">
+                                              <a:schemeClr val="accent1"/>
+                                            </a:fillRef>
+                                            <a:effectRef idx="0">
+                                              <a:schemeClr val="accent1"/>
+                                            </a:effectRef>
+                                            <a:fontRef idx="minor">
+                                              <a:schemeClr val="lt1"/>
+                                            </a:fontRef>
+                                          </wps:style>
+                                          <wps:txbx>
+                                            <w:txbxContent>
+                                              <w:p>
+                                                <w:pPr>
+                                                  <w:jc w:val="center"/>
+                                                  <w:rPr>
+                                                    <w:u w:val="single"/>
+                                                  </w:rPr>
+                                                </w:pPr>
+                                                <w:r>
+                                                  <w:rPr>
+                                                    <w:rFonts w:hint="cs"/>
+                                                    <w:color w:val="000000" w:themeColor="text1"/>
+                                                    <w:u w:val="single"/>
+                                                    <w:cs/>
+                                                    <w14:shadow w14:blurRad="38100" w14:dist="19050" w14:dir="2700000" w14:sx="100000" w14:sy="100000" w14:kx="0" w14:ky="0" w14:algn="tl">
+                                                      <w14:schemeClr w14:val="dk1">
+                                                        <w14:alpha w14:val="60000"/>
+                                                      </w14:schemeClr>
+                                                    </w14:shadow>
+                                                    <w14:textOutline w14:w="0" w14:cap="flat" w14:cmpd="sng" w14:algn="ctr">
+                                                      <w14:noFill/>
+                                                      <w14:prstDash w14:val="solid"/>
+                                                      <w14:round/>
+                                                    </w14:textOutline>
+                                                  </w:rPr>
+                                                  <w:t>ชื่อหอพัก</w:t>
+                                                </w:r>
+                                              </w:p>
+                                            </w:txbxContent>
+                                          </wps:txbx>
+                                          <wps:bodyPr rot="0" spcFirstLastPara="0" vertOverflow="overflow" horzOverflow="overflow" vert="horz" wrap="square" lIns="91440" tIns="45720" rIns="91440" bIns="45720" numCol="1" spcCol="0" rtlCol="0" fromWordArt="0" anchor="ctr" anchorCtr="0" forceAA="0" compatLnSpc="1">
+                                            <a:prstTxWarp prst="textNoShape">
+                                              <a:avLst/>
+                                            </a:prstTxWarp>
+                                            <a:noAutofit/>
+                                          </wps:bodyPr>
+                                        </wps:wsp>
+                                        <wps:wsp>
+                                          <wps:cNvPr id="305" name="Oval 305"/>
+                                          <wps:cNvSpPr/>
+                                          <wps:spPr>
+                                            <a:xfrm>
+                                              <a:off x="5250200" y="4133850"/>
+                                              <a:ext cx="977900" cy="546100"/>
+                                            </a:xfrm>
+                                            <a:prstGeom prst="ellipse">
+                                              <a:avLst/>
+                                            </a:prstGeom>
+                                            <a:solidFill>
+                                              <a:schemeClr val="accent2">
+                                                <a:lumMod val="40000"/>
+                                                <a:lumOff val="60000"/>
+                                              </a:schemeClr>
+                                            </a:solidFill>
+                                            <a:ln>
+                                              <a:solidFill>
+                                                <a:schemeClr val="tx1"/>
+                                              </a:solidFill>
+                                            </a:ln>
+                                          </wps:spPr>
+                                          <wps:style>
+                                            <a:lnRef idx="2">
+                                              <a:schemeClr val="accent1">
+                                                <a:shade val="50000"/>
+                                              </a:schemeClr>
+                                            </a:lnRef>
+                                            <a:fillRef idx="1">
+                                              <a:schemeClr val="accent1"/>
+                                            </a:fillRef>
+                                            <a:effectRef idx="0">
+                                              <a:schemeClr val="accent1"/>
+                                            </a:effectRef>
+                                            <a:fontRef idx="minor">
+                                              <a:schemeClr val="lt1"/>
+                                            </a:fontRef>
+                                          </wps:style>
+                                          <wps:txbx>
+                                            <w:txbxContent>
+                                              <w:p>
+                                                <w:pPr>
+                                                  <w:jc w:val="center"/>
+                                                </w:pPr>
+                                                <w:r>
+                                                  <w:rPr>
+                                                    <w:rFonts w:hint="cs"/>
+                                                    <w:color w:val="000000" w:themeColor="text1"/>
+                                                    <w:cs/>
+                                                    <w14:shadow w14:blurRad="38100" w14:dist="19050" w14:dir="2700000" w14:sx="100000" w14:sy="100000" w14:kx="0" w14:ky="0" w14:algn="tl">
+                                                      <w14:schemeClr w14:val="dk1">
+                                                        <w14:alpha w14:val="60000"/>
+                                                      </w14:schemeClr>
+                                                    </w14:shadow>
+                                                    <w14:textOutline w14:w="0" w14:cap="flat" w14:cmpd="sng" w14:algn="ctr">
+                                                      <w14:noFill/>
+                                                      <w14:prstDash w14:val="solid"/>
+                                                      <w14:round/>
+                                                    </w14:textOutline>
+                                                  </w:rPr>
+                                                  <w:t>วันที่จ่าย</w:t>
+                                                </w:r>
+                                              </w:p>
+                                            </w:txbxContent>
+                                          </wps:txbx>
+                                          <wps:bodyPr rot="0" spcFirstLastPara="0" vertOverflow="overflow" horzOverflow="overflow" vert="horz" wrap="square" lIns="91440" tIns="45720" rIns="91440" bIns="45720" numCol="1" spcCol="0" rtlCol="0" fromWordArt="0" anchor="ctr" anchorCtr="0" forceAA="0" compatLnSpc="1">
+                                            <a:prstTxWarp prst="textNoShape">
+                                              <a:avLst/>
+                                            </a:prstTxWarp>
+                                            <a:noAutofit/>
+                                          </wps:bodyPr>
+                                        </wps:wsp>
+                                        <wps:wsp>
+                                          <wps:cNvPr id="306" name="Rectangle 306"/>
+                                          <wps:cNvSpPr/>
+                                          <wps:spPr>
+                                            <a:xfrm>
+                                              <a:off x="6032500" y="3517900"/>
+                                              <a:ext cx="645423" cy="400889"/>
+                                            </a:xfrm>
+                                            <a:prstGeom prst="rect">
+                                              <a:avLst/>
+                                            </a:prstGeom>
+                                            <a:solidFill>
+                                              <a:schemeClr val="accent1"/>
+                                            </a:solidFill>
+                                            <a:ln>
+                                              <a:solidFill>
+                                                <a:schemeClr val="tx1"/>
+                                              </a:solidFill>
+                                            </a:ln>
+                                          </wps:spPr>
+                                          <wps:style>
+                                            <a:lnRef idx="2">
+                                              <a:schemeClr val="accent1">
+                                                <a:shade val="50000"/>
+                                              </a:schemeClr>
+                                            </a:lnRef>
+                                            <a:fillRef idx="1">
+                                              <a:schemeClr val="accent1"/>
+                                            </a:fillRef>
+                                            <a:effectRef idx="0">
+                                              <a:schemeClr val="accent1"/>
+                                            </a:effectRef>
+                                            <a:fontRef idx="minor">
+                                              <a:schemeClr val="lt1"/>
+                                            </a:fontRef>
+                                          </wps:style>
+                                          <wps:txbx>
+                                            <w:txbxContent>
+                                              <w:p>
+                                                <w:pPr>
+                                                  <w:jc w:val="center"/>
+                                                </w:pPr>
+                                                <w:r>
+                                                  <w:rPr>
+                                                    <w:rFonts w:hint="cs"/>
+                                                    <w:color w:val="000000" w:themeColor="text1"/>
+                                                    <w:cs/>
+                                                    <w14:shadow w14:blurRad="38100" w14:dist="19050" w14:dir="2700000" w14:sx="100000" w14:sy="100000" w14:kx="0" w14:ky="0" w14:algn="tl">
+                                                      <w14:schemeClr w14:val="dk1">
+                                                        <w14:alpha w14:val="60000"/>
+                                                      </w14:schemeClr>
+                                                    </w14:shadow>
+                                                    <w14:textOutline w14:w="0" w14:cap="flat" w14:cmpd="sng" w14:algn="ctr">
+                                                      <w14:noFill/>
+                                                      <w14:prstDash w14:val="solid"/>
+                                                      <w14:round/>
+                                                    </w14:textOutline>
+                                                  </w:rPr>
+                                                  <w:t>หอพัก</w:t>
+                                                </w:r>
+                                              </w:p>
+                                            </w:txbxContent>
+                                          </wps:txbx>
+                                          <wps:bodyPr rot="0" spcFirstLastPara="0" vertOverflow="overflow" horzOverflow="overflow" vert="horz" wrap="square" lIns="91440" tIns="45720" rIns="91440" bIns="45720" numCol="1" spcCol="0" rtlCol="0" fromWordArt="0" anchor="ctr" anchorCtr="0" forceAA="0" compatLnSpc="1">
+                                            <a:prstTxWarp prst="textNoShape">
+                                              <a:avLst/>
+                                            </a:prstTxWarp>
+                                            <a:noAutofit/>
+                                          </wps:bodyPr>
+                                        </wps:wsp>
+                                      </wpg:grpSp>
+                                      <wps:wsp>
+                                        <wps:cNvPr id="308" name="Diamond 308"/>
+                                        <wps:cNvSpPr/>
+                                        <wps:spPr>
+                                          <a:xfrm>
+                                            <a:off x="6191250" y="5022850"/>
+                                            <a:ext cx="298407" cy="269721"/>
+                                          </a:xfrm>
+                                          <a:prstGeom prst="diamond">
+                                            <a:avLst/>
+                                          </a:prstGeom>
+                                          <a:solidFill>
+                                            <a:schemeClr val="bg1"/>
+                                          </a:solidFill>
+                                          <a:ln>
+                                            <a:solidFill>
+                                              <a:schemeClr val="tx1"/>
+                                            </a:solidFill>
+                                          </a:ln>
+                                        </wps:spPr>
+                                        <wps:style>
+                                          <a:lnRef idx="2">
+                                            <a:schemeClr val="accent1">
+                                              <a:shade val="50000"/>
+                                            </a:schemeClr>
+                                          </a:lnRef>
+                                          <a:fillRef idx="1">
+                                            <a:schemeClr val="accent1"/>
+                                          </a:fillRef>
+                                          <a:effectRef idx="0">
+                                            <a:schemeClr val="accent1"/>
+                                          </a:effectRef>
+                                          <a:fontRef idx="minor">
+                                            <a:schemeClr val="lt1"/>
+                                          </a:fontRef>
+                                        </wps:style>
+                                        <wps:bodyPr rot="0" spcFirstLastPara="0" vertOverflow="overflow" horzOverflow="overflow" vert="horz" wrap="square" lIns="91440" tIns="45720" rIns="91440" bIns="45720" numCol="1" spcCol="0" rtlCol="0" fromWordArt="0" anchor="ctr" anchorCtr="0" forceAA="0" compatLnSpc="1">
+                                          <a:prstTxWarp prst="textNoShape">
+                                            <a:avLst/>
+                                          </a:prstTxWarp>
+                                          <a:noAutofit/>
+                                        </wps:bodyPr>
+                                      </wps:wsp>
+                                      <wps:wsp>
+                                        <wps:cNvPr id="309" name="Straight Connector 309"/>
+                                        <wps:cNvCnPr>
+                                          <a:stCxn id="308" idx="1"/>
+                                          <a:endCxn id="303" idx="3"/>
+                                        </wps:cNvCnPr>
+                                        <wps:spPr>
+                                          <a:xfrm flipH="1" flipV="1">
+                                            <a:off x="5975409" y="5151978"/>
+                                            <a:ext cx="215841" cy="5733"/>
+                                          </a:xfrm>
+                                          <a:prstGeom prst="line">
+                                            <a:avLst/>
+                                          </a:prstGeom>
+                                        </wps:spPr>
+                                        <wps:style>
+                                          <a:lnRef idx="1">
+                                            <a:schemeClr val="dk1"/>
+                                          </a:lnRef>
+                                          <a:fillRef idx="0">
+                                            <a:schemeClr val="dk1"/>
+                                          </a:fillRef>
+                                          <a:effectRef idx="0">
+                                            <a:schemeClr val="dk1"/>
+                                          </a:effectRef>
+                                          <a:fontRef idx="minor">
+                                            <a:schemeClr val="tx1"/>
+                                          </a:fontRef>
+                                        </wps:style>
+                                        <wps:bodyPr/>
+                                      </wps:wsp>
+                                      <wps:wsp>
+                                        <wps:cNvPr id="310" name="Straight Connector 310"/>
+                                        <wps:cNvCnPr>
+                                          <a:stCxn id="306" idx="2"/>
+                                          <a:endCxn id="308" idx="0"/>
+                                        </wps:cNvCnPr>
+                                        <wps:spPr>
+                                          <a:xfrm flipH="1">
+                                            <a:off x="6339889" y="3918789"/>
+                                            <a:ext cx="14757" cy="1104061"/>
+                                          </a:xfrm>
+                                          <a:prstGeom prst="line">
+                                            <a:avLst/>
+                                          </a:prstGeom>
+                                        </wps:spPr>
+                                        <wps:style>
+                                          <a:lnRef idx="1">
+                                            <a:schemeClr val="dk1"/>
+                                          </a:lnRef>
+                                          <a:fillRef idx="0">
+                                            <a:schemeClr val="dk1"/>
+                                          </a:fillRef>
+                                          <a:effectRef idx="0">
+                                            <a:schemeClr val="dk1"/>
+                                          </a:effectRef>
+                                          <a:fontRef idx="minor">
+                                            <a:schemeClr val="tx1"/>
+                                          </a:fontRef>
+                                        </wps:style>
+                                        <wps:bodyPr/>
+                                      </wps:wsp>
+                                    </wpg:grpSp>
+                                    <wps:wsp>
+                                      <wps:cNvPr id="312" name="Text Box 2"/>
+                                      <wps:cNvSpPr txBox="1">
+                                        <a:spLocks noChangeArrowheads="1"/>
+                                      </wps:cNvSpPr>
+                                      <wps:spPr bwMode="auto">
+                                        <a:xfrm>
+                                          <a:off x="5975350" y="4806950"/>
+                                          <a:ext cx="272391" cy="409221"/>
+                                        </a:xfrm>
+                                        <a:prstGeom prst="rect">
+                                          <a:avLst/>
+                                        </a:prstGeom>
+                                        <a:noFill/>
+                                        <a:ln w="9525">
+                                          <a:noFill/>
+                                          <a:miter lim="800000"/>
+                                          <a:headEnd/>
+                                          <a:tailEnd/>
+                                        </a:ln>
+                                      </wps:spPr>
+                                      <wps:txbx>
+                                        <w:txbxContent>
+                                          <w:p>
+                                            <w:r>
+                                              <w:t>n</w:t>
+                                            </w:r>
+                                          </w:p>
+                                        </w:txbxContent>
+                                      </wps:txbx>
+                                      <wps:bodyPr rot="0" vert="horz" wrap="square" lIns="91440" tIns="45720" rIns="91440" bIns="45720" anchor="t" anchorCtr="0">
+                                        <a:noAutofit/>
+                                      </wps:bodyPr>
+                                    </wps:wsp>
+                                    <wps:wsp>
+                                      <wps:cNvPr id="313" name="Text Box 2"/>
+                                      <wps:cNvSpPr txBox="1">
+                                        <a:spLocks noChangeArrowheads="1"/>
+                                      </wps:cNvSpPr>
+                                      <wps:spPr bwMode="auto">
+                                        <a:xfrm>
+                                          <a:off x="6428697" y="4051300"/>
+                                          <a:ext cx="272391" cy="409221"/>
+                                        </a:xfrm>
+                                        <a:prstGeom prst="rect">
+                                          <a:avLst/>
+                                        </a:prstGeom>
+                                        <a:noFill/>
+                                        <a:ln w="9525">
+                                          <a:noFill/>
+                                          <a:miter lim="800000"/>
+                                          <a:headEnd/>
+                                          <a:tailEnd/>
+                                        </a:ln>
+                                      </wps:spPr>
+                                      <wps:txbx>
+                                        <w:txbxContent>
+                                          <w:p>
+                                            <w:r>
+                                              <w:t>1</w:t>
+                                            </w:r>
+                                          </w:p>
+                                        </w:txbxContent>
+                                      </wps:txbx>
+                                      <wps:bodyPr rot="0" vert="horz" wrap="square" lIns="91440" tIns="45720" rIns="91440" bIns="45720" anchor="t" anchorCtr="0">
+                                        <a:noAutofit/>
+                                      </wps:bodyPr>
+                                    </wps:wsp>
+                                  </wpg:grpSp>
+                                  <wps:wsp>
+                                    <wps:cNvPr id="316" name="Straight Connector 316"/>
+                                    <wps:cNvCnPr>
+                                      <a:stCxn id="304" idx="4"/>
+                                      <a:endCxn id="303" idx="0"/>
+                                    </wps:cNvCnPr>
+                                    <wps:spPr>
+                                      <a:xfrm>
+                                        <a:off x="5000060" y="4254500"/>
+                                        <a:ext cx="572734" cy="641350"/>
+                                      </a:xfrm>
+                                      <a:prstGeom prst="line">
+                                        <a:avLst/>
+                                      </a:prstGeom>
+                                    </wps:spPr>
+                                    <wps:style>
+                                      <a:lnRef idx="1">
+                                        <a:schemeClr val="dk1"/>
+                                      </a:lnRef>
+                                      <a:fillRef idx="0">
+                                        <a:schemeClr val="dk1"/>
+                                      </a:fillRef>
+                                      <a:effectRef idx="0">
+                                        <a:schemeClr val="dk1"/>
+                                      </a:effectRef>
+                                      <a:fontRef idx="minor">
+                                        <a:schemeClr val="tx1"/>
+                                      </a:fontRef>
+                                    </wps:style>
+                                    <wps:bodyPr/>
+                                  </wps:wsp>
+                                  <wps:wsp>
+                                    <wps:cNvPr id="317" name="Straight Connector 317"/>
+                                    <wps:cNvCnPr>
+                                      <a:stCxn id="303" idx="0"/>
+                                      <a:endCxn id="305" idx="4"/>
+                                    </wps:cNvCnPr>
+                                    <wps:spPr>
+                                      <a:xfrm flipV="1">
+                                        <a:off x="5572794" y="4641850"/>
+                                        <a:ext cx="255896" cy="254000"/>
+                                      </a:xfrm>
+                                      <a:prstGeom prst="line">
+                                        <a:avLst/>
+                                      </a:prstGeom>
+                                    </wps:spPr>
+                                    <wps:style>
+                                      <a:lnRef idx="1">
+                                        <a:schemeClr val="dk1"/>
+                                      </a:lnRef>
+                                      <a:fillRef idx="0">
+                                        <a:schemeClr val="dk1"/>
+                                      </a:fillRef>
+                                      <a:effectRef idx="0">
+                                        <a:schemeClr val="dk1"/>
+                                      </a:effectRef>
+                                      <a:fontRef idx="minor">
+                                        <a:schemeClr val="tx1"/>
+                                      </a:fontRef>
+                                    </wps:style>
+                                    <wps:bodyPr/>
+                                  </wps:wsp>
+                                </wpg:grpSp>
+                                <wps:wsp>
+                                  <wps:cNvPr id="319" name="Oval 319"/>
+                                  <wps:cNvSpPr/>
+                                  <wps:spPr>
+                                    <a:xfrm>
+                                      <a:off x="3397250" y="4013200"/>
+                                      <a:ext cx="1034955" cy="546100"/>
+                                    </a:xfrm>
+                                    <a:prstGeom prst="ellipse">
+                                      <a:avLst/>
+                                    </a:prstGeom>
+                                    <a:solidFill>
+                                      <a:schemeClr val="accent2">
+                                        <a:lumMod val="40000"/>
+                                        <a:lumOff val="60000"/>
+                                      </a:schemeClr>
+                                    </a:solidFill>
+                                    <a:ln>
+                                      <a:solidFill>
+                                        <a:schemeClr val="tx1"/>
+                                      </a:solidFill>
+                                    </a:ln>
+                                  </wps:spPr>
+                                  <wps:style>
+                                    <a:lnRef idx="2">
+                                      <a:schemeClr val="accent1">
+                                        <a:shade val="50000"/>
+                                      </a:schemeClr>
+                                    </a:lnRef>
+                                    <a:fillRef idx="1">
+                                      <a:schemeClr val="accent1"/>
+                                    </a:fillRef>
+                                    <a:effectRef idx="0">
+                                      <a:schemeClr val="accent1"/>
+                                    </a:effectRef>
+                                    <a:fontRef idx="minor">
+                                      <a:schemeClr val="lt1"/>
+                                    </a:fontRef>
+                                  </wps:style>
+                                  <wps:txbx>
+                                    <w:txbxContent>
+                                      <w:p>
+                                        <w:pPr>
+                                          <w:jc w:val="center"/>
+                                          <w:rPr>
+                                            <w:rFonts w:hint="cs"/>
+                                          </w:rPr>
+                                        </w:pPr>
+                                        <w:r>
+                                          <w:rPr>
+                                            <w:rFonts w:hint="cs"/>
+                                            <w:color w:val="000000" w:themeColor="text1"/>
+                                            <w:cs/>
+                                            <w14:shadow w14:blurRad="38100" w14:dist="19050" w14:dir="2700000" w14:sx="100000" w14:sy="100000" w14:kx="0" w14:ky="0" w14:algn="tl">
+                                              <w14:schemeClr w14:val="dk1">
+                                                <w14:alpha w14:val="60000"/>
+                                              </w14:schemeClr>
+                                            </w14:shadow>
+                                            <w14:textOutline w14:w="0" w14:cap="flat" w14:cmpd="sng" w14:algn="ctr">
+                                              <w14:noFill/>
+                                              <w14:prstDash w14:val="solid"/>
+                                              <w14:round/>
+                                            </w14:textOutline>
+                                          </w:rPr>
+                                          <w:t>เงินเดือน</w:t>
+                                        </w:r>
+                                      </w:p>
+                                    </w:txbxContent>
+                                  </wps:txbx>
+                                  <wps:bodyPr rot="0" spcFirstLastPara="0" vertOverflow="overflow" horzOverflow="overflow" vert="horz" wrap="square" lIns="91440" tIns="45720" rIns="91440" bIns="45720" numCol="1" spcCol="0" rtlCol="0" fromWordArt="0" anchor="ctr" anchorCtr="0" forceAA="0" compatLnSpc="1">
+                                    <a:prstTxWarp prst="textNoShape">
+                                      <a:avLst/>
+                                    </a:prstTxWarp>
+                                    <a:noAutofit/>
+                                  </wps:bodyPr>
+                                </wps:wsp>
+                                <wps:wsp>
+                                  <wps:cNvPr id="320" name="Oval 320"/>
+                                  <wps:cNvSpPr/>
+                                  <wps:spPr>
+                                    <a:xfrm>
+                                      <a:off x="2711450" y="5251450"/>
+                                      <a:ext cx="1034955" cy="546100"/>
+                                    </a:xfrm>
+                                    <a:prstGeom prst="ellipse">
+                                      <a:avLst/>
+                                    </a:prstGeom>
+                                    <a:solidFill>
+                                      <a:schemeClr val="accent2">
+                                        <a:lumMod val="40000"/>
+                                        <a:lumOff val="60000"/>
+                                      </a:schemeClr>
+                                    </a:solidFill>
+                                    <a:ln>
+                                      <a:solidFill>
+                                        <a:schemeClr val="tx1"/>
+                                      </a:solidFill>
+                                    </a:ln>
+                                  </wps:spPr>
+                                  <wps:style>
+                                    <a:lnRef idx="2">
+                                      <a:schemeClr val="accent1">
+                                        <a:shade val="50000"/>
+                                      </a:schemeClr>
+                                    </a:lnRef>
+                                    <a:fillRef idx="1">
+                                      <a:schemeClr val="accent1"/>
+                                    </a:fillRef>
+                                    <a:effectRef idx="0">
+                                      <a:schemeClr val="accent1"/>
+                                    </a:effectRef>
+                                    <a:fontRef idx="minor">
+                                      <a:schemeClr val="lt1"/>
+                                    </a:fontRef>
+                                  </wps:style>
+                                  <wps:txbx>
+                                    <w:txbxContent>
+                                      <w:p>
+                                        <w:pPr>
+                                          <w:jc w:val="center"/>
+                                          <w:rPr>
+                                            <w:rFonts w:hint="cs"/>
+                                          </w:rPr>
+                                        </w:pPr>
+                                        <w:r>
+                                          <w:rPr>
+                                            <w:rFonts w:hint="cs"/>
+                                            <w:color w:val="000000" w:themeColor="text1"/>
+                                            <w:cs/>
+                                            <w14:shadow w14:blurRad="38100" w14:dist="19050" w14:dir="2700000" w14:sx="100000" w14:sy="100000" w14:kx="0" w14:ky="0" w14:algn="tl">
+                                              <w14:schemeClr w14:val="dk1">
+                                                <w14:alpha w14:val="60000"/>
+                                              </w14:schemeClr>
+                                            </w14:shadow>
+                                            <w14:textOutline w14:w="0" w14:cap="flat" w14:cmpd="sng" w14:algn="ctr">
+                                              <w14:noFill/>
+                                              <w14:prstDash w14:val="solid"/>
+                                              <w14:round/>
+                                            </w14:textOutline>
+                                          </w:rPr>
+                                          <w:t>ค่าน้ำ</w:t>
+                                        </w:r>
+                                      </w:p>
+                                    </w:txbxContent>
+                                  </wps:txbx>
+                                  <wps:bodyPr rot="0" spcFirstLastPara="0" vertOverflow="overflow" horzOverflow="overflow" vert="horz" wrap="square" lIns="91440" tIns="45720" rIns="91440" bIns="45720" numCol="1" spcCol="0" rtlCol="0" fromWordArt="0" anchor="ctr" anchorCtr="0" forceAA="0" compatLnSpc="1">
+                                    <a:prstTxWarp prst="textNoShape">
+                                      <a:avLst/>
+                                    </a:prstTxWarp>
+                                    <a:noAutofit/>
+                                  </wps:bodyPr>
+                                </wps:wsp>
+                                <wps:wsp>
+                                  <wps:cNvPr id="321" name="Oval 321"/>
+                                  <wps:cNvSpPr/>
+                                  <wps:spPr>
+                                    <a:xfrm>
+                                      <a:off x="3689350" y="4787900"/>
+                                      <a:ext cx="1034955" cy="546100"/>
+                                    </a:xfrm>
+                                    <a:prstGeom prst="ellipse">
+                                      <a:avLst/>
+                                    </a:prstGeom>
+                                    <a:solidFill>
+                                      <a:schemeClr val="accent2">
+                                        <a:lumMod val="40000"/>
+                                        <a:lumOff val="60000"/>
+                                      </a:schemeClr>
+                                    </a:solidFill>
+                                    <a:ln>
+                                      <a:solidFill>
+                                        <a:schemeClr val="tx1"/>
+                                      </a:solidFill>
+                                    </a:ln>
+                                  </wps:spPr>
+                                  <wps:style>
+                                    <a:lnRef idx="2">
+                                      <a:schemeClr val="accent1">
+                                        <a:shade val="50000"/>
+                                      </a:schemeClr>
+                                    </a:lnRef>
+                                    <a:fillRef idx="1">
+                                      <a:schemeClr val="accent1"/>
+                                    </a:fillRef>
+                                    <a:effectRef idx="0">
+                                      <a:schemeClr val="accent1"/>
+                                    </a:effectRef>
+                                    <a:fontRef idx="minor">
+                                      <a:schemeClr val="lt1"/>
+                                    </a:fontRef>
+                                  </wps:style>
+                                  <wps:txbx>
+                                    <w:txbxContent>
+                                      <w:p>
+                                        <w:pPr>
+                                          <w:jc w:val="center"/>
+                                          <w:rPr>
+                                            <w:rFonts w:hint="cs"/>
+                                          </w:rPr>
+                                        </w:pPr>
+                                        <w:r>
+                                          <w:rPr>
+                                            <w:rFonts w:hint="cs"/>
+                                            <w:color w:val="000000" w:themeColor="text1"/>
+                                            <w:cs/>
+                                            <w14:shadow w14:blurRad="38100" w14:dist="19050" w14:dir="2700000" w14:sx="100000" w14:sy="100000" w14:kx="0" w14:ky="0" w14:algn="tl">
+                                              <w14:schemeClr w14:val="dk1">
+                                                <w14:alpha w14:val="60000"/>
+                                              </w14:schemeClr>
+                                            </w14:shadow>
+                                            <w14:textOutline w14:w="0" w14:cap="flat" w14:cmpd="sng" w14:algn="ctr">
+                                              <w14:noFill/>
+                                              <w14:prstDash w14:val="solid"/>
+                                              <w14:round/>
+                                            </w14:textOutline>
+                                          </w:rPr>
+                                          <w:t>ค่า</w:t>
+                                        </w:r>
+                                        <w:r>
+                                          <w:rPr>
+                                            <w:rFonts w:hint="cs"/>
+                                            <w:color w:val="000000" w:themeColor="text1"/>
+                                            <w:cs/>
+                                            <w14:shadow w14:blurRad="38100" w14:dist="19050" w14:dir="2700000" w14:sx="100000" w14:sy="100000" w14:kx="0" w14:ky="0" w14:algn="tl">
+                                              <w14:schemeClr w14:val="dk1">
+                                                <w14:alpha w14:val="60000"/>
+                                              </w14:schemeClr>
+                                            </w14:shadow>
+                                            <w14:textOutline w14:w="0" w14:cap="flat" w14:cmpd="sng" w14:algn="ctr">
+                                              <w14:noFill/>
+                                              <w14:prstDash w14:val="solid"/>
+                                              <w14:round/>
+                                            </w14:textOutline>
+                                          </w:rPr>
+                                          <w:t>ไฟฟ้า</w:t>
+                                        </w:r>
+                                      </w:p>
+                                    </w:txbxContent>
+                                  </wps:txbx>
+                                  <wps:bodyPr rot="0" spcFirstLastPara="0" vertOverflow="overflow" horzOverflow="overflow" vert="horz" wrap="square" lIns="91440" tIns="45720" rIns="91440" bIns="45720" numCol="1" spcCol="0" rtlCol="0" fromWordArt="0" anchor="ctr" anchorCtr="0" forceAA="0" compatLnSpc="1">
+                                    <a:prstTxWarp prst="textNoShape">
+                                      <a:avLst/>
+                                    </a:prstTxWarp>
+                                    <a:noAutofit/>
+                                  </wps:bodyPr>
+                                </wps:wsp>
+                                <wps:wsp>
+                                  <wps:cNvPr id="322" name="Oval 322"/>
+                                  <wps:cNvSpPr/>
+                                  <wps:spPr>
+                                    <a:xfrm>
+                                      <a:off x="3606800" y="5740400"/>
+                                      <a:ext cx="1155065" cy="546100"/>
+                                    </a:xfrm>
+                                    <a:prstGeom prst="ellipse">
+                                      <a:avLst/>
+                                    </a:prstGeom>
+                                    <a:solidFill>
+                                      <a:schemeClr val="accent2">
+                                        <a:lumMod val="40000"/>
+                                        <a:lumOff val="60000"/>
+                                      </a:schemeClr>
+                                    </a:solidFill>
+                                    <a:ln>
+                                      <a:solidFill>
+                                        <a:schemeClr val="tx1"/>
+                                      </a:solidFill>
+                                    </a:ln>
+                                  </wps:spPr>
+                                  <wps:style>
+                                    <a:lnRef idx="2">
+                                      <a:schemeClr val="accent1">
+                                        <a:shade val="50000"/>
+                                      </a:schemeClr>
+                                    </a:lnRef>
+                                    <a:fillRef idx="1">
+                                      <a:schemeClr val="accent1"/>
+                                    </a:fillRef>
+                                    <a:effectRef idx="0">
+                                      <a:schemeClr val="accent1"/>
+                                    </a:effectRef>
+                                    <a:fontRef idx="minor">
+                                      <a:schemeClr val="lt1"/>
+                                    </a:fontRef>
+                                  </wps:style>
+                                  <wps:txbx>
+                                    <w:txbxContent>
+                                      <w:p>
+                                        <w:pPr>
+                                          <w:jc w:val="center"/>
+                                          <w:rPr>
+                                            <w:rFonts w:hint="cs"/>
+                                          </w:rPr>
+                                        </w:pPr>
+                                        <w:r>
+                                          <w:rPr>
+                                            <w:rFonts w:hint="cs"/>
+                                            <w:color w:val="000000" w:themeColor="text1"/>
+                                            <w:cs/>
+                                            <w14:shadow w14:blurRad="38100" w14:dist="19050" w14:dir="2700000" w14:sx="100000" w14:sy="100000" w14:kx="0" w14:ky="0" w14:algn="tl">
+                                              <w14:schemeClr w14:val="dk1">
+                                                <w14:alpha w14:val="60000"/>
+                                              </w14:schemeClr>
+                                            </w14:shadow>
+                                            <w14:textOutline w14:w="0" w14:cap="flat" w14:cmpd="sng" w14:algn="ctr">
+                                              <w14:noFill/>
+                                              <w14:prstDash w14:val="solid"/>
+                                              <w14:round/>
+                                            </w14:textOutline>
+                                          </w:rPr>
+                                          <w:t>ค่า</w:t>
+                                        </w:r>
+                                        <w:r>
+                                          <w:rPr>
+                                            <w:rFonts w:hint="cs"/>
+                                            <w:color w:val="000000" w:themeColor="text1"/>
+                                            <w:cs/>
+                                            <w14:shadow w14:blurRad="38100" w14:dist="19050" w14:dir="2700000" w14:sx="100000" w14:sy="100000" w14:kx="0" w14:ky="0" w14:algn="tl">
+                                              <w14:schemeClr w14:val="dk1">
+                                                <w14:alpha w14:val="60000"/>
+                                              </w14:schemeClr>
+                                            </w14:shadow>
+                                            <w14:textOutline w14:w="0" w14:cap="flat" w14:cmpd="sng" w14:algn="ctr">
+                                              <w14:noFill/>
+                                              <w14:prstDash w14:val="solid"/>
+                                              <w14:round/>
+                                            </w14:textOutline>
+                                          </w:rPr>
+                                          <w:t>ซ่อมแซม</w:t>
+                                        </w:r>
+                                      </w:p>
+                                    </w:txbxContent>
+                                  </wps:txbx>
+                                  <wps:bodyPr rot="0" spcFirstLastPara="0" vertOverflow="overflow" horzOverflow="overflow" vert="horz" wrap="square" lIns="91440" tIns="45720" rIns="91440" bIns="45720" numCol="1" spcCol="0" rtlCol="0" fromWordArt="0" anchor="ctr" anchorCtr="0" forceAA="0" compatLnSpc="1">
+                                    <a:prstTxWarp prst="textNoShape">
+                                      <a:avLst/>
+                                    </a:prstTxWarp>
+                                    <a:noAutofit/>
+                                  </wps:bodyPr>
+                                </wps:wsp>
+                                <wps:wsp>
+                                  <wps:cNvPr id="323" name="Oval 323"/>
+                                  <wps:cNvSpPr/>
+                                  <wps:spPr>
+                                    <a:xfrm>
+                                      <a:off x="4883150" y="5664200"/>
+                                      <a:ext cx="1155065" cy="546100"/>
+                                    </a:xfrm>
+                                    <a:prstGeom prst="ellipse">
+                                      <a:avLst/>
+                                    </a:prstGeom>
+                                    <a:solidFill>
+                                      <a:schemeClr val="accent2">
+                                        <a:lumMod val="40000"/>
+                                        <a:lumOff val="60000"/>
+                                      </a:schemeClr>
+                                    </a:solidFill>
+                                    <a:ln>
+                                      <a:solidFill>
+                                        <a:schemeClr val="tx1"/>
+                                      </a:solidFill>
+                                    </a:ln>
+                                  </wps:spPr>
+                                  <wps:style>
+                                    <a:lnRef idx="2">
+                                      <a:schemeClr val="accent1">
+                                        <a:shade val="50000"/>
+                                      </a:schemeClr>
+                                    </a:lnRef>
+                                    <a:fillRef idx="1">
+                                      <a:schemeClr val="accent1"/>
+                                    </a:fillRef>
+                                    <a:effectRef idx="0">
+                                      <a:schemeClr val="accent1"/>
+                                    </a:effectRef>
+                                    <a:fontRef idx="minor">
+                                      <a:schemeClr val="lt1"/>
+                                    </a:fontRef>
+                                  </wps:style>
+                                  <wps:txbx>
+                                    <w:txbxContent>
+                                      <w:p>
+                                        <w:pPr>
+                                          <w:jc w:val="center"/>
+                                          <w:rPr>
+                                            <w:rFonts w:hint="cs"/>
+                                          </w:rPr>
+                                        </w:pPr>
+                                        <w:r>
+                                          <w:rPr>
+                                            <w:rFonts w:hint="cs"/>
+                                            <w:color w:val="000000" w:themeColor="text1"/>
+                                            <w:cs/>
+                                            <w14:shadow w14:blurRad="38100" w14:dist="19050" w14:dir="2700000" w14:sx="100000" w14:sy="100000" w14:kx="0" w14:ky="0" w14:algn="tl">
+                                              <w14:schemeClr w14:val="dk1">
+                                                <w14:alpha w14:val="60000"/>
+                                              </w14:schemeClr>
+                                            </w14:shadow>
+                                            <w14:textOutline w14:w="0" w14:cap="flat" w14:cmpd="sng" w14:algn="ctr">
+                                              <w14:noFill/>
+                                              <w14:prstDash w14:val="solid"/>
+                                              <w14:round/>
+                                            </w14:textOutline>
+                                          </w:rPr>
+                                          <w:t>ค่า</w:t>
+                                        </w:r>
+                                        <w:r>
+                                          <w:rPr>
+                                            <w:rFonts w:hint="cs"/>
+                                            <w:color w:val="000000" w:themeColor="text1"/>
+                                            <w:cs/>
+                                            <w14:shadow w14:blurRad="38100" w14:dist="19050" w14:dir="2700000" w14:sx="100000" w14:sy="100000" w14:kx="0" w14:ky="0" w14:algn="tl">
+                                              <w14:schemeClr w14:val="dk1">
+                                                <w14:alpha w14:val="60000"/>
+                                              </w14:schemeClr>
+                                            </w14:shadow>
+                                            <w14:textOutline w14:w="0" w14:cap="flat" w14:cmpd="sng" w14:algn="ctr">
+                                              <w14:noFill/>
+                                              <w14:prstDash w14:val="solid"/>
+                                              <w14:round/>
+                                            </w14:textOutline>
+                                          </w:rPr>
+                                          <w:t>อื่น ๆ</w:t>
+                                        </w:r>
+                                      </w:p>
+                                    </w:txbxContent>
+                                  </wps:txbx>
+                                  <wps:bodyPr rot="0" spcFirstLastPara="0" vertOverflow="overflow" horzOverflow="overflow" vert="horz" wrap="square" lIns="91440" tIns="45720" rIns="91440" bIns="45720" numCol="1" spcCol="0" rtlCol="0" fromWordArt="0" anchor="ctr" anchorCtr="0" forceAA="0" compatLnSpc="1">
+                                    <a:prstTxWarp prst="textNoShape">
+                                      <a:avLst/>
+                                    </a:prstTxWarp>
+                                    <a:noAutofit/>
+                                  </wps:bodyPr>
+                                </wps:wsp>
+                                <wps:wsp>
+                                  <wps:cNvPr id="324" name="Straight Connector 324"/>
+                                  <wps:cNvCnPr>
+                                    <a:stCxn id="303" idx="2"/>
+                                    <a:endCxn id="320" idx="6"/>
+                                  </wps:cNvCnPr>
+                                  <wps:spPr>
+                                    <a:xfrm flipH="1">
+                                      <a:off x="3746076" y="5331905"/>
+                                      <a:ext cx="1826229" cy="192595"/>
+                                    </a:xfrm>
+                                    <a:prstGeom prst="line">
+                                      <a:avLst/>
+                                    </a:prstGeom>
+                                  </wps:spPr>
+                                  <wps:style>
+                                    <a:lnRef idx="1">
+                                      <a:schemeClr val="dk1"/>
+                                    </a:lnRef>
+                                    <a:fillRef idx="0">
+                                      <a:schemeClr val="dk1"/>
+                                    </a:fillRef>
+                                    <a:effectRef idx="0">
+                                      <a:schemeClr val="dk1"/>
+                                    </a:effectRef>
+                                    <a:fontRef idx="minor">
+                                      <a:schemeClr val="tx1"/>
+                                    </a:fontRef>
+                                  </wps:style>
+                                  <wps:bodyPr/>
+                                </wps:wsp>
+                                <wps:wsp>
+                                  <wps:cNvPr id="325" name="Straight Connector 325"/>
+                                  <wps:cNvCnPr>
+                                    <a:stCxn id="303" idx="2"/>
+                                    <a:endCxn id="322" idx="0"/>
+                                  </wps:cNvCnPr>
+                                  <wps:spPr>
+                                    <a:xfrm flipH="1">
+                                      <a:off x="4183965" y="5331905"/>
+                                      <a:ext cx="1388340" cy="408495"/>
+                                    </a:xfrm>
+                                    <a:prstGeom prst="line">
+                                      <a:avLst/>
+                                    </a:prstGeom>
+                                  </wps:spPr>
+                                  <wps:style>
+                                    <a:lnRef idx="1">
+                                      <a:schemeClr val="dk1"/>
+                                    </a:lnRef>
+                                    <a:fillRef idx="0">
+                                      <a:schemeClr val="dk1"/>
+                                    </a:fillRef>
+                                    <a:effectRef idx="0">
+                                      <a:schemeClr val="dk1"/>
+                                    </a:effectRef>
+                                    <a:fontRef idx="minor">
+                                      <a:schemeClr val="tx1"/>
+                                    </a:fontRef>
+                                  </wps:style>
+                                  <wps:bodyPr/>
+                                </wps:wsp>
+                                <wps:wsp>
+                                  <wps:cNvPr id="326" name="Straight Connector 326"/>
+                                  <wps:cNvCnPr>
+                                    <a:stCxn id="303" idx="2"/>
+                                    <a:endCxn id="323" idx="0"/>
+                                  </wps:cNvCnPr>
+                                  <wps:spPr>
+                                    <a:xfrm flipH="1">
+                                      <a:off x="5460203" y="5331905"/>
+                                      <a:ext cx="112102" cy="332295"/>
+                                    </a:xfrm>
+                                    <a:prstGeom prst="line">
+                                      <a:avLst/>
+                                    </a:prstGeom>
+                                  </wps:spPr>
+                                  <wps:style>
+                                    <a:lnRef idx="1">
+                                      <a:schemeClr val="dk1"/>
+                                    </a:lnRef>
+                                    <a:fillRef idx="0">
+                                      <a:schemeClr val="dk1"/>
+                                    </a:fillRef>
+                                    <a:effectRef idx="0">
+                                      <a:schemeClr val="dk1"/>
+                                    </a:effectRef>
+                                    <a:fontRef idx="minor">
+                                      <a:schemeClr val="tx1"/>
+                                    </a:fontRef>
+                                  </wps:style>
+                                  <wps:bodyPr/>
+                                </wps:wsp>
+                                <wps:wsp>
+                                  <wps:cNvPr id="327" name="Straight Connector 327"/>
+                                  <wps:cNvCnPr>
+                                    <a:stCxn id="303" idx="1"/>
+                                    <a:endCxn id="321" idx="6"/>
+                                  </wps:cNvCnPr>
+                                  <wps:spPr>
+                                    <a:xfrm flipH="1" flipV="1">
+                                      <a:off x="4723890" y="5060950"/>
+                                      <a:ext cx="356305" cy="52928"/>
+                                    </a:xfrm>
+                                    <a:prstGeom prst="line">
+                                      <a:avLst/>
+                                    </a:prstGeom>
+                                  </wps:spPr>
+                                  <wps:style>
+                                    <a:lnRef idx="1">
+                                      <a:schemeClr val="dk1"/>
+                                    </a:lnRef>
+                                    <a:fillRef idx="0">
+                                      <a:schemeClr val="dk1"/>
+                                    </a:fillRef>
+                                    <a:effectRef idx="0">
+                                      <a:schemeClr val="dk1"/>
+                                    </a:effectRef>
+                                    <a:fontRef idx="minor">
+                                      <a:schemeClr val="tx1"/>
+                                    </a:fontRef>
+                                  </wps:style>
+                                  <wps:bodyPr/>
+                                </wps:wsp>
+                                <wps:wsp>
+                                  <wps:cNvPr id="328" name="Straight Connector 328"/>
+                                  <wps:cNvCnPr>
+                                    <a:stCxn id="319" idx="4"/>
+                                    <a:endCxn id="303" idx="0"/>
+                                  </wps:cNvCnPr>
+                                  <wps:spPr>
+                                    <a:xfrm>
+                                      <a:off x="3914728" y="4559300"/>
+                                      <a:ext cx="1658066" cy="336550"/>
+                                    </a:xfrm>
+                                    <a:prstGeom prst="line">
+                                      <a:avLst/>
+                                    </a:prstGeom>
+                                  </wps:spPr>
+                                  <wps:style>
+                                    <a:lnRef idx="1">
+                                      <a:schemeClr val="dk1"/>
+                                    </a:lnRef>
+                                    <a:fillRef idx="0">
+                                      <a:schemeClr val="dk1"/>
+                                    </a:fillRef>
+                                    <a:effectRef idx="0">
+                                      <a:schemeClr val="dk1"/>
+                                    </a:effectRef>
+                                    <a:fontRef idx="minor">
+                                      <a:schemeClr val="tx1"/>
+                                    </a:fontRef>
+                                  </wps:style>
+                                  <wps:bodyPr/>
+                                </wps:wsp>
+                              </wpg:grpSp>
+                              <wps:wsp>
+                                <wps:cNvPr id="330" name="Rectangle 330"/>
+                                <wps:cNvSpPr/>
+                                <wps:spPr>
+                                  <a:xfrm>
+                                    <a:off x="5086350" y="1333500"/>
+                                    <a:ext cx="984220" cy="436055"/>
+                                  </a:xfrm>
+                                  <a:prstGeom prst="rect">
+                                    <a:avLst/>
+                                  </a:prstGeom>
+                                  <a:solidFill>
+                                    <a:schemeClr val="accent1"/>
+                                  </a:solidFill>
+                                  <a:ln>
+                                    <a:solidFill>
+                                      <a:schemeClr val="tx1"/>
+                                    </a:solidFill>
+                                  </a:ln>
+                                </wps:spPr>
+                                <wps:style>
+                                  <a:lnRef idx="2">
+                                    <a:schemeClr val="accent1">
+                                      <a:shade val="50000"/>
+                                    </a:schemeClr>
+                                  </a:lnRef>
+                                  <a:fillRef idx="1">
+                                    <a:schemeClr val="accent1"/>
+                                  </a:fillRef>
+                                  <a:effectRef idx="0">
+                                    <a:schemeClr val="accent1"/>
+                                  </a:effectRef>
+                                  <a:fontRef idx="minor">
+                                    <a:schemeClr val="lt1"/>
+                                  </a:fontRef>
+                                </wps:style>
+                                <wps:txbx>
+                                  <w:txbxContent>
+                                    <w:p>
+                                      <w:pPr>
+                                        <w:jc w:val="center"/>
+                                      </w:pPr>
+                                      <w:r>
+                                        <w:rPr>
+                                          <w:rFonts w:hint="cs"/>
+                                          <w:color w:val="000000" w:themeColor="text1"/>
+                                          <w:cs/>
+                                          <w14:shadow w14:blurRad="38100" w14:dist="19050" w14:dir="2700000" w14:sx="100000" w14:sy="100000" w14:kx="0" w14:ky="0" w14:algn="tl">
+                                            <w14:schemeClr w14:val="dk1">
+                                              <w14:alpha w14:val="60000"/>
+                                            </w14:schemeClr>
+                                          </w14:shadow>
+                                          <w14:textOutline w14:w="0" w14:cap="flat" w14:cmpd="sng" w14:algn="ctr">
+                                            <w14:noFill/>
+                                            <w14:prstDash w14:val="solid"/>
+                                            <w14:round/>
+                                          </w14:textOutline>
+                                        </w:rPr>
+                                        <w:t>แม่บ้าน</w:t>
+                                      </w:r>
+                                    </w:p>
+                                  </w:txbxContent>
+                                </wps:txbx>
+                                <wps:bodyPr rot="0" spcFirstLastPara="0" vertOverflow="overflow" horzOverflow="overflow" vert="horz" wrap="square" lIns="91440" tIns="45720" rIns="91440" bIns="45720" numCol="1" spcCol="0" rtlCol="0" fromWordArt="0" anchor="ctr" anchorCtr="0" forceAA="0" compatLnSpc="1">
+                                  <a:prstTxWarp prst="textNoShape">
+                                    <a:avLst/>
+                                  </a:prstTxWarp>
+                                  <a:noAutofit/>
+                                </wps:bodyPr>
+                              </wps:wsp>
+                            </wpg:grpSp>
+                            <wps:wsp>
+                              <wps:cNvPr id="332" name="Oval 332"/>
+                              <wps:cNvSpPr/>
+                              <wps:spPr>
+                                <a:xfrm>
+                                  <a:off x="4362450" y="304800"/>
+                                  <a:ext cx="1034955" cy="546100"/>
+                                </a:xfrm>
+                                <a:prstGeom prst="ellipse">
+                                  <a:avLst/>
+                                </a:prstGeom>
+                                <a:solidFill>
+                                  <a:schemeClr val="accent2">
+                                    <a:lumMod val="40000"/>
+                                    <a:lumOff val="60000"/>
+                                  </a:schemeClr>
+                                </a:solidFill>
+                                <a:ln>
+                                  <a:solidFill>
+                                    <a:schemeClr val="tx1"/>
+                                  </a:solidFill>
+                                </a:ln>
+                              </wps:spPr>
+                              <wps:style>
+                                <a:lnRef idx="2">
+                                  <a:schemeClr val="accent1">
+                                    <a:shade val="50000"/>
+                                  </a:schemeClr>
+                                </a:lnRef>
+                                <a:fillRef idx="1">
+                                  <a:schemeClr val="accent1"/>
+                                </a:fillRef>
+                                <a:effectRef idx="0">
+                                  <a:schemeClr val="accent1"/>
+                                </a:effectRef>
+                                <a:fontRef idx="minor">
+                                  <a:schemeClr val="lt1"/>
+                                </a:fontRef>
+                              </wps:style>
+                              <wps:txbx>
+                                <w:txbxContent>
+                                  <w:p>
+                                    <w:pPr>
+                                      <w:jc w:val="center"/>
+                                      <w:rPr>
+                                        <w:u w:val="single"/>
+                                      </w:rPr>
+                                    </w:pPr>
+                                    <w:r>
+                                      <w:rPr>
+                                        <w:rFonts w:hint="cs"/>
+                                        <w:color w:val="000000" w:themeColor="text1"/>
+                                        <w:u w:val="single"/>
+                                        <w:cs/>
+                                        <w14:shadow w14:blurRad="38100" w14:dist="19050" w14:dir="2700000" w14:sx="100000" w14:sy="100000" w14:kx="0" w14:ky="0" w14:algn="tl">
+                                          <w14:schemeClr w14:val="dk1">
+                                            <w14:alpha w14:val="60000"/>
+                                          </w14:schemeClr>
+                                        </w14:shadow>
+                                        <w14:textOutline w14:w="0" w14:cap="flat" w14:cmpd="sng" w14:algn="ctr">
+                                          <w14:noFill/>
+                                          <w14:prstDash w14:val="solid"/>
+                                          <w14:round/>
+                                        </w14:textOutline>
+                                      </w:rPr>
+                                      <w:t>ชื่อหอพัก</w:t>
+                                    </w:r>
+                                  </w:p>
+                                </w:txbxContent>
+                              </wps:txbx>
+                              <wps:bodyPr rot="0" spcFirstLastPara="0" vertOverflow="overflow" horzOverflow="overflow" vert="horz" wrap="square" lIns="91440" tIns="45720" rIns="91440" bIns="45720" numCol="1" spcCol="0" rtlCol="0" fromWordArt="0" anchor="ctr" anchorCtr="0" forceAA="0" compatLnSpc="1">
+                                <a:prstTxWarp prst="textNoShape">
+                                  <a:avLst/>
+                                </a:prstTxWarp>
+                                <a:noAutofit/>
+                              </wps:bodyPr>
+                            </wps:wsp>
+                            <wps:wsp>
+                              <wps:cNvPr id="333" name="Oval 333"/>
+                              <wps:cNvSpPr/>
+                              <wps:spPr>
+                                <a:xfrm>
+                                  <a:off x="5530850" y="342900"/>
+                                  <a:ext cx="1034955" cy="546100"/>
+                                </a:xfrm>
+                                <a:prstGeom prst="ellipse">
+                                  <a:avLst/>
+                                </a:prstGeom>
+                                <a:solidFill>
+                                  <a:schemeClr val="accent2">
+                                    <a:lumMod val="40000"/>
+                                    <a:lumOff val="60000"/>
+                                  </a:schemeClr>
+                                </a:solidFill>
+                                <a:ln>
+                                  <a:solidFill>
+                                    <a:schemeClr val="tx1"/>
+                                  </a:solidFill>
+                                </a:ln>
+                              </wps:spPr>
+                              <wps:style>
+                                <a:lnRef idx="2">
+                                  <a:schemeClr val="accent1">
+                                    <a:shade val="50000"/>
+                                  </a:schemeClr>
+                                </a:lnRef>
+                                <a:fillRef idx="1">
+                                  <a:schemeClr val="accent1"/>
+                                </a:fillRef>
+                                <a:effectRef idx="0">
+                                  <a:schemeClr val="accent1"/>
+                                </a:effectRef>
+                                <a:fontRef idx="minor">
+                                  <a:schemeClr val="lt1"/>
+                                </a:fontRef>
+                              </wps:style>
+                              <wps:txbx>
+                                <w:txbxContent>
+                                  <w:p>
+                                    <w:pPr>
+                                      <w:jc w:val="center"/>
+                                    </w:pPr>
+                                    <w:r>
+                                      <w:rPr>
+                                        <w:rFonts w:hint="cs"/>
+                                        <w:color w:val="000000" w:themeColor="text1"/>
+                                        <w:cs/>
+                                        <w14:shadow w14:blurRad="38100" w14:dist="19050" w14:dir="2700000" w14:sx="100000" w14:sy="100000" w14:kx="0" w14:ky="0" w14:algn="tl">
+                                          <w14:schemeClr w14:val="dk1">
+                                            <w14:alpha w14:val="60000"/>
+                                          </w14:schemeClr>
+                                        </w14:shadow>
+                                        <w14:textOutline w14:w="0" w14:cap="flat" w14:cmpd="sng" w14:algn="ctr">
+                                          <w14:noFill/>
+                                          <w14:prstDash w14:val="solid"/>
+                                          <w14:round/>
+                                        </w14:textOutline>
+                                      </w:rPr>
+                                      <w:t>ชื่อแม่บ้าน</w:t>
+                                    </w:r>
+                                  </w:p>
+                                </w:txbxContent>
+                              </wps:txbx>
+                              <wps:bodyPr rot="0" spcFirstLastPara="0" vertOverflow="overflow" horzOverflow="overflow" vert="horz" wrap="square" lIns="91440" tIns="45720" rIns="91440" bIns="45720" numCol="1" spcCol="0" rtlCol="0" fromWordArt="0" anchor="ctr" anchorCtr="0" forceAA="0" compatLnSpc="1">
+                                <a:prstTxWarp prst="textNoShape">
+                                  <a:avLst/>
+                                </a:prstTxWarp>
+                                <a:noAutofit/>
+                              </wps:bodyPr>
+                            </wps:wsp>
+                            <wps:wsp>
+                              <wps:cNvPr id="334" name="Oval 334"/>
+                              <wps:cNvSpPr/>
+                              <wps:spPr>
+                                <a:xfrm>
+                                  <a:off x="3553215" y="1276321"/>
+                                  <a:ext cx="1208671" cy="546100"/>
+                                </a:xfrm>
+                                <a:prstGeom prst="ellipse">
+                                  <a:avLst/>
+                                </a:prstGeom>
+                                <a:solidFill>
+                                  <a:schemeClr val="accent2">
+                                    <a:lumMod val="40000"/>
+                                    <a:lumOff val="60000"/>
+                                  </a:schemeClr>
+                                </a:solidFill>
+                                <a:ln>
+                                  <a:solidFill>
+                                    <a:schemeClr val="tx1"/>
+                                  </a:solidFill>
+                                </a:ln>
+                              </wps:spPr>
+                              <wps:style>
+                                <a:lnRef idx="2">
+                                  <a:schemeClr val="accent1">
+                                    <a:shade val="50000"/>
+                                  </a:schemeClr>
+                                </a:lnRef>
+                                <a:fillRef idx="1">
+                                  <a:schemeClr val="accent1"/>
+                                </a:fillRef>
+                                <a:effectRef idx="0">
+                                  <a:schemeClr val="accent1"/>
+                                </a:effectRef>
+                                <a:fontRef idx="minor">
+                                  <a:schemeClr val="lt1"/>
+                                </a:fontRef>
+                              </wps:style>
+                              <wps:txbx>
+                                <w:txbxContent>
+                                  <w:p>
+                                    <w:pPr>
+                                      <w:jc w:val="center"/>
+                                    </w:pPr>
+                                    <w:r>
+                                      <w:rPr>
+                                        <w:rFonts w:hint="cs"/>
+                                        <w:color w:val="000000" w:themeColor="text1"/>
+                                        <w:cs/>
+                                        <w14:shadow w14:blurRad="38100" w14:dist="19050" w14:dir="2700000" w14:sx="100000" w14:sy="100000" w14:kx="0" w14:ky="0" w14:algn="tl">
+                                          <w14:schemeClr w14:val="dk1">
+                                            <w14:alpha w14:val="60000"/>
+                                          </w14:schemeClr>
+                                        </w14:shadow>
+                                        <w14:textOutline w14:w="0" w14:cap="flat" w14:cmpd="sng" w14:algn="ctr">
+                                          <w14:noFill/>
+                                          <w14:prstDash w14:val="solid"/>
+                                          <w14:round/>
+                                        </w14:textOutline>
+                                      </w:rPr>
+                                      <w:t>วันที่เริ่มงาน</w:t>
+                                    </w:r>
+                                  </w:p>
+                                </w:txbxContent>
+                              </wps:txbx>
+                              <wps:bodyPr rot="0" spcFirstLastPara="0" vertOverflow="overflow" horzOverflow="overflow" vert="horz" wrap="square" lIns="91440" tIns="45720" rIns="91440" bIns="45720" numCol="1" spcCol="0" rtlCol="0" fromWordArt="0" anchor="ctr" anchorCtr="0" forceAA="0" compatLnSpc="1">
+                                <a:prstTxWarp prst="textNoShape">
+                                  <a:avLst/>
+                                </a:prstTxWarp>
+                                <a:noAutofit/>
+                              </wps:bodyPr>
+                            </wps:wsp>
+                            <wps:wsp>
+                              <wps:cNvPr id="335" name="Oval 335"/>
+                              <wps:cNvSpPr/>
+                              <wps:spPr>
+                                <a:xfrm>
+                                  <a:off x="4622800" y="2038350"/>
+                                  <a:ext cx="1208671" cy="546100"/>
+                                </a:xfrm>
+                                <a:prstGeom prst="ellipse">
+                                  <a:avLst/>
+                                </a:prstGeom>
+                                <a:solidFill>
+                                  <a:schemeClr val="accent2">
+                                    <a:lumMod val="40000"/>
+                                    <a:lumOff val="60000"/>
+                                  </a:schemeClr>
+                                </a:solidFill>
+                                <a:ln>
+                                  <a:solidFill>
+                                    <a:schemeClr val="tx1"/>
+                                  </a:solidFill>
+                                </a:ln>
+                              </wps:spPr>
+                              <wps:style>
+                                <a:lnRef idx="2">
+                                  <a:schemeClr val="accent1">
+                                    <a:shade val="50000"/>
+                                  </a:schemeClr>
+                                </a:lnRef>
+                                <a:fillRef idx="1">
+                                  <a:schemeClr val="accent1"/>
+                                </a:fillRef>
+                                <a:effectRef idx="0">
+                                  <a:schemeClr val="accent1"/>
+                                </a:effectRef>
+                                <a:fontRef idx="minor">
+                                  <a:schemeClr val="lt1"/>
+                                </a:fontRef>
+                              </wps:style>
+                              <wps:txbx>
+                                <w:txbxContent>
+                                  <w:p>
+                                    <w:pPr>
+                                      <w:jc w:val="center"/>
+                                    </w:pPr>
+                                    <w:r>
+                                      <w:rPr>
+                                        <w:rFonts w:hint="cs"/>
+                                        <w:color w:val="000000" w:themeColor="text1"/>
+                                        <w:cs/>
+                                        <w14:shadow w14:blurRad="38100" w14:dist="19050" w14:dir="2700000" w14:sx="100000" w14:sy="100000" w14:kx="0" w14:ky="0" w14:algn="tl">
+                                          <w14:schemeClr w14:val="dk1">
+                                            <w14:alpha w14:val="60000"/>
+                                          </w14:schemeClr>
+                                        </w14:shadow>
+                                        <w14:textOutline w14:w="0" w14:cap="flat" w14:cmpd="sng" w14:algn="ctr">
+                                          <w14:noFill/>
+                                          <w14:prstDash w14:val="solid"/>
+                                          <w14:round/>
+                                        </w14:textOutline>
+                                      </w:rPr>
+                                      <w:t>วันที่</w:t>
+                                    </w:r>
+                                    <w:r>
+                                      <w:rPr>
+                                        <w:rFonts w:hint="cs"/>
+                                        <w:color w:val="000000" w:themeColor="text1"/>
+                                        <w:cs/>
+                                        <w14:shadow w14:blurRad="38100" w14:dist="19050" w14:dir="2700000" w14:sx="100000" w14:sy="100000" w14:kx="0" w14:ky="0" w14:algn="tl">
+                                          <w14:schemeClr w14:val="dk1">
+                                            <w14:alpha w14:val="60000"/>
+                                          </w14:schemeClr>
+                                        </w14:shadow>
+                                        <w14:textOutline w14:w="0" w14:cap="flat" w14:cmpd="sng" w14:algn="ctr">
+                                          <w14:noFill/>
+                                          <w14:prstDash w14:val="solid"/>
+                                          <w14:round/>
+                                        </w14:textOutline>
+                                      </w:rPr>
+                                      <w:t>ลาออก</w:t>
+                                    </w:r>
+                                  </w:p>
+                                </w:txbxContent>
+                              </wps:txbx>
+                              <wps:bodyPr rot="0" spcFirstLastPara="0" vertOverflow="overflow" horzOverflow="overflow" vert="horz" wrap="square" lIns="91440" tIns="45720" rIns="91440" bIns="45720" numCol="1" spcCol="0" rtlCol="0" fromWordArt="0" anchor="ctr" anchorCtr="0" forceAA="0" compatLnSpc="1">
+                                <a:prstTxWarp prst="textNoShape">
+                                  <a:avLst/>
+                                </a:prstTxWarp>
+                                <a:noAutofit/>
+                              </wps:bodyPr>
+                            </wps:wsp>
+                          </wpg:grpSp>
+                          <wps:wsp>
+                            <wps:cNvPr id="337" name="Straight Connector 337"/>
+                            <wps:cNvCnPr>
+                              <a:stCxn id="335" idx="0"/>
+                              <a:endCxn id="330" idx="2"/>
+                            </wps:cNvCnPr>
+                            <wps:spPr>
+                              <a:xfrm flipV="1">
+                                <a:off x="5226677" y="1769555"/>
+                                <a:ext cx="351293" cy="268795"/>
+                              </a:xfrm>
+                              <a:prstGeom prst="line">
+                                <a:avLst/>
+                              </a:prstGeom>
+                            </wps:spPr>
+                            <wps:style>
+                              <a:lnRef idx="1">
+                                <a:schemeClr val="dk1"/>
+                              </a:lnRef>
+                              <a:fillRef idx="0">
+                                <a:schemeClr val="dk1"/>
+                              </a:fillRef>
+                              <a:effectRef idx="0">
+                                <a:schemeClr val="dk1"/>
+                              </a:effectRef>
+                              <a:fontRef idx="minor">
+                                <a:schemeClr val="tx1"/>
+                              </a:fontRef>
+                            </wps:style>
+                            <wps:bodyPr/>
+                          </wps:wsp>
+                          <wps:wsp>
+                            <wps:cNvPr id="338" name="Straight Connector 338"/>
+                            <wps:cNvCnPr>
+                              <a:stCxn id="334" idx="6"/>
+                              <a:endCxn id="330" idx="1"/>
+                            </wps:cNvCnPr>
+                            <wps:spPr>
+                              <a:xfrm>
+                                <a:off x="4761886" y="1549371"/>
+                                <a:ext cx="324464" cy="2157"/>
+                              </a:xfrm>
+                              <a:prstGeom prst="line">
+                                <a:avLst/>
+                              </a:prstGeom>
+                            </wps:spPr>
+                            <wps:style>
+                              <a:lnRef idx="1">
+                                <a:schemeClr val="dk1"/>
+                              </a:lnRef>
+                              <a:fillRef idx="0">
+                                <a:schemeClr val="dk1"/>
+                              </a:fillRef>
+                              <a:effectRef idx="0">
+                                <a:schemeClr val="dk1"/>
+                              </a:effectRef>
+                              <a:fontRef idx="minor">
+                                <a:schemeClr val="tx1"/>
+                              </a:fontRef>
+                            </wps:style>
+                            <wps:bodyPr/>
+                          </wps:wsp>
+                          <wps:wsp>
+                            <wps:cNvPr id="339" name="Straight Connector 339"/>
+                            <wps:cNvCnPr>
+                              <a:stCxn id="330" idx="0"/>
+                              <a:endCxn id="332" idx="4"/>
+                            </wps:cNvCnPr>
+                            <wps:spPr>
+                              <a:xfrm flipH="1" flipV="1">
+                                <a:off x="4879499" y="850900"/>
+                                <a:ext cx="698471" cy="482600"/>
+                              </a:xfrm>
+                              <a:prstGeom prst="line">
+                                <a:avLst/>
+                              </a:prstGeom>
+                            </wps:spPr>
+                            <wps:style>
+                              <a:lnRef idx="1">
+                                <a:schemeClr val="dk1"/>
+                              </a:lnRef>
+                              <a:fillRef idx="0">
+                                <a:schemeClr val="dk1"/>
+                              </a:fillRef>
+                              <a:effectRef idx="0">
+                                <a:schemeClr val="dk1"/>
+                              </a:effectRef>
+                              <a:fontRef idx="minor">
+                                <a:schemeClr val="tx1"/>
+                              </a:fontRef>
+                            </wps:style>
+                            <wps:bodyPr/>
+                          </wps:wsp>
+                          <wps:wsp>
+                            <wps:cNvPr id="340" name="Straight Connector 340"/>
+                            <wps:cNvCnPr>
+                              <a:stCxn id="330" idx="0"/>
+                              <a:endCxn id="333" idx="4"/>
+                            </wps:cNvCnPr>
+                            <wps:spPr>
+                              <a:xfrm flipV="1">
+                                <a:off x="5577970" y="889000"/>
+                                <a:ext cx="469826" cy="444500"/>
+                              </a:xfrm>
+                              <a:prstGeom prst="line">
+                                <a:avLst/>
+                              </a:prstGeom>
+                            </wps:spPr>
+                            <wps:style>
+                              <a:lnRef idx="1">
+                                <a:schemeClr val="dk1"/>
+                              </a:lnRef>
+                              <a:fillRef idx="0">
+                                <a:schemeClr val="dk1"/>
+                              </a:fillRef>
+                              <a:effectRef idx="0">
+                                <a:schemeClr val="dk1"/>
+                              </a:effectRef>
+                              <a:fontRef idx="minor">
+                                <a:schemeClr val="tx1"/>
+                              </a:fontRef>
+                            </wps:style>
+                            <wps:bodyPr/>
+                          </wps:wsp>
+                        </wpg:grpSp>
+                        <wps:wsp>
+                          <wps:cNvPr id="342" name="Diamond 342"/>
+                          <wps:cNvSpPr/>
+                          <wps:spPr>
+                            <a:xfrm>
+                              <a:off x="6375400" y="1435100"/>
+                              <a:ext cx="298380" cy="269721"/>
+                            </a:xfrm>
+                            <a:prstGeom prst="diamond">
+                              <a:avLst/>
+                            </a:prstGeom>
+                            <a:solidFill>
+                              <a:schemeClr val="bg1"/>
+                            </a:solidFill>
+                            <a:ln>
+                              <a:solidFill>
+                                <a:schemeClr val="tx1"/>
+                              </a:solidFill>
+                            </a:ln>
+                          </wps:spPr>
+                          <wps:style>
+                            <a:lnRef idx="2">
+                              <a:schemeClr val="accent1">
+                                <a:shade val="50000"/>
+                              </a:schemeClr>
+                            </a:lnRef>
+                            <a:fillRef idx="1">
+                              <a:schemeClr val="accent1"/>
+                            </a:fillRef>
+                            <a:effectRef idx="0">
+                              <a:schemeClr val="accent1"/>
+                            </a:effectRef>
+                            <a:fontRef idx="minor">
+                              <a:schemeClr val="lt1"/>
+                            </a:fontRef>
+                          </wps:style>
+                          <wps:bodyPr rot="0" spcFirstLastPara="0" vertOverflow="overflow" horzOverflow="overflow" vert="horz" wrap="square" lIns="91440" tIns="45720" rIns="91440" bIns="45720" numCol="1" spcCol="0" rtlCol="0" fromWordArt="0" anchor="ctr" anchorCtr="0" forceAA="0" compatLnSpc="1">
+                            <a:prstTxWarp prst="textNoShape">
+                              <a:avLst/>
+                            </a:prstTxWarp>
+                            <a:noAutofit/>
+                          </wps:bodyPr>
+                        </wps:wsp>
+                        <wps:wsp>
+                          <wps:cNvPr id="343" name="Text Box 2"/>
+                          <wps:cNvSpPr txBox="1">
+                            <a:spLocks noChangeArrowheads="1"/>
+                          </wps:cNvSpPr>
+                          <wps:spPr bwMode="auto">
+                            <a:xfrm>
+                              <a:off x="6153150" y="1028700"/>
+                              <a:ext cx="272366" cy="409221"/>
+                            </a:xfrm>
+                            <a:prstGeom prst="rect">
+                              <a:avLst/>
+                            </a:prstGeom>
+                            <a:noFill/>
+                            <a:ln w="9525">
+                              <a:noFill/>
+                              <a:miter lim="800000"/>
+                              <a:headEnd/>
+                              <a:tailEnd/>
+                            </a:ln>
+                          </wps:spPr>
+                          <wps:txbx>
+                            <w:txbxContent>
+                              <w:p>
+                                <w:r>
+                                  <w:t>1</w:t>
+                                </w:r>
+                              </w:p>
+                            </w:txbxContent>
+                          </wps:txbx>
+                          <wps:bodyPr rot="0" vert="horz" wrap="square" lIns="91440" tIns="45720" rIns="91440" bIns="45720" anchor="t" anchorCtr="0">
+                            <a:noAutofit/>
+                          </wps:bodyPr>
+                        </wps:wsp>
+                        <wps:wsp>
+                          <wps:cNvPr id="344" name="Text Box 2"/>
+                          <wps:cNvSpPr txBox="1">
+                            <a:spLocks noChangeArrowheads="1"/>
+                          </wps:cNvSpPr>
+                          <wps:spPr bwMode="auto">
+                            <a:xfrm>
+                              <a:off x="6121400" y="3073400"/>
+                              <a:ext cx="272366" cy="409221"/>
+                            </a:xfrm>
+                            <a:prstGeom prst="rect">
+                              <a:avLst/>
+                            </a:prstGeom>
+                            <a:noFill/>
+                            <a:ln w="9525">
+                              <a:noFill/>
+                              <a:miter lim="800000"/>
+                              <a:headEnd/>
+                              <a:tailEnd/>
+                            </a:ln>
+                          </wps:spPr>
+                          <wps:txbx>
+                            <w:txbxContent>
+                              <w:p>
+                                <w:r>
+                                  <w:t>1</w:t>
+                                </w:r>
+                              </w:p>
+                            </w:txbxContent>
+                          </wps:txbx>
+                          <wps:bodyPr rot="0" vert="horz" wrap="square" lIns="91440" tIns="45720" rIns="91440" bIns="45720" anchor="t" anchorCtr="0">
+                            <a:noAutofit/>
+                          </wps:bodyPr>
+                        </wps:wsp>
+                      </wpg:grpSp>
+                      <wps:wsp>
+                        <wps:cNvPr id="348" name="Straight Connector 348"/>
+                        <wps:cNvCnPr>
+                          <a:stCxn id="306" idx="0"/>
+                          <a:endCxn id="342" idx="2"/>
+                        </wps:cNvCnPr>
+                        <wps:spPr>
+                          <a:xfrm flipV="1">
+                            <a:off x="6444183" y="1704821"/>
+                            <a:ext cx="79834" cy="1774979"/>
+                          </a:xfrm>
+                          <a:prstGeom prst="line">
+                            <a:avLst/>
+                          </a:prstGeom>
+                        </wps:spPr>
+                        <wps:style>
+                          <a:lnRef idx="1">
+                            <a:schemeClr val="dk1"/>
+                          </a:lnRef>
+                          <a:fillRef idx="0">
+                            <a:schemeClr val="dk1"/>
+                          </a:fillRef>
+                          <a:effectRef idx="0">
+                            <a:schemeClr val="dk1"/>
+                          </a:effectRef>
+                          <a:fontRef idx="minor">
+                            <a:schemeClr val="tx1"/>
+                          </a:fontRef>
+                        </wps:style>
+                        <wps:bodyPr/>
+                      </wps:wsp>
+                      <wps:wsp>
+                        <wps:cNvPr id="349" name="Straight Connector 349"/>
+                        <wps:cNvCnPr>
+                          <a:stCxn id="330" idx="3"/>
+                          <a:endCxn id="342" idx="1"/>
+                        </wps:cNvCnPr>
+                        <wps:spPr>
+                          <a:xfrm>
+                            <a:off x="6070037" y="1551528"/>
+                            <a:ext cx="304803" cy="18433"/>
+                          </a:xfrm>
+                          <a:prstGeom prst="line">
+                            <a:avLst/>
+                          </a:prstGeom>
+                        </wps:spPr>
+                        <wps:style>
+                          <a:lnRef idx="1">
+                            <a:schemeClr val="dk1"/>
+                          </a:lnRef>
+                          <a:fillRef idx="0">
+                            <a:schemeClr val="dk1"/>
+                          </a:fillRef>
+                          <a:effectRef idx="0">
+                            <a:schemeClr val="dk1"/>
+                          </a:effectRef>
+                          <a:fontRef idx="minor">
+                            <a:schemeClr val="tx1"/>
+                          </a:fontRef>
+                        </wps:style>
+                        <wps:bodyPr/>
+                      </wps:wsp>
+                    </wpg:wgp>
+                  </a:graphicData>
+                </a:graphic>
+              </wp:anchor>
+            </w:drawing>
+          </mc:Choice>
+          <mc:Fallback>
+            <w:pict>
+              <v:group w14:anchorId="1CC64A3D" id="Group 351" o:spid="_x0000_s1125" style="position:absolute;margin-left:-23.5pt;margin-top:31pt;width:548pt;height:502pt;z-index:252009472" coordsize="69595,63754" o:gfxdata="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">
+                <v:group id="Group 345" o:spid="_x0000_s1126" style="position:absolute;width:69595;height:63754" coordsize="69595,63754" o:gfxdata="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">
+                  <v:group id="Group 341" o:spid="_x0000_s1127" style="position:absolute;width:69595;height:63754" coordsize="69595,63754" o:gfxdata="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">
+                    <v:group id="Group 336" o:spid="_x0000_s1128" style="position:absolute;width:69595;height:63754" coordsize="69595,63754" o:gfxdata="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">
+                      <v:group id="Group 331" o:spid="_x0000_s1129" style="position:absolute;width:69595;height:63754" coordsize="69595,63754" o:gfxdata="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">
+                        <v:group id="Group 329" o:spid="_x0000_s1130" style="position:absolute;width:69595;height:63754" coordsize="69595,63754" o:gfxdata="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">
+                          <v:group id="Group 318" o:spid="_x0000_s1131" style="position:absolute;width:69595;height:63754" coordsize="69595,63754" o:gfxdata="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">
+                            <v:group id="Group 314" o:spid="_x0000_s1132" style="position:absolute;width:69595;height:63754" coordorigin="-895,381" coordsize="69596,63754" o:gfxdata="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">
+                              <v:group id="Group 311" o:spid="_x0000_s1133" style="position:absolute;left:-895;top:381;width:69595;height:63754" coordorigin="-895,381" coordsize="69596,63754" o:gfxdata="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">
+                                <v:group id="Group 307" o:spid="_x0000_s1134" style="position:absolute;left:-895;top:381;width:69595;height:63754" coordorigin="-895,381" coordsize="69596,63754" o:gfxdata="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">
+                                  <v:group id="Group 302" o:spid="_x0000_s1135" style="position:absolute;left:-895;top:381;width:69595;height:63754" coordorigin="-895,381" coordsize="69596,63754" o:gfxdata="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">
+                                    <v:group id="Group 299" o:spid="_x0000_s1136" style="position:absolute;left:-895;top:381;width:69595;height:63754" coordorigin="-895,381" coordsize="69596,63754" o:gfxdata="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">
+                                      <v:group id="Group 295" o:spid="_x0000_s1137" style="position:absolute;left:-895;top:381;width:69595;height:63754" coordorigin="-895,381" coordsize="69596,63754" o:gfxdata="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">
+                                        <v:group id="Group 292" o:spid="_x0000_s1138" style="position:absolute;left:-895;top:381;width:69595;height:63754" coordorigin="-594,-127" coordsize="69596,63754" o:gfxdata="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">
+                                          <v:group id="Group 214" o:spid="_x0000_s1139" style="position:absolute;left:-594;top:-127;width:69595;height:63754" coordorigin="-547,-127" coordsize="64198,63754" o:gfxdata="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">
+                                            <v:rect id="Rectangle 59" o:spid="_x0000_s1140" style="position:absolute;left:-547;top:-127;width:64197;height:63754;visibility:visible;mso-wrap-style:square;v-text-anchor:middle" o:gfxdata="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" fillcolor="white [3212]" strokecolor="black [3213]" strokeweight="1pt"/>
+                                            <v:rect id="Rectangle 211" o:spid="_x0000_s1141" style="position:absolute;left:15390;top:13736;width:9079;height:4361;visibility:visible;mso-wrap-style:square;v-text-anchor:middle" o:gfxdata="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" fillcolor="#4472c4 [3204]" strokecolor="black [3213]" strokeweight="1pt">
+                                              <v:textbox>
+                                                <w:txbxContent>
+                                                  <w:p>
+                                                    <w:pPr>
+                                                      <w:jc w:val="center"/>
+                                                    </w:pPr>
+                                                    <w:r>
+                                                      <w:rPr>
+                                                        <w:rFonts w:hint="cs"/>
+                                                        <w:color w:val="000000" w:themeColor="text1"/>
+                                                        <w:cs/>
+                                                        <w14:shadow w14:blurRad="38100" w14:dist="19050" w14:dir="2700000" w14:sx="100000" w14:sy="100000" w14:kx="0" w14:ky="0" w14:algn="tl">
+                                                          <w14:schemeClr w14:val="dk1">
+                                                            <w14:alpha w14:val="60000"/>
+                                                          </w14:schemeClr>
+                                                        </w14:shadow>
+                                                        <w14:textOutline w14:w="0" w14:cap="flat" w14:cmpd="sng" w14:algn="ctr">
+                                                          <w14:noFill/>
+                                                          <w14:prstDash w14:val="solid"/>
+                                                          <w14:round/>
+                                                        </w14:textOutline>
+                                                      </w:rPr>
+                                                      <w:t>การ</w:t>
+                                                    </w:r>
+                                                    <w:r>
+                                                      <w:rPr>
+                                                        <w:rFonts w:hint="cs"/>
+                                                        <w:color w:val="000000" w:themeColor="text1"/>
+                                                        <w:cs/>
+                                                        <w14:shadow w14:blurRad="38100" w14:dist="19050" w14:dir="2700000" w14:sx="100000" w14:sy="100000" w14:kx="0" w14:ky="0" w14:algn="tl">
+                                                          <w14:schemeClr w14:val="dk1">
+                                                            <w14:alpha w14:val="60000"/>
+                                                          </w14:schemeClr>
+                                                        </w14:shadow>
+                                                        <w14:textOutline w14:w="0" w14:cap="flat" w14:cmpd="sng" w14:algn="ctr">
+                                                          <w14:noFill/>
+                                                          <w14:prstDash w14:val="solid"/>
+                                                          <w14:round/>
+                                                        </w14:textOutline>
+                                                      </w:rPr>
+                                                      <w:t>รับเงิน</w:t>
+                                                    </w:r>
+                                                  </w:p>
+                                                </w:txbxContent>
+                                              </v:textbox>
+                                            </v:rect>
+                                            <v:oval id="Oval 212" o:spid="_x0000_s1142" style="position:absolute;left:10309;top:1587;width:12636;height:9398;visibility:visible;mso-wrap-style:square;v-text-anchor:middle" o:gfxdata="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" fillcolor="#f7caac [1301]" strokecolor="black [3213]" strokeweight="1pt">
+                                              <v:stroke joinstyle="miter"/>
+                                              <v:textbox>
+                                                <w:txbxContent>
+                                                  <w:p>
+                                                    <w:pPr>
+                                                      <w:jc w:val="center"/>
+                                                    </w:pPr>
+                                                    <w:r>
+                                                      <w:rPr>
+                                                        <w:color w:val="000000" w:themeColor="text1"/>
+                                                        <w:u w:val="single"/>
+                                                        <w14:shadow w14:blurRad="38100" w14:dist="19050" w14:dir="2700000" w14:sx="100000" w14:sy="100000" w14:kx="0" w14:ky="0" w14:algn="tl">
+                                                          <w14:schemeClr w14:val="dk1">
+                                                            <w14:alpha w14:val="60000"/>
+                                                          </w14:schemeClr>
+                                                        </w14:shadow>
+                                                        <w14:textOutline w14:w="0" w14:cap="flat" w14:cmpd="sng" w14:algn="ctr">
+                                                          <w14:noFill/>
+                                                          <w14:prstDash w14:val="solid"/>
+                                                          <w14:round/>
+                                                        </w14:textOutline>
+                                                      </w:rPr>
+                                                      <w:t xml:space="preserve">ID </w:t>
+                                                    </w:r>
+                                                    <w:r>
+                                                      <w:rPr>
+                                                        <w:rFonts w:hint="cs"/>
+                                                        <w:color w:val="000000" w:themeColor="text1"/>
+                                                        <w:u w:val="single"/>
+                                                        <w:cs/>
+                                                        <w14:shadow w14:blurRad="38100" w14:dist="19050" w14:dir="2700000" w14:sx="100000" w14:sy="100000" w14:kx="0" w14:ky="0" w14:algn="tl">
+                                                          <w14:schemeClr w14:val="dk1">
+                                                            <w14:alpha w14:val="60000"/>
+                                                          </w14:schemeClr>
+                                                        </w14:shadow>
+                                                        <w14:textOutline w14:w="0" w14:cap="flat" w14:cmpd="sng" w14:algn="ctr">
+                                                          <w14:noFill/>
+                                                          <w14:prstDash w14:val="solid"/>
+                                                          <w14:round/>
+                                                        </w14:textOutline>
+                                                      </w:rPr>
+                                                      <w:t>หอพักและห้องพัก</w:t>
+                                                    </w:r>
+                                                  </w:p>
+                                                </w:txbxContent>
+                                              </v:textbox>
+                                            </v:oval>
+                                            <v:line id="Straight Connector 213" o:spid="_x0000_s1143" style="position:absolute;flip:x y;visibility:visible;mso-wrap-style:square" from="16627,10985" to="19929,13736" o:connectortype="straight" o:gfxdata="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" strokecolor="black [3200]" strokeweight=".5pt">
+                                              <v:stroke joinstyle="miter"/>
+                                            </v:line>
+                                          </v:group>
+                                          <v:oval id="Oval 254" o:spid="_x0000_s1144" style="position:absolute;left:24930;top:2349;width:12636;height:9398;visibility:visible;mso-wrap-style:square;v-text-anchor:middle" o:gfxdata="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" fillcolor="#f7caac [1301]" strokecolor="black [3213]" strokeweight="1pt">
+                                            <v:stroke joinstyle="miter"/>
+                                            <v:textbox>
+                                              <w:txbxContent>
+                                                <w:p>
+                                                  <w:pPr>
+                                                    <w:jc w:val="center"/>
+                                                  </w:pPr>
+                                                  <w:r>
+                                                    <w:rPr>
+                                                      <w:rFonts w:hint="cs"/>
+                                                      <w:color w:val="000000" w:themeColor="text1"/>
+                                                      <w:cs/>
+                                                      <w14:shadow w14:blurRad="38100" w14:dist="19050" w14:dir="2700000" w14:sx="100000" w14:sy="100000" w14:kx="0" w14:ky="0" w14:algn="tl">
+                                                        <w14:schemeClr w14:val="dk1">
+                                                          <w14:alpha w14:val="60000"/>
+                                                        </w14:schemeClr>
+                                                      </w14:shadow>
+                                                      <w14:textOutline w14:w="0" w14:cap="flat" w14:cmpd="sng" w14:algn="ctr">
+                                                        <w14:noFill/>
+                                                        <w14:prstDash w14:val="solid"/>
+                                                        <w14:round/>
+                                                      </w14:textOutline>
+                                                    </w:rPr>
+                                                    <w:t>วันที่ได้รับชำระ</w:t>
+                                                  </w:r>
+                                                </w:p>
+                                              </w:txbxContent>
+                                            </v:textbox>
+                                          </v:oval>
+                                          <v:oval id="Oval 270" o:spid="_x0000_s1145" style="position:absolute;left:1397;top:17542;width:9779;height:5461;visibility:visible;mso-wrap-style:square;v-text-anchor:middle" o:gfxdata="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" fillcolor="#f7caac [1301]" strokecolor="black [3213]" strokeweight="1pt">
+                                            <v:stroke joinstyle="miter"/>
+                                            <v:textbox>
+                                              <w:txbxContent>
+                                                <w:p>
+                                                  <w:pPr>
+                                                    <w:jc w:val="center"/>
+                                                  </w:pPr>
+                                                  <w:r>
+                                                    <w:rPr>
+                                                      <w:rFonts w:hint="cs"/>
+                                                      <w:color w:val="000000" w:themeColor="text1"/>
+                                                      <w:cs/>
+                                                      <w14:shadow w14:blurRad="38100" w14:dist="19050" w14:dir="2700000" w14:sx="100000" w14:sy="100000" w14:kx="0" w14:ky="0" w14:algn="tl">
+                                                        <w14:schemeClr w14:val="dk1">
+                                                          <w14:alpha w14:val="60000"/>
+                                                        </w14:schemeClr>
+                                                      </w14:shadow>
+                                                      <w14:textOutline w14:w="0" w14:cap="flat" w14:cmpd="sng" w14:algn="ctr">
+                                                        <w14:noFill/>
+                                                        <w14:prstDash w14:val="solid"/>
+                                                        <w14:round/>
+                                                      </w14:textOutline>
+                                                    </w:rPr>
+                                                    <w:t>ช่องทาง</w:t>
+                                                  </w:r>
+                                                </w:p>
+                                              </w:txbxContent>
+                                            </v:textbox>
+                                          </v:oval>
+                                          <v:line id="Straight Connector 285" o:spid="_x0000_s1146" style="position:absolute;flip:x;visibility:visible;mso-wrap-style:square" from="21605,11747" to="31248,13736" o:connectortype="straight" o:gfxdata="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" strokecolor="black [3200]" strokeweight=".5pt">
+                                            <v:stroke joinstyle="miter"/>
+                                          </v:line>
+                                          <v:line id="Straight Connector 291" o:spid="_x0000_s1147" style="position:absolute;flip:x;visibility:visible;mso-wrap-style:square" from="11176,15916" to="16683,20273" o:connectortype="straight" o:gfxdata="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" strokecolor="black [3200]" strokeweight=".5pt">
+                                            <v:stroke joinstyle="miter"/>
+                                          </v:line>
+                                        </v:group>
+                                        <v:rect id="Rectangle 294" o:spid="_x0000_s1148" style="position:absolute;left:1095;top:2095;width:9080;height:4361;visibility:visible;mso-wrap-style:square;v-text-anchor:middle" o:gfxdata="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" fillcolor="#4472c4 [3204]" strokecolor="black [3213]" strokeweight="1pt">
+                                          <v:textbox>
+                                            <w:txbxContent>
+                                              <w:p>
+                                                <w:pPr>
+                                                  <w:jc w:val="center"/>
+                                                </w:pPr>
+                                                <w:r>
+                                                  <w:rPr>
+                                                    <w:rFonts w:hint="cs"/>
+                                                    <w:color w:val="000000" w:themeColor="text1"/>
+                                                    <w:cs/>
+                                                    <w14:shadow w14:blurRad="38100" w14:dist="19050" w14:dir="2700000" w14:sx="100000" w14:sy="100000" w14:kx="0" w14:ky="0" w14:algn="tl">
+                                                      <w14:schemeClr w14:val="dk1">
+                                                        <w14:alpha w14:val="60000"/>
+                                                      </w14:schemeClr>
+                                                    </w14:shadow>
+                                                    <w14:textOutline w14:w="0" w14:cap="flat" w14:cmpd="sng" w14:algn="ctr">
+                                                      <w14:noFill/>
+                                                      <w14:prstDash w14:val="solid"/>
+                                                      <w14:round/>
+                                                    </w14:textOutline>
+                                                  </w:rPr>
+                                                  <w:t>การแจ้งหนี้</w:t>
+                                                </w:r>
+                                              </w:p>
+                                            </w:txbxContent>
+                                          </v:textbox>
+                                        </v:rect>
+                                      </v:group>
+                                      <v:shape id="Diamond 296" o:spid="_x0000_s1149" type="#_x0000_t4" style="position:absolute;left:4064;top:10383;width:2984;height:2698;visibility:visible;mso-wrap-style:square;v-text-anchor:middle" o:gfxdata="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" fillcolor="white [3212]" strokecolor="black [3213]" strokeweight="1pt"/>
+                                      <v:line id="Straight Connector 297" o:spid="_x0000_s1150" style="position:absolute;flip:x;visibility:visible;mso-wrap-style:square" from="5556,6456" to="5635,10383" o:connectortype="straight" o:gfxdata="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" strokecolor="black [3200]" strokeweight=".5pt">
+                                        <v:stroke joinstyle="miter"/>
+                                      </v:line>
+                                      <v:line id="Straight Connector 298" o:spid="_x0000_s1151" style="position:absolute;flip:x y;visibility:visible;mso-wrap-style:square" from="7048,11732" to="16382,16424" o:connectortype="straight" o:gfxdata="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" strokecolor="black [3200]" strokeweight=".5pt">
+                                        <v:stroke joinstyle="miter"/>
+                                      </v:line>
+                                    </v:group>
+                                    <v:shape id="_x0000_s1152" type="#_x0000_t202" style="position:absolute;left:5524;top:6286;width:2724;height:4092;visibility:visible;mso-wrap-style:square;v-text-anchor:top" o:gfxdata="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" filled="f" stroked="f">
+                                      <v:textbox>
+                                        <w:txbxContent>
+                                          <w:p>
+                                            <w:r>
+                                              <w:t>1</w:t>
+                                            </w:r>
+                                          </w:p>
+                                        </w:txbxContent>
+                                      </v:textbox>
+                                    </v:shape>
+                                    <v:shape id="_x0000_s1153" type="#_x0000_t202" style="position:absolute;left:12954;top:11747;width:2723;height:4092;visibility:visible;mso-wrap-style:square;v-text-anchor:top" o:gfxdata="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" filled="f" stroked="f">
+                                      <v:textbox>
+                                        <w:txbxContent>
+                                          <w:p>
+                                            <w:r>
+                                              <w:t>1</w:t>
+                                            </w:r>
+                                          </w:p>
+                                        </w:txbxContent>
+                                      </v:textbox>
+                                    </v:shape>
+                                  </v:group>
+                                  <v:rect id="Rectangle 303" o:spid="_x0000_s1154" style="position:absolute;left:49911;top:49339;width:9843;height:4361;visibility:visible;mso-wrap-style:square;v-text-anchor:middle" o:gfxdata="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" fillcolor="#4472c4 [3204]" strokecolor="black [3213]" strokeweight="1pt">
+                                    <v:textbox>
+                                      <w:txbxContent>
+                                        <w:p>
+                                          <w:pPr>
+                                            <w:jc w:val="center"/>
+                                          </w:pPr>
+                                          <w:r>
+                                            <w:rPr>
+                                              <w:rFonts w:hint="cs"/>
+                                              <w:color w:val="000000" w:themeColor="text1"/>
+                                              <w:cs/>
+                                              <w14:shadow w14:blurRad="38100" w14:dist="19050" w14:dir="2700000" w14:sx="100000" w14:sy="100000" w14:kx="0" w14:ky="0" w14:algn="tl">
+                                                <w14:schemeClr w14:val="dk1">
+                                                  <w14:alpha w14:val="60000"/>
+                                                </w14:schemeClr>
+                                              </w14:shadow>
+                                              <w14:textOutline w14:w="0" w14:cap="flat" w14:cmpd="sng" w14:algn="ctr">
+                                                <w14:noFill/>
+                                                <w14:prstDash w14:val="solid"/>
+                                                <w14:round/>
+                                              </w14:textOutline>
+                                            </w:rPr>
+                                            <w:t>การ</w:t>
+                                          </w:r>
+                                          <w:r>
+                                            <w:rPr>
+                                              <w:rFonts w:hint="cs"/>
+                                              <w:color w:val="000000" w:themeColor="text1"/>
+                                              <w:cs/>
+                                              <w14:shadow w14:blurRad="38100" w14:dist="19050" w14:dir="2700000" w14:sx="100000" w14:sy="100000" w14:kx="0" w14:ky="0" w14:algn="tl">
+                                                <w14:schemeClr w14:val="dk1">
+                                                  <w14:alpha w14:val="60000"/>
+                                                </w14:schemeClr>
+                                              </w14:shadow>
+                                              <w14:textOutline w14:w="0" w14:cap="flat" w14:cmpd="sng" w14:algn="ctr">
+                                                <w14:noFill/>
+                                                <w14:prstDash w14:val="solid"/>
+                                                <w14:round/>
+                                              </w14:textOutline>
+                                            </w:rPr>
+                                            <w:t>จ่ายเงิน</w:t>
+                                          </w:r>
+                                        </w:p>
+                                      </w:txbxContent>
+                                    </v:textbox>
+                                  </v:rect>
+                                  <v:oval id="Oval 304" o:spid="_x0000_s1155" style="position:absolute;left:43929;top:37465;width:10351;height:5461;visibility:visible;mso-wrap-style:square;v-text-anchor:middle" o:gfxdata="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" fillcolor="#f7caac [1301]" strokecolor="black [3213]" strokeweight="1pt">
+                                    <v:stroke joinstyle="miter"/>
+                                    <v:textbox>
+                                      <w:txbxContent>
+                                        <w:p>
+                                          <w:pPr>
+                                            <w:jc w:val="center"/>
+                                            <w:rPr>
+                                              <w:u w:val="single"/>
+                                            </w:rPr>
+                                          </w:pPr>
+                                          <w:r>
+                                            <w:rPr>
+                                              <w:rFonts w:hint="cs"/>
+                                              <w:color w:val="000000" w:themeColor="text1"/>
+                                              <w:u w:val="single"/>
+                                              <w:cs/>
+                                              <w14:shadow w14:blurRad="38100" w14:dist="19050" w14:dir="2700000" w14:sx="100000" w14:sy="100000" w14:kx="0" w14:ky="0" w14:algn="tl">
+                                                <w14:schemeClr w14:val="dk1">
+                                                  <w14:alpha w14:val="60000"/>
+                                                </w14:schemeClr>
+                                              </w14:shadow>
+                                              <w14:textOutline w14:w="0" w14:cap="flat" w14:cmpd="sng" w14:algn="ctr">
+                                                <w14:noFill/>
+                                                <w14:prstDash w14:val="solid"/>
+                                                <w14:round/>
+                                              </w14:textOutline>
+                                            </w:rPr>
+                                            <w:t>ชื่อหอพัก</w:t>
+                                          </w:r>
+                                        </w:p>
+                                      </w:txbxContent>
+                                    </v:textbox>
+                                  </v:oval>
+                                  <v:oval id="Oval 305" o:spid="_x0000_s1156" style="position:absolute;left:52502;top:41338;width:9779;height:5461;visibility:visible;mso-wrap-style:square;v-text-anchor:middle" o:gfxdata="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" fillcolor="#f7caac [1301]" strokecolor="black [3213]" strokeweight="1pt">
+                                    <v:stroke joinstyle="miter"/>
+                                    <v:textbox>
+                                      <w:txbxContent>
+                                        <w:p>
+                                          <w:pPr>
+                                            <w:jc w:val="center"/>
+                                          </w:pPr>
+                                          <w:r>
+                                            <w:rPr>
+                                              <w:rFonts w:hint="cs"/>
+                                              <w:color w:val="000000" w:themeColor="text1"/>
+                                              <w:cs/>
+                                              <w14:shadow w14:blurRad="38100" w14:dist="19050" w14:dir="2700000" w14:sx="100000" w14:sy="100000" w14:kx="0" w14:ky="0" w14:algn="tl">
+                                                <w14:schemeClr w14:val="dk1">
+                                                  <w14:alpha w14:val="60000"/>
+                                                </w14:schemeClr>
+                                              </w14:shadow>
+                                              <w14:textOutline w14:w="0" w14:cap="flat" w14:cmpd="sng" w14:algn="ctr">
+                                                <w14:noFill/>
+                                                <w14:prstDash w14:val="solid"/>
+                                                <w14:round/>
+                                              </w14:textOutline>
+                                            </w:rPr>
+                                            <w:t>วันที่จ่าย</w:t>
+                                          </w:r>
+                                        </w:p>
+                                      </w:txbxContent>
+                                    </v:textbox>
+                                  </v:oval>
+                                  <v:rect id="Rectangle 306" o:spid="_x0000_s1157" style="position:absolute;left:60325;top:35179;width:6454;height:4008;visibility:visible;mso-wrap-style:square;v-text-anchor:middle" o:gfxdata="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" fillcolor="#4472c4 [3204]" strokecolor="black [3213]" strokeweight="1pt">
+                                    <v:textbox>
+                                      <w:txbxContent>
+                                        <w:p>
+                                          <w:pPr>
+                                            <w:jc w:val="center"/>
+                                          </w:pPr>
+                                          <w:r>
+                                            <w:rPr>
+                                              <w:rFonts w:hint="cs"/>
+                                              <w:color w:val="000000" w:themeColor="text1"/>
+                                              <w:cs/>
+                                              <w14:shadow w14:blurRad="38100" w14:dist="19050" w14:dir="2700000" w14:sx="100000" w14:sy="100000" w14:kx="0" w14:ky="0" w14:algn="tl">
+                                                <w14:schemeClr w14:val="dk1">
+                                                  <w14:alpha w14:val="60000"/>
+                                                </w14:schemeClr>
+                                              </w14:shadow>
+                                              <w14:textOutline w14:w="0" w14:cap="flat" w14:cmpd="sng" w14:algn="ctr">
+                                                <w14:noFill/>
+                                                <w14:prstDash w14:val="solid"/>
+                                                <w14:round/>
+                                              </w14:textOutline>
+                                            </w:rPr>
+                                            <w:t>หอพัก</w:t>
+                                          </w:r>
+                                        </w:p>
+                                      </w:txbxContent>
+                                    </v:textbox>
+                                  </v:rect>
+                                </v:group>
+                                <v:shape id="Diamond 308" o:spid="_x0000_s1158" type="#_x0000_t4" style="position:absolute;left:61912;top:50228;width:2984;height:2697;visibility:visible;mso-wrap-style:square;v-text-anchor:middle" o:gfxdata="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" fillcolor="white [3212]" strokecolor="black [3213]" strokeweight="1pt"/>
+                                <v:line id="Straight Connector 309" o:spid="_x0000_s1159" style="position:absolute;flip:x y;visibility:visible;mso-wrap-style:square" from="59754,51519" to="61912,51577" o:connectortype="straight" o:gfxdata="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" strokecolor="black [3200]" strokeweight=".5pt">
+                                  <v:stroke joinstyle="miter"/>
+                                </v:line>
+                                <v:line id="Straight Connector 310" o:spid="_x0000_s1160" style="position:absolute;flip:x;visibility:visible;mso-wrap-style:square" from="63398,39187" to="63546,50228" o:connectortype="straight" o:gfxdata="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" strokecolor="black [3200]" strokeweight=".5pt">
+                                  <v:stroke joinstyle="miter"/>
+                                </v:line>
+                              </v:group>
+                              <v:shape id="_x0000_s1161" type="#_x0000_t202" style="position:absolute;left:59753;top:48069;width:2724;height:4092;visibility:visible;mso-wrap-style:square;v-text-anchor:top" o:gfxdata="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" filled="f" stroked="f">
+                                <v:textbox>
+                                  <w:txbxContent>
+                                    <w:p>
+                                      <w:r>
+                                        <w:t>n</w:t>
+                                      </w:r>
+                                    </w:p>
+                                  </w:txbxContent>
+                                </v:textbox>
+                              </v:shape>
+                              <v:shape id="_x0000_s1162" type="#_x0000_t202" style="position:absolute;left:64286;top:40513;width:2724;height:4092;visibility:visible;mso-wrap-style:square;v-text-anchor:top" o:gfxdata="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" filled="f" stroked="f">
+                                <v:textbox>
+                                  <w:txbxContent>
+                                    <w:p>
+                                      <w:r>
+                                        <w:t>1</w:t>
+                                      </w:r>
+                                    </w:p>
+                                  </w:txbxContent>
+                                </v:textbox>
+                              </v:shape>
+                            </v:group>
+                            <v:line id="Straight Connector 316" o:spid="_x0000_s1163" style="position:absolute;visibility:visible;mso-wrap-style:square" from="50000,42545" to="55727,48958" o:connectortype="straight" o:gfxdata="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" strokecolor="black [3200]" strokeweight=".5pt">
+                              <v:stroke joinstyle="miter"/>
+                            </v:line>
+                            <v:line id="Straight Connector 317" o:spid="_x0000_s1164" style="position:absolute;flip:y;visibility:visible;mso-wrap-style:square" from="55727,46418" to="58286,48958" o:connectortype="straight" o:gfxdata="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" strokecolor="black [3200]" strokeweight=".5pt">
+                              <v:stroke joinstyle="miter"/>
+                            </v:line>
+                          </v:group>
+                          <v:oval id="Oval 319" o:spid="_x0000_s1165" style="position:absolute;left:33972;top:40132;width:10350;height:5461;visibility:visible;mso-wrap-style:square;v-text-anchor:middle" o:gfxdata="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" fillcolor="#f7caac [1301]" strokecolor="black [3213]" strokeweight="1pt">
+                            <v:stroke joinstyle="miter"/>
+                            <v:textbox>
+                              <w:txbxContent>
+                                <w:p>
+                                  <w:pPr>
+                                    <w:jc w:val="center"/>
+                                    <w:rPr>
+                                      <w:rFonts w:hint="cs"/>
+                                    </w:rPr>
+                                  </w:pPr>
+                                  <w:r>
+                                    <w:rPr>
+                                      <w:rFonts w:hint="cs"/>
+                                      <w:color w:val="000000" w:themeColor="text1"/>
+                                      <w:cs/>
+                                      <w14:shadow w14:blurRad="38100" w14:dist="19050" w14:dir="2700000" w14:sx="100000" w14:sy="100000" w14:kx="0" w14:ky="0" w14:algn="tl">
+                                        <w14:schemeClr w14:val="dk1">
+                                          <w14:alpha w14:val="60000"/>
+                                        </w14:schemeClr>
+                                      </w14:shadow>
+                                      <w14:textOutline w14:w="0" w14:cap="flat" w14:cmpd="sng" w14:algn="ctr">
+                                        <w14:noFill/>
+                                        <w14:prstDash w14:val="solid"/>
+                                        <w14:round/>
+                                      </w14:textOutline>
+                                    </w:rPr>
+                                    <w:t>เงินเดือน</w:t>
+                                  </w:r>
+                                </w:p>
+                              </w:txbxContent>
+                            </v:textbox>
+                          </v:oval>
+                          <v:oval id="Oval 320" o:spid="_x0000_s1166" style="position:absolute;left:27114;top:52514;width:10350;height:5461;visibility:visible;mso-wrap-style:square;v-text-anchor:middle" o:gfxdata="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" fillcolor="#f7caac [1301]" strokecolor="black [3213]" strokeweight="1pt">
+                            <v:stroke joinstyle="miter"/>
+                            <v:textbox>
+                              <w:txbxContent>
+                                <w:p>
+                                  <w:pPr>
+                                    <w:jc w:val="center"/>
+                                    <w:rPr>
+                                      <w:rFonts w:hint="cs"/>
+                                    </w:rPr>
+                                  </w:pPr>
+                                  <w:r>
+                                    <w:rPr>
+                                      <w:rFonts w:hint="cs"/>
+                                      <w:color w:val="000000" w:themeColor="text1"/>
+                                      <w:cs/>
+                                      <w14:shadow w14:blurRad="38100" w14:dist="19050" w14:dir="2700000" w14:sx="100000" w14:sy="100000" w14:kx="0" w14:ky="0" w14:algn="tl">
+                                        <w14:schemeClr w14:val="dk1">
+                                          <w14:alpha w14:val="60000"/>
+                                        </w14:schemeClr>
+                                      </w14:shadow>
+                                      <w14:textOutline w14:w="0" w14:cap="flat" w14:cmpd="sng" w14:algn="ctr">
+                                        <w14:noFill/>
+                                        <w14:prstDash w14:val="solid"/>
+                                        <w14:round/>
+                                      </w14:textOutline>
+                                    </w:rPr>
+                                    <w:t>ค่าน้ำ</w:t>
+                                  </w:r>
+                                </w:p>
+                              </w:txbxContent>
+                            </v:textbox>
+                          </v:oval>
+                          <v:oval id="Oval 321" o:spid="_x0000_s1167" style="position:absolute;left:36893;top:47879;width:10350;height:5461;visibility:visible;mso-wrap-style:square;v-text-anchor:middle" o:gfxdata="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" fillcolor="#f7caac [1301]" strokecolor="black [3213]" strokeweight="1pt">
+                            <v:stroke joinstyle="miter"/>
+                            <v:textbox>
+                              <w:txbxContent>
+                                <w:p>
+                                  <w:pPr>
+                                    <w:jc w:val="center"/>
+                                    <w:rPr>
+                                      <w:rFonts w:hint="cs"/>
+                                    </w:rPr>
+                                  </w:pPr>
+                                  <w:r>
+                                    <w:rPr>
+                                      <w:rFonts w:hint="cs"/>
+                                      <w:color w:val="000000" w:themeColor="text1"/>
+                                      <w:cs/>
+                                      <w14:shadow w14:blurRad="38100" w14:dist="19050" w14:dir="2700000" w14:sx="100000" w14:sy="100000" w14:kx="0" w14:ky="0" w14:algn="tl">
+                                        <w14:schemeClr w14:val="dk1">
+                                          <w14:alpha w14:val="60000"/>
+                                        </w14:schemeClr>
+                                      </w14:shadow>
+                                      <w14:textOutline w14:w="0" w14:cap="flat" w14:cmpd="sng" w14:algn="ctr">
+                                        <w14:noFill/>
+                                        <w14:prstDash w14:val="solid"/>
+                                        <w14:round/>
+                                      </w14:textOutline>
+                                    </w:rPr>
+                                    <w:t>ค่า</w:t>
+                                  </w:r>
+                                  <w:r>
+                                    <w:rPr>
+                                      <w:rFonts w:hint="cs"/>
+                                      <w:color w:val="000000" w:themeColor="text1"/>
+                                      <w:cs/>
+                                      <w14:shadow w14:blurRad="38100" w14:dist="19050" w14:dir="2700000" w14:sx="100000" w14:sy="100000" w14:kx="0" w14:ky="0" w14:algn="tl">
+                                        <w14:schemeClr w14:val="dk1">
+                                          <w14:alpha w14:val="60000"/>
+                                        </w14:schemeClr>
+                                      </w14:shadow>
+                                      <w14:textOutline w14:w="0" w14:cap="flat" w14:cmpd="sng" w14:algn="ctr">
+                                        <w14:noFill/>
+                                        <w14:prstDash w14:val="solid"/>
+                                        <w14:round/>
+                                      </w14:textOutline>
+                                    </w:rPr>
+                                    <w:t>ไฟฟ้า</w:t>
+                                  </w:r>
+                                </w:p>
+                              </w:txbxContent>
+                            </v:textbox>
+                          </v:oval>
+                          <v:oval id="Oval 322" o:spid="_x0000_s1168" style="position:absolute;left:36068;top:57404;width:11550;height:5461;visibility:visible;mso-wrap-style:square;v-text-anchor:middle" o:gfxdata="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" fillcolor="#f7caac [1301]" strokecolor="black [3213]" strokeweight="1pt">
+                            <v:stroke joinstyle="miter"/>
+                            <v:textbox>
+                              <w:txbxContent>
+                                <w:p>
+                                  <w:pPr>
+                                    <w:jc w:val="center"/>
+                                    <w:rPr>
+                                      <w:rFonts w:hint="cs"/>
+                                    </w:rPr>
+                                  </w:pPr>
+                                  <w:r>
+                                    <w:rPr>
+                                      <w:rFonts w:hint="cs"/>
+                                      <w:color w:val="000000" w:themeColor="text1"/>
+                                      <w:cs/>
+                                      <w14:shadow w14:blurRad="38100" w14:dist="19050" w14:dir="2700000" w14:sx="100000" w14:sy="100000" w14:kx="0" w14:ky="0" w14:algn="tl">
+                                        <w14:schemeClr w14:val="dk1">
+                                          <w14:alpha w14:val="60000"/>
+                                        </w14:schemeClr>
+                                      </w14:shadow>
+                                      <w14:textOutline w14:w="0" w14:cap="flat" w14:cmpd="sng" w14:algn="ctr">
+                                        <w14:noFill/>
+                                        <w14:prstDash w14:val="solid"/>
+                                        <w14:round/>
+                                      </w14:textOutline>
+                                    </w:rPr>
+                                    <w:t>ค่า</w:t>
+                                  </w:r>
+                                  <w:r>
+                                    <w:rPr>
+                                      <w:rFonts w:hint="cs"/>
+                                      <w:color w:val="000000" w:themeColor="text1"/>
+                                      <w:cs/>
+                                      <w14:shadow w14:blurRad="38100" w14:dist="19050" w14:dir="2700000" w14:sx="100000" w14:sy="100000" w14:kx="0" w14:ky="0" w14:algn="tl">
+                                        <w14:schemeClr w14:val="dk1">
+                                          <w14:alpha w14:val="60000"/>
+                                        </w14:schemeClr>
+                                      </w14:shadow>
+                                      <w14:textOutline w14:w="0" w14:cap="flat" w14:cmpd="sng" w14:algn="ctr">
+                                        <w14:noFill/>
+                                        <w14:prstDash w14:val="solid"/>
+                                        <w14:round/>
+                                      </w14:textOutline>
+                                    </w:rPr>
+                                    <w:t>ซ่อมแซม</w:t>
+                                  </w:r>
+                                </w:p>
+                              </w:txbxContent>
+                            </v:textbox>
+                          </v:oval>
+                          <v:oval id="Oval 323" o:spid="_x0000_s1169" style="position:absolute;left:48831;top:56642;width:11551;height:5461;visibility:visible;mso-wrap-style:square;v-text-anchor:middle" o:gfxdata="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" fillcolor="#f7caac [1301]" strokecolor="black [3213]" strokeweight="1pt">
+                            <v:stroke joinstyle="miter"/>
+                            <v:textbox>
+                              <w:txbxContent>
+                                <w:p>
+                                  <w:pPr>
+                                    <w:jc w:val="center"/>
+                                    <w:rPr>
+                                      <w:rFonts w:hint="cs"/>
+                                    </w:rPr>
+                                  </w:pPr>
+                                  <w:r>
+                                    <w:rPr>
+                                      <w:rFonts w:hint="cs"/>
+                                      <w:color w:val="000000" w:themeColor="text1"/>
+                                      <w:cs/>
+                                      <w14:shadow w14:blurRad="38100" w14:dist="19050" w14:dir="2700000" w14:sx="100000" w14:sy="100000" w14:kx="0" w14:ky="0" w14:algn="tl">
+                                        <w14:schemeClr w14:val="dk1">
+                                          <w14:alpha w14:val="60000"/>
+                                        </w14:schemeClr>
+                                      </w14:shadow>
+                                      <w14:textOutline w14:w="0" w14:cap="flat" w14:cmpd="sng" w14:algn="ctr">
+                                        <w14:noFill/>
+                                        <w14:prstDash w14:val="solid"/>
+                                        <w14:round/>
+                                      </w14:textOutline>
+                                    </w:rPr>
+                                    <w:t>ค่า</w:t>
+                                  </w:r>
+                                  <w:r>
+                                    <w:rPr>
+                                      <w:rFonts w:hint="cs"/>
+                                      <w:color w:val="000000" w:themeColor="text1"/>
+                                      <w:cs/>
+                                      <w14:shadow w14:blurRad="38100" w14:dist="19050" w14:dir="2700000" w14:sx="100000" w14:sy="100000" w14:kx="0" w14:ky="0" w14:algn="tl">
+                                        <w14:schemeClr w14:val="dk1">
+                                          <w14:alpha w14:val="60000"/>
+                                        </w14:schemeClr>
+                                      </w14:shadow>
+                                      <w14:textOutline w14:w="0" w14:cap="flat" w14:cmpd="sng" w14:algn="ctr">
+                                        <w14:noFill/>
+                                        <w14:prstDash w14:val="solid"/>
+                                        <w14:round/>
+                                      </w14:textOutline>
+                                    </w:rPr>
+                                    <w:t>อื่น ๆ</w:t>
+                                  </w:r>
+                                </w:p>
+                              </w:txbxContent>
+                            </v:textbox>
+                          </v:oval>
+                          <v:line id="Straight Connector 324" o:spid="_x0000_s1170" style="position:absolute;flip:x;visibility:visible;mso-wrap-style:square" from="37460,53319" to="55723,55245" o:connectortype="straight" o:gfxdata="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" strokecolor="black [3200]" strokeweight=".5pt">
+                            <v:stroke joinstyle="miter"/>
+                          </v:line>
+                          <v:line id="Straight Connector 325" o:spid="_x0000_s1171" style="position:absolute;flip:x;visibility:visible;mso-wrap-style:square" from="41839,53319" to="55723,57404" o:connectortype="straight" o:gfxdata="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" strokecolor="black [3200]" strokeweight=".5pt">
+                            <v:stroke joinstyle="miter"/>
+                          </v:line>
+                          <v:line id="Straight Connector 326" o:spid="_x0000_s1172" style="position:absolute;flip:x;visibility:visible;mso-wrap-style:square" from="54602,53319" to="55723,56642" o:connectortype="straight" o:gfxdata="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" strokecolor="black [3200]" strokeweight=".5pt">
+                            <v:stroke joinstyle="miter"/>
+                          </v:line>
+                          <v:line id="Straight Connector 327" o:spid="_x0000_s1173" style="position:absolute;flip:x y;visibility:visible;mso-wrap-style:square" from="47238,50609" to="50801,51138" o:connectortype="straight" o:gfxdata="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" strokecolor="black [3200]" strokeweight=".5pt">
+                            <v:stroke joinstyle="miter"/>
+                          </v:line>
+                          <v:line id="Straight Connector 328" o:spid="_x0000_s1174" style="position:absolute;visibility:visible;mso-wrap-style:square" from="39147,45593" to="55727,48958" o:connectortype="straight" o:gfxdata="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" strokecolor="black [3200]" strokeweight=".5pt">
+                            <v:stroke joinstyle="miter"/>
+                          </v:line>
+                        </v:group>
+                        <v:rect id="Rectangle 330" o:spid="_x0000_s1175" style="position:absolute;left:50863;top:13335;width:9842;height:4360;visibility:visible;mso-wrap-style:square;v-text-anchor:middle" o:gfxdata="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" fillcolor="#4472c4 [3204]" strokecolor="black [3213]" strokeweight="1pt">
+                          <v:textbox>
+                            <w:txbxContent>
+                              <w:p>
+                                <w:pPr>
+                                  <w:jc w:val="center"/>
+                                </w:pPr>
+                                <w:r>
+                                  <w:rPr>
+                                    <w:rFonts w:hint="cs"/>
+                                    <w:color w:val="000000" w:themeColor="text1"/>
+                                    <w:cs/>
+                                    <w14:shadow w14:blurRad="38100" w14:dist="19050" w14:dir="2700000" w14:sx="100000" w14:sy="100000" w14:kx="0" w14:ky="0" w14:algn="tl">
+                                      <w14:schemeClr w14:val="dk1">
+                                        <w14:alpha w14:val="60000"/>
+                                      </w14:schemeClr>
+                                    </w14:shadow>
+                                    <w14:textOutline w14:w="0" w14:cap="flat" w14:cmpd="sng" w14:algn="ctr">
+                                      <w14:noFill/>
+                                      <w14:prstDash w14:val="solid"/>
+                                      <w14:round/>
+                                    </w14:textOutline>
+                                  </w:rPr>
+                                  <w:t>แม่บ้าน</w:t>
+                                </w:r>
+                              </w:p>
+                            </w:txbxContent>
+                          </v:textbox>
+                        </v:rect>
+                      </v:group>
+                      <v:oval id="Oval 332" o:spid="_x0000_s1176" style="position:absolute;left:43624;top:3048;width:10350;height:5461;visibility:visible;mso-wrap-style:square;v-text-anchor:middle" o:gfxdata="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" fillcolor="#f7caac [1301]" strokecolor="black [3213]" strokeweight="1pt">
+                        <v:stroke joinstyle="miter"/>
+                        <v:textbox>
+                          <w:txbxContent>
+                            <w:p>
+                              <w:pPr>
+                                <w:jc w:val="center"/>
+                                <w:rPr>
+                                  <w:u w:val="single"/>
+                                </w:rPr>
+                              </w:pPr>
+                              <w:r>
+                                <w:rPr>
+                                  <w:rFonts w:hint="cs"/>
+                                  <w:color w:val="000000" w:themeColor="text1"/>
+                                  <w:u w:val="single"/>
+                                  <w:cs/>
+                                  <w14:shadow w14:blurRad="38100" w14:dist="19050" w14:dir="2700000" w14:sx="100000" w14:sy="100000" w14:kx="0" w14:ky="0" w14:algn="tl">
+                                    <w14:schemeClr w14:val="dk1">
+                                      <w14:alpha w14:val="60000"/>
+                                    </w14:schemeClr>
+                                  </w14:shadow>
+                                  <w14:textOutline w14:w="0" w14:cap="flat" w14:cmpd="sng" w14:algn="ctr">
+                                    <w14:noFill/>
+                                    <w14:prstDash w14:val="solid"/>
+                                    <w14:round/>
+                                  </w14:textOutline>
+                                </w:rPr>
+                                <w:t>ชื่อหอพัก</w:t>
+                              </w:r>
+                            </w:p>
+                          </w:txbxContent>
+                        </v:textbox>
+                      </v:oval>
+                      <v:oval id="Oval 333" o:spid="_x0000_s1177" style="position:absolute;left:55308;top:3429;width:10350;height:5461;visibility:visible;mso-wrap-style:square;v-text-anchor:middle" o:gfxdata="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" fillcolor="#f7caac [1301]" strokecolor="black [3213]" strokeweight="1pt">
+                        <v:stroke joinstyle="miter"/>
+                        <v:textbox>
+                          <w:txbxContent>
+                            <w:p>
+                              <w:pPr>
+                                <w:jc w:val="center"/>
+                              </w:pPr>
+                              <w:r>
+                                <w:rPr>
+                                  <w:rFonts w:hint="cs"/>
+                                  <w:color w:val="000000" w:themeColor="text1"/>
+                                  <w:cs/>
+                                  <w14:shadow w14:blurRad="38100" w14:dist="19050" w14:dir="2700000" w14:sx="100000" w14:sy="100000" w14:kx="0" w14:ky="0" w14:algn="tl">
+                                    <w14:schemeClr w14:val="dk1">
+                                      <w14:alpha w14:val="60000"/>
+                                    </w14:schemeClr>
+                                  </w14:shadow>
+                                  <w14:textOutline w14:w="0" w14:cap="flat" w14:cmpd="sng" w14:algn="ctr">
+                                    <w14:noFill/>
+                                    <w14:prstDash w14:val="solid"/>
+                                    <w14:round/>
+                                  </w14:textOutline>
+                                </w:rPr>
+                                <w:t>ชื่อแม่บ้าน</w:t>
+                              </w:r>
+                            </w:p>
+                          </w:txbxContent>
+                        </v:textbox>
+                      </v:oval>
+                      <v:oval id="Oval 334" o:spid="_x0000_s1178" style="position:absolute;left:35532;top:12763;width:12086;height:5461;visibility:visible;mso-wrap-style:square;v-text-anchor:middle" o:gfxdata="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" fillcolor="#f7caac [1301]" strokecolor="black [3213]" strokeweight="1pt">
+                        <v:stroke joinstyle="miter"/>
+                        <v:textbox>
+                          <w:txbxContent>
+                            <w:p>
+                              <w:pPr>
+                                <w:jc w:val="center"/>
+                              </w:pPr>
+                              <w:r>
+                                <w:rPr>
+                                  <w:rFonts w:hint="cs"/>
+                                  <w:color w:val="000000" w:themeColor="text1"/>
+                                  <w:cs/>
+                                  <w14:shadow w14:blurRad="38100" w14:dist="19050" w14:dir="2700000" w14:sx="100000" w14:sy="100000" w14:kx="0" w14:ky="0" w14:algn="tl">
+                                    <w14:schemeClr w14:val="dk1">
+                                      <w14:alpha w14:val="60000"/>
+                                    </w14:schemeClr>
+                                  </w14:shadow>
+                                  <w14:textOutline w14:w="0" w14:cap="flat" w14:cmpd="sng" w14:algn="ctr">
+                                    <w14:noFill/>
+                                    <w14:prstDash w14:val="solid"/>
+                                    <w14:round/>
+                                  </w14:textOutline>
+                                </w:rPr>
+                                <w:t>วันที่เริ่มงาน</w:t>
+                              </w:r>
+                            </w:p>
+                          </w:txbxContent>
+                        </v:textbox>
+                      </v:oval>
+                      <v:oval id="Oval 335" o:spid="_x0000_s1179" style="position:absolute;left:46228;top:20383;width:12086;height:5461;visibility:visible;mso-wrap-style:square;v-text-anchor:middle" o:gfxdata="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" fillcolor="#f7caac [1301]" strokecolor="black [3213]" strokeweight="1pt">
+                        <v:stroke joinstyle="miter"/>
+                        <v:textbox>
+                          <w:txbxContent>
+                            <w:p>
+                              <w:pPr>
+                                <w:jc w:val="center"/>
+                              </w:pPr>
+                              <w:r>
+                                <w:rPr>
+                                  <w:rFonts w:hint="cs"/>
+                                  <w:color w:val="000000" w:themeColor="text1"/>
+                                  <w:cs/>
+                                  <w14:shadow w14:blurRad="38100" w14:dist="19050" w14:dir="2700000" w14:sx="100000" w14:sy="100000" w14:kx="0" w14:ky="0" w14:algn="tl">
+                                    <w14:schemeClr w14:val="dk1">
+                                      <w14:alpha w14:val="60000"/>
+                                    </w14:schemeClr>
+                                  </w14:shadow>
+                                  <w14:textOutline w14:w="0" w14:cap="flat" w14:cmpd="sng" w14:algn="ctr">
+                                    <w14:noFill/>
+                                    <w14:prstDash w14:val="solid"/>
+                                    <w14:round/>
+                                  </w14:textOutline>
+                                </w:rPr>
+                                <w:t>วันที่</w:t>
+                              </w:r>
+                              <w:r>
+                                <w:rPr>
+                                  <w:rFonts w:hint="cs"/>
+                                  <w:color w:val="000000" w:themeColor="text1"/>
+                                  <w:cs/>
+                                  <w14:shadow w14:blurRad="38100" w14:dist="19050" w14:dir="2700000" w14:sx="100000" w14:sy="100000" w14:kx="0" w14:ky="0" w14:algn="tl">
+                                    <w14:schemeClr w14:val="dk1">
+                                      <w14:alpha w14:val="60000"/>
+                                    </w14:schemeClr>
+                                  </w14:shadow>
+                                  <w14:textOutline w14:w="0" w14:cap="flat" w14:cmpd="sng" w14:algn="ctr">
+                                    <w14:noFill/>
+                                    <w14:prstDash w14:val="solid"/>
+                                    <w14:round/>
+                                  </w14:textOutline>
+                                </w:rPr>
+                                <w:t>ลาออก</w:t>
+                              </w:r>
+                            </w:p>
+                          </w:txbxContent>
+                        </v:textbox>
+                      </v:oval>
+                    </v:group>
+                    <v:line id="Straight Connector 337" o:spid="_x0000_s1180" style="position:absolute;flip:y;visibility:visible;mso-wrap-style:square" from="52266,17695" to="55779,20383" o:connectortype="straight" o:gfxdata="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" strokecolor="black [3200]" strokeweight=".5pt">
+                      <v:stroke joinstyle="miter"/>
+                    </v:line>
+                    <v:line id="Straight Connector 338" o:spid="_x0000_s1181" style="position:absolute;visibility:visible;mso-wrap-style:square" from="47618,15493" to="50863,15515" o:connectortype="straight" o:gfxdata="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" strokecolor="black [3200]" strokeweight=".5pt">
+                      <v:stroke joinstyle="miter"/>
+                    </v:line>
+                    <v:line id="Straight Connector 339" o:spid="_x0000_s1182" style="position:absolute;flip:x y;visibility:visible;mso-wrap-style:square" from="48794,8509" to="55779,13335" o:connectortype="straight" o:gfxdata="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" strokecolor="black [3200]" strokeweight=".5pt">
+                      <v:stroke joinstyle="miter"/>
+                    </v:line>
+                    <v:line id="Straight Connector 340" o:spid="_x0000_s1183" style="position:absolute;flip:y;visibility:visible;mso-wrap-style:square" from="55779,8890" to="60477,13335" o:connectortype="straight" o:gfxdata="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" strokecolor="black [3200]" strokeweight=".5pt">
+                      <v:stroke joinstyle="miter"/>
+                    </v:line>
+                  </v:group>
+                  <v:shape id="Diamond 342" o:spid="_x0000_s1184" type="#_x0000_t4" style="position:absolute;left:63754;top:14351;width:2983;height:2697;visibility:visible;mso-wrap-style:square;v-text-anchor:middle" o:gfxdata="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" fillcolor="white [3212]" strokecolor="black [3213]" strokeweight="1pt"/>
+                  <v:shape id="_x0000_s1185" type="#_x0000_t202" style="position:absolute;left:61531;top:10287;width:2724;height:4092;visibility:visible;mso-wrap-style:square;v-text-anchor:top" o:gfxdata="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" filled="f" stroked="f">
+                    <v:textbox>
+                      <w:txbxContent>
+                        <w:p>
+                          <w:r>
+                            <w:t>1</w:t>
+                          </w:r>
+                        </w:p>
+                      </w:txbxContent>
+                    </v:textbox>
+                  </v:shape>
+                  <v:shape id="_x0000_s1186" type="#_x0000_t202" style="position:absolute;left:61214;top:30734;width:2723;height:4092;visibility:visible;mso-wrap-style:square;v-text-anchor:top" o:gfxdata="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" filled="f" stroked="f">
+                    <v:textbox>
+                      <w:txbxContent>
+                        <w:p>
+                          <w:r>
+                            <w:t>1</w:t>
+                          </w:r>
+                        </w:p>
+                      </w:txbxContent>
+                    </v:textbox>
+                  </v:shape>
+                </v:group>
+                <v:line id="Straight Connector 348" o:spid="_x0000_s1187" style="position:absolute;flip:y;visibility:visible;mso-wrap-style:square" from="64441,17048" to="65240,34798" o:connectortype="straight" o:gfxdata="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" strokecolor="black [3200]" strokeweight=".5pt">
+                  <v:stroke joinstyle="miter"/>
+                </v:line>
+                <v:line id="Straight Connector 349" o:spid="_x0000_s1188" style="position:absolute;visibility:visible;mso-wrap-style:square" from="60700,15515" to="63748,15699" o:connectortype="straight" o:gfxdata="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" strokecolor="black [3200]" strokeweight=".5pt">
+                  <v:stroke joinstyle="miter"/>
+                </v:line>
+              </v:group>
+            </w:pict>
+          </mc:Fallback>
+        </mc:AlternateContent>
+      </w:r>
+      <w:r>
+        <w:rPr>
+          <w:sz w:val="32"/>
+          <w:szCs w:val="32"/>
+        </w:rPr>
         <w:t>E-R diagram 2</w:t>
       </w:r>
     </w:p>
@@ -8517,27 +12251,34 @@
           <w:szCs w:val="32"/>
         </w:rPr>
       </w:pPr>
+    </w:p>
+    <w:p>
+      <w:pPr>
+        <w:rPr>
+          <w:sz w:val="32"/>
+          <w:szCs w:val="32"/>
+          <w:cs/>
+        </w:rPr>
+      </w:pPr>
       <w:r>
         <w:rPr>
           <w:noProof/>
-          <w:sz w:val="32"/>
-          <w:szCs w:val="32"/>
         </w:rPr>
         <mc:AlternateContent>
           <mc:Choice Requires="wps">
             <w:drawing>
-              <wp:anchor distT="0" distB="0" distL="114300" distR="114300" simplePos="0" relativeHeight="251910144" behindDoc="0" locked="0" layoutInCell="1" allowOverlap="1" wp14:anchorId="25810C62" wp14:editId="1FBEC684">
+              <wp:anchor distT="0" distB="0" distL="114300" distR="114300" simplePos="0" relativeHeight="251912192" behindDoc="0" locked="0" layoutInCell="1" allowOverlap="1" wp14:anchorId="07A74E0E" wp14:editId="6580E80D">
                 <wp:simplePos x="0" y="0"/>
                 <wp:positionH relativeFrom="column">
-                  <wp:posOffset>6350</wp:posOffset>
+                  <wp:posOffset>4356100</wp:posOffset>
                 </wp:positionH>
                 <wp:positionV relativeFrom="paragraph">
-                  <wp:posOffset>46990</wp:posOffset>
+                  <wp:posOffset>702310</wp:posOffset>
                 </wp:positionV>
-                <wp:extent cx="6419850" cy="6375400"/>
-                <wp:effectExtent l="0" t="0" r="19050" b="25400"/>
+                <wp:extent cx="984309" cy="436055"/>
+                <wp:effectExtent l="0" t="0" r="0" b="0"/>
                 <wp:wrapNone/>
-                <wp:docPr id="59" name="Rectangle 59"/>
+                <wp:docPr id="293" name="Rectangle 293"/>
                 <wp:cNvGraphicFramePr/>
                 <a:graphic xmlns:a="http://schemas.openxmlformats.org/drawingml/2006/main">
                   <a:graphicData uri="http://schemas.microsoft.com/office/word/2010/wordprocessingShape">
@@ -8546,13 +12287,13 @@
                       <wps:spPr>
                         <a:xfrm>
                           <a:off x="0" y="0"/>
-                          <a:ext cx="6419850" cy="6375400"/>
+                          <a:ext cx="984309" cy="436055"/>
                         </a:xfrm>
                         <a:prstGeom prst="rect">
                           <a:avLst/>
                         </a:prstGeom>
                         <a:solidFill>
-                          <a:schemeClr val="bg1"/>
+                          <a:schemeClr val="accent1"/>
                         </a:solidFill>
                         <a:ln>
                           <a:solidFill>
@@ -8576,6 +12317,51 @@
                           <a:schemeClr val="lt1"/>
                         </a:fontRef>
                       </wps:style>
+                      <wps:txbx>
+                        <w:txbxContent>
+                          <w:p>
+                            <w:pPr>
+                              <w:jc w:val="center"/>
+                            </w:pPr>
+                            <w:r>
+                              <w:rPr>
+                                <w:rFonts w:hint="cs"/>
+                                <w:color w:val="000000" w:themeColor="text1"/>
+                                <w:cs/>
+                                <w14:shadow w14:blurRad="38100" w14:dist="19050" w14:dir="2700000" w14:sx="100000" w14:sy="100000" w14:kx="0" w14:ky="0" w14:algn="tl">
+                                  <w14:schemeClr w14:val="dk1">
+                                    <w14:alpha w14:val="60000"/>
+                                  </w14:schemeClr>
+                                </w14:shadow>
+                                <w14:textOutline w14:w="0" w14:cap="flat" w14:cmpd="sng" w14:algn="ctr">
+                                  <w14:noFill/>
+                                  <w14:prstDash w14:val="solid"/>
+                                  <w14:round/>
+                                </w14:textOutline>
+                              </w:rPr>
+                              <w:t>การ</w:t>
+                            </w:r>
+                            <w:r>
+                              <w:rPr>
+                                <w:rFonts w:hint="cs"/>
+                                <w:color w:val="000000" w:themeColor="text1"/>
+                                <w:cs/>
+                                <w14:shadow w14:blurRad="38100" w14:dist="19050" w14:dir="2700000" w14:sx="100000" w14:sy="100000" w14:kx="0" w14:ky="0" w14:algn="tl">
+                                  <w14:schemeClr w14:val="dk1">
+                                    <w14:alpha w14:val="60000"/>
+                                  </w14:schemeClr>
+                                </w14:shadow>
+                                <w14:textOutline w14:w="0" w14:cap="flat" w14:cmpd="sng" w14:algn="ctr">
+                                  <w14:noFill/>
+                                  <w14:prstDash w14:val="solid"/>
+                                  <w14:round/>
+                                </w14:textOutline>
+                              </w:rPr>
+                              <w:t>จ่ายเงิน</w:t>
+                            </w:r>
+                          </w:p>
+                        </w:txbxContent>
+                      </wps:txbx>
                       <wps:bodyPr rot="0" spcFirstLastPara="0" vertOverflow="overflow" horzOverflow="overflow" vert="horz" wrap="square" lIns="91440" tIns="45720" rIns="91440" bIns="45720" numCol="1" spcCol="0" rtlCol="0" fromWordArt="0" anchor="ctr" anchorCtr="0" forceAA="0" compatLnSpc="1">
                         <a:prstTxWarp prst="textNoShape">
                           <a:avLst/>
@@ -8585,83 +12371,117 @@
                     </wps:wsp>
                   </a:graphicData>
                 </a:graphic>
-                <wp14:sizeRelV relativeFrom="margin">
-                  <wp14:pctHeight>0</wp14:pctHeight>
-                </wp14:sizeRelV>
               </wp:anchor>
             </w:drawing>
           </mc:Choice>
           <mc:Fallback>
             <w:pict>
-              <v:rect w14:anchorId="120C346D" id="Rectangle 59" o:spid="_x0000_s1026" style="position:absolute;margin-left:.5pt;margin-top:3.7pt;width:505.5pt;height:502pt;z-index:251910144;visibility:visible;mso-wrap-style:square;mso-height-percent:0;mso-wrap-distance-left:9pt;mso-wrap-distance-top:0;mso-wrap-distance-right:9pt;mso-wrap-distance-bottom:0;mso-position-horizontal:absolute;mso-position-horizontal-relative:text;mso-position-vertical:absolute;mso-position-vertical-relative:text;mso-height-percent:0;mso-height-relative:margin;v-text-anchor:middle" o:gfxdata="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" fillcolor="white [3212]" strokecolor="black [3213]" strokeweight="1pt"/>
+              <v:rect w14:anchorId="07A74E0E" id="Rectangle 293" o:spid="_x0000_s1189" style="position:absolute;margin-left:343pt;margin-top:55.3pt;width:77.5pt;height:34.35pt;z-index:251912192;visibility:visible;mso-wrap-style:square;mso-wrap-distance-left:9pt;mso-wrap-distance-top:0;mso-wrap-distance-right:9pt;mso-wrap-distance-bottom:0;mso-position-horizontal:absolute;mso-position-horizontal-relative:text;mso-position-vertical:absolute;mso-position-vertical-relative:text;v-text-anchor:middle" o:gfxdata="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" fillcolor="#4472c4 [3204]" strokecolor="black [3213]" strokeweight="1pt">
+                <v:textbox>
+                  <w:txbxContent>
+                    <w:p>
+                      <w:pPr>
+                        <w:jc w:val="center"/>
+                      </w:pPr>
+                      <w:r>
+                        <w:rPr>
+                          <w:rFonts w:hint="cs"/>
+                          <w:color w:val="000000" w:themeColor="text1"/>
+                          <w:cs/>
+                          <w14:shadow w14:blurRad="38100" w14:dist="19050" w14:dir="2700000" w14:sx="100000" w14:sy="100000" w14:kx="0" w14:ky="0" w14:algn="tl">
+                            <w14:schemeClr w14:val="dk1">
+                              <w14:alpha w14:val="60000"/>
+                            </w14:schemeClr>
+                          </w14:shadow>
+                          <w14:textOutline w14:w="0" w14:cap="flat" w14:cmpd="sng" w14:algn="ctr">
+                            <w14:noFill/>
+                            <w14:prstDash w14:val="solid"/>
+                            <w14:round/>
+                          </w14:textOutline>
+                        </w:rPr>
+                        <w:t>การ</w:t>
+                      </w:r>
+                      <w:r>
+                        <w:rPr>
+                          <w:rFonts w:hint="cs"/>
+                          <w:color w:val="000000" w:themeColor="text1"/>
+                          <w:cs/>
+                          <w14:shadow w14:blurRad="38100" w14:dist="19050" w14:dir="2700000" w14:sx="100000" w14:sy="100000" w14:kx="0" w14:ky="0" w14:algn="tl">
+                            <w14:schemeClr w14:val="dk1">
+                              <w14:alpha w14:val="60000"/>
+                            </w14:schemeClr>
+                          </w14:shadow>
+                          <w14:textOutline w14:w="0" w14:cap="flat" w14:cmpd="sng" w14:algn="ctr">
+                            <w14:noFill/>
+                            <w14:prstDash w14:val="solid"/>
+                            <w14:round/>
+                          </w14:textOutline>
+                        </w:rPr>
+                        <w:t>จ่ายเงิน</w:t>
+                      </w:r>
+                    </w:p>
+                  </w:txbxContent>
+                </v:textbox>
+              </v:rect>
             </w:pict>
           </mc:Fallback>
         </mc:AlternateContent>
       </w:r>
+      <w:r>
+        <w:rPr>
+          <w:sz w:val="32"/>
+          <w:szCs w:val="32"/>
+          <w:cs/>
+        </w:rPr>
+        <w:br w:type="page"/>
+      </w:r>
     </w:p>
     <w:p>
       <w:pPr>
         <w:rPr>
           <w:sz w:val="32"/>
           <w:szCs w:val="32"/>
+        </w:rPr>
+      </w:pPr>
+      <w:r>
+        <w:rPr>
+          <w:rFonts w:hint="cs"/>
+          <w:sz w:val="32"/>
+          <w:szCs w:val="32"/>
           <w:cs/>
         </w:rPr>
-      </w:pPr>
-      <w:r>
-        <w:rPr>
+        <w:lastRenderedPageBreak/>
+        <w:t>ส่วนของหน้าจอ</w:t>
+      </w:r>
+      <w:r>
+        <w:rPr>
+          <w:sz w:val="32"/>
+          <w:szCs w:val="32"/>
+        </w:rPr>
+        <w:br/>
+      </w:r>
+      <w:r>
+        <w:rPr>
+          <w:rFonts w:hint="cs"/>
           <w:sz w:val="32"/>
           <w:szCs w:val="32"/>
           <w:cs/>
         </w:rPr>
-        <w:br w:type="page"/>
+        <w:t>ให้มีหน้าจอเลือกรายการ</w:t>
+      </w:r>
+      <w:r>
+        <w:rPr>
+          <w:rFonts w:hint="cs"/>
+          <w:sz w:val="32"/>
+          <w:szCs w:val="32"/>
+          <w:cs/>
+        </w:rPr>
+        <w:t>เพื่อเพิ่มข้อมูล</w:t>
       </w:r>
     </w:p>
     <w:p>
       <w:pPr>
         <w:rPr>
-          <w:sz w:val="32"/>
-          <w:szCs w:val="32"/>
-        </w:rPr>
-      </w:pPr>
-      <w:r>
-        <w:rPr>
-          <w:rFonts w:hint="cs"/>
-          <w:sz w:val="32"/>
-          <w:szCs w:val="32"/>
-          <w:cs/>
-        </w:rPr>
-        <w:lastRenderedPageBreak/>
-        <w:t>ส่วนของหน้าจอ</w:t>
-      </w:r>
-      <w:r>
-        <w:rPr>
-          <w:sz w:val="32"/>
-          <w:szCs w:val="32"/>
-        </w:rPr>
-        <w:br/>
-      </w:r>
-      <w:r>
-        <w:rPr>
-          <w:rFonts w:hint="cs"/>
-          <w:sz w:val="32"/>
-          <w:szCs w:val="32"/>
-          <w:cs/>
-        </w:rPr>
-        <w:t>ให้มีหน้าจอเลือกรายการ</w:t>
-      </w:r>
-      <w:r>
-        <w:rPr>
-          <w:rFonts w:hint="cs"/>
-          <w:sz w:val="32"/>
-          <w:szCs w:val="32"/>
-          <w:cs/>
-        </w:rPr>
-        <w:t>เพื่อเพิ่มข้อมูล</w:t>
-      </w:r>
-    </w:p>
-    <w:p>
-      <w:pPr>
-        <w:rPr>
           <w:sz w:val="52"/>
           <w:szCs w:val="52"/>
         </w:rPr>
@@ -8675,7 +12495,7 @@
         <mc:AlternateContent>
           <mc:Choice Requires="wps">
             <w:drawing>
-              <wp:anchor distT="0" distB="0" distL="114300" distR="114300" simplePos="0" relativeHeight="251613184" behindDoc="0" locked="0" layoutInCell="1" allowOverlap="1" wp14:anchorId="3315910E" wp14:editId="049799B8">
+              <wp:anchor distT="0" distB="0" distL="114300" distR="114300" simplePos="0" relativeHeight="251597824" behindDoc="0" locked="0" layoutInCell="1" allowOverlap="1" wp14:anchorId="3315910E" wp14:editId="4F88312C">
                 <wp:simplePos x="0" y="0"/>
                 <wp:positionH relativeFrom="column">
                   <wp:posOffset>6350</wp:posOffset>
@@ -8743,7 +12563,7 @@
           </mc:Choice>
           <mc:Fallback>
             <w:pict>
-              <v:rect w14:anchorId="2B077097" id="Rectangle 15" o:spid="_x0000_s1026" style="position:absolute;margin-left:.5pt;margin-top:11pt;width:505.5pt;height:387.5pt;z-index:251613184;visibility:visible;mso-wrap-style:square;mso-width-percent:0;mso-height-percent:0;mso-wrap-distance-left:9pt;mso-wrap-distance-top:0;mso-wrap-distance-right:9pt;mso-wrap-distance-bottom:0;mso-position-horizontal:absolute;mso-position-horizontal-relative:text;mso-position-vertical:absolute;mso-position-vertical-relative:text;mso-width-percent:0;mso-height-percent:0;mso-width-relative:margin;mso-height-relative:margin;v-text-anchor:middle" o:gfxdata="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" filled="f" strokecolor="black [3213]" strokeweight="1pt"/>
+              <v:rect w14:anchorId="7624827D" id="Rectangle 15" o:spid="_x0000_s1026" style="position:absolute;margin-left:.5pt;margin-top:11pt;width:505.5pt;height:387.5pt;z-index:251597824;visibility:visible;mso-wrap-style:square;mso-width-percent:0;mso-height-percent:0;mso-wrap-distance-left:9pt;mso-wrap-distance-top:0;mso-wrap-distance-right:9pt;mso-wrap-distance-bottom:0;mso-position-horizontal:absolute;mso-position-horizontal-relative:text;mso-position-vertical:absolute;mso-position-vertical-relative:text;mso-width-percent:0;mso-height-percent:0;mso-width-relative:margin;mso-height-relative:margin;v-text-anchor:middle" o:gfxdata="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" filled="f" strokecolor="black [3213]" strokeweight="1pt"/>
             </w:pict>
           </mc:Fallback>
         </mc:AlternateContent>
@@ -8757,7 +12577,7 @@
         <mc:AlternateContent>
           <mc:Choice Requires="wps">
             <w:drawing>
-              <wp:anchor distT="45720" distB="45720" distL="114300" distR="114300" simplePos="0" relativeHeight="251795456" behindDoc="0" locked="0" layoutInCell="1" allowOverlap="1" wp14:anchorId="17AFEB3A" wp14:editId="46F0E270">
+              <wp:anchor distT="45720" distB="45720" distL="114300" distR="114300" simplePos="0" relativeHeight="251780096" behindDoc="0" locked="0" layoutInCell="1" allowOverlap="1" wp14:anchorId="17AFEB3A" wp14:editId="36D346C4">
                 <wp:simplePos x="0" y="0"/>
                 <wp:positionH relativeFrom="column">
                   <wp:posOffset>3048000</wp:posOffset>
@@ -8846,7 +12666,7 @@
           </mc:Choice>
           <mc:Fallback>
             <w:pict>
-              <v:shape w14:anchorId="17AFEB3A" id="_x0000_s1125" type="#_x0000_t202" style="position:absolute;margin-left:240pt;margin-top:17.5pt;width:220pt;height:26.5pt;z-index:251795456;visibility:visible;mso-wrap-style:square;mso-width-percent:0;mso-height-percent:0;mso-wrap-distance-left:9pt;mso-wrap-distance-top:3.6pt;mso-wrap-distance-right:9pt;mso-wrap-distance-bottom:3.6pt;mso-position-horizontal:absolute;mso-position-horizontal-relative:text;mso-position-vertical:absolute;mso-position-vertical-relative:text;mso-width-percent:0;mso-height-percent:0;mso-width-relative:margin;mso-height-relative:margin;v-text-anchor:top" o:gfxdata="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" stroked="f">
+              <v:shape w14:anchorId="17AFEB3A" id="_x0000_s1190" type="#_x0000_t202" style="position:absolute;margin-left:240pt;margin-top:17.5pt;width:220pt;height:26.5pt;z-index:251780096;visibility:visible;mso-wrap-style:square;mso-width-percent:0;mso-height-percent:0;mso-wrap-distance-left:9pt;mso-wrap-distance-top:3.6pt;mso-wrap-distance-right:9pt;mso-wrap-distance-bottom:3.6pt;mso-position-horizontal:absolute;mso-position-horizontal-relative:text;mso-position-vertical:absolute;mso-position-vertical-relative:text;mso-width-percent:0;mso-height-percent:0;mso-width-relative:margin;mso-height-relative:margin;v-text-anchor:top" o:gfxdata="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" stroked="f">
                 <v:textbox>
                   <w:txbxContent>
                     <w:p>
@@ -8895,7 +12715,7 @@
         <mc:AlternateContent>
           <mc:Choice Requires="wps">
             <w:drawing>
-              <wp:anchor distT="45720" distB="45720" distL="114300" distR="114300" simplePos="0" relativeHeight="251791360" behindDoc="0" locked="0" layoutInCell="1" allowOverlap="1" wp14:anchorId="7302EBF2" wp14:editId="222BBE2D">
+              <wp:anchor distT="45720" distB="45720" distL="114300" distR="114300" simplePos="0" relativeHeight="251776000" behindDoc="0" locked="0" layoutInCell="1" allowOverlap="1" wp14:anchorId="7302EBF2" wp14:editId="624EA89D">
                 <wp:simplePos x="0" y="0"/>
                 <wp:positionH relativeFrom="column">
                   <wp:posOffset>4489450</wp:posOffset>
@@ -8962,7 +12782,7 @@
           </mc:Choice>
           <mc:Fallback>
             <w:pict>
-              <v:shape w14:anchorId="7302EBF2" id="_x0000_s1126" type="#_x0000_t202" style="position:absolute;margin-left:353.5pt;margin-top:44pt;width:89.5pt;height:22.5pt;z-index:251791360;visibility:visible;mso-wrap-style:square;mso-width-percent:0;mso-height-percent:0;mso-wrap-distance-left:9pt;mso-wrap-distance-top:3.6pt;mso-wrap-distance-right:9pt;mso-wrap-distance-bottom:3.6pt;mso-position-horizontal:absolute;mso-position-horizontal-relative:text;mso-position-vertical:absolute;mso-position-vertical-relative:text;mso-width-percent:0;mso-height-percent:0;mso-width-relative:margin;mso-height-relative:margin;v-text-anchor:top" o:gfxdata="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">
+              <v:shape w14:anchorId="7302EBF2" id="_x0000_s1191" type="#_x0000_t202" style="position:absolute;margin-left:353.5pt;margin-top:44pt;width:89.5pt;height:22.5pt;z-index:251776000;visibility:visible;mso-wrap-style:square;mso-width-percent:0;mso-height-percent:0;mso-wrap-distance-left:9pt;mso-wrap-distance-top:3.6pt;mso-wrap-distance-right:9pt;mso-wrap-distance-bottom:3.6pt;mso-position-horizontal:absolute;mso-position-horizontal-relative:text;mso-position-vertical:absolute;mso-position-vertical-relative:text;mso-width-percent:0;mso-height-percent:0;mso-width-relative:margin;mso-height-relative:margin;v-text-anchor:top" o:gfxdata="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">
                 <v:textbox>
                   <w:txbxContent>
                     <w:p>
@@ -8987,7 +12807,7 @@
         <mc:AlternateContent>
           <mc:Choice Requires="wps">
             <w:drawing>
-              <wp:anchor distT="45720" distB="45720" distL="114300" distR="114300" simplePos="0" relativeHeight="251793408" behindDoc="0" locked="0" layoutInCell="1" allowOverlap="1" wp14:anchorId="308D364F" wp14:editId="032B95E0">
+              <wp:anchor distT="45720" distB="45720" distL="114300" distR="114300" simplePos="0" relativeHeight="251778048" behindDoc="0" locked="0" layoutInCell="1" allowOverlap="1" wp14:anchorId="308D364F" wp14:editId="7EA77FF3">
                 <wp:simplePos x="0" y="0"/>
                 <wp:positionH relativeFrom="column">
                   <wp:posOffset>3632200</wp:posOffset>
@@ -9056,7 +12876,7 @@
           </mc:Choice>
           <mc:Fallback>
             <w:pict>
-              <v:shape w14:anchorId="308D364F" id="_x0000_s1127" type="#_x0000_t202" style="position:absolute;margin-left:286pt;margin-top:40pt;width:40.5pt;height:26.5pt;z-index:251793408;visibility:visible;mso-wrap-style:square;mso-width-percent:0;mso-height-percent:0;mso-wrap-distance-left:9pt;mso-wrap-distance-top:3.6pt;mso-wrap-distance-right:9pt;mso-wrap-distance-bottom:3.6pt;mso-position-horizontal:absolute;mso-position-horizontal-relative:text;mso-position-vertical:absolute;mso-position-vertical-relative:text;mso-width-percent:0;mso-height-percent:0;mso-width-relative:margin;mso-height-relative:margin;v-text-anchor:top" o:gfxdata="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" stroked="f">
+              <v:shape w14:anchorId="308D364F" id="_x0000_s1192" type="#_x0000_t202" style="position:absolute;margin-left:286pt;margin-top:40pt;width:40.5pt;height:26.5pt;z-index:251778048;visibility:visible;mso-wrap-style:square;mso-width-percent:0;mso-height-percent:0;mso-wrap-distance-left:9pt;mso-wrap-distance-top:3.6pt;mso-wrap-distance-right:9pt;mso-wrap-distance-bottom:3.6pt;mso-position-horizontal:absolute;mso-position-horizontal-relative:text;mso-position-vertical:absolute;mso-position-vertical-relative:text;mso-width-percent:0;mso-height-percent:0;mso-width-relative:margin;mso-height-relative:margin;v-text-anchor:top" o:gfxdata="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" stroked="f">
                 <v:textbox>
                   <w:txbxContent>
                     <w:p>
@@ -9085,7 +12905,7 @@
         <mc:AlternateContent>
           <mc:Choice Requires="wps">
             <w:drawing>
-              <wp:anchor distT="45720" distB="45720" distL="114300" distR="114300" simplePos="0" relativeHeight="251773952" behindDoc="0" locked="0" layoutInCell="1" allowOverlap="1" wp14:anchorId="77E4E392" wp14:editId="3A215777">
+              <wp:anchor distT="45720" distB="45720" distL="114300" distR="114300" simplePos="0" relativeHeight="251758592" behindDoc="0" locked="0" layoutInCell="1" allowOverlap="1" wp14:anchorId="77E4E392" wp14:editId="7AE48336">
                 <wp:simplePos x="0" y="0"/>
                 <wp:positionH relativeFrom="column">
                   <wp:posOffset>1403350</wp:posOffset>
@@ -9148,7 +12968,7 @@
           </mc:Choice>
           <mc:Fallback>
             <w:pict>
-              <v:shape w14:anchorId="77E4E392" id="_x0000_s1128" type="#_x0000_t202" style="position:absolute;margin-left:110.5pt;margin-top:30pt;width:89.5pt;height:21pt;z-index:251773952;visibility:visible;mso-wrap-style:square;mso-width-percent:0;mso-height-percent:0;mso-wrap-distance-left:9pt;mso-wrap-distance-top:3.6pt;mso-wrap-distance-right:9pt;mso-wrap-distance-bottom:3.6pt;mso-position-horizontal:absolute;mso-position-horizontal-relative:text;mso-position-vertical:absolute;mso-position-vertical-relative:text;mso-width-percent:0;mso-height-percent:0;mso-width-relative:margin;mso-height-relative:margin;v-text-anchor:top" o:gfxdata="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">
+              <v:shape w14:anchorId="77E4E392" id="_x0000_s1193" type="#_x0000_t202" style="position:absolute;margin-left:110.5pt;margin-top:30pt;width:89.5pt;height:21pt;z-index:251758592;visibility:visible;mso-wrap-style:square;mso-width-percent:0;mso-height-percent:0;mso-wrap-distance-left:9pt;mso-wrap-distance-top:3.6pt;mso-wrap-distance-right:9pt;mso-wrap-distance-bottom:3.6pt;mso-position-horizontal:absolute;mso-position-horizontal-relative:text;mso-position-vertical:absolute;mso-position-vertical-relative:text;mso-width-percent:0;mso-height-percent:0;mso-width-relative:margin;mso-height-relative:margin;v-text-anchor:top" o:gfxdata="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">
                 <v:textbox>
                   <w:txbxContent>
                     <w:p/>
@@ -9169,7 +12989,7 @@
         <mc:AlternateContent>
           <mc:Choice Requires="wps">
             <w:drawing>
-              <wp:anchor distT="45720" distB="45720" distL="114300" distR="114300" simplePos="0" relativeHeight="251771904" behindDoc="0" locked="0" layoutInCell="1" allowOverlap="1" wp14:anchorId="515168B2" wp14:editId="2C2546B4">
+              <wp:anchor distT="45720" distB="45720" distL="114300" distR="114300" simplePos="0" relativeHeight="251756544" behindDoc="0" locked="0" layoutInCell="1" allowOverlap="1" wp14:anchorId="515168B2" wp14:editId="2B8AAB39">
                 <wp:simplePos x="0" y="0"/>
                 <wp:positionH relativeFrom="column">
                   <wp:posOffset>190500</wp:posOffset>
@@ -9238,7 +13058,7 @@
           </mc:Choice>
           <mc:Fallback>
             <w:pict>
-              <v:shape w14:anchorId="515168B2" id="_x0000_s1129" type="#_x0000_t202" style="position:absolute;margin-left:15pt;margin-top:23pt;width:89.5pt;height:37pt;z-index:251771904;visibility:visible;mso-wrap-style:square;mso-width-percent:0;mso-height-percent:0;mso-wrap-distance-left:9pt;mso-wrap-distance-top:3.6pt;mso-wrap-distance-right:9pt;mso-wrap-distance-bottom:3.6pt;mso-position-horizontal:absolute;mso-position-horizontal-relative:text;mso-position-vertical:absolute;mso-position-vertical-relative:text;mso-width-percent:0;mso-height-percent:0;mso-width-relative:margin;mso-height-relative:margin;v-text-anchor:top" o:gfxdata="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" stroked="f">
+              <v:shape w14:anchorId="515168B2" id="_x0000_s1194" type="#_x0000_t202" style="position:absolute;margin-left:15pt;margin-top:23pt;width:89.5pt;height:37pt;z-index:251756544;visibility:visible;mso-wrap-style:square;mso-width-percent:0;mso-height-percent:0;mso-wrap-distance-left:9pt;mso-wrap-distance-top:3.6pt;mso-wrap-distance-right:9pt;mso-wrap-distance-bottom:3.6pt;mso-position-horizontal:absolute;mso-position-horizontal-relative:text;mso-position-vertical:absolute;mso-position-vertical-relative:text;mso-width-percent:0;mso-height-percent:0;mso-width-relative:margin;mso-height-relative:margin;v-text-anchor:top" o:gfxdata="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" stroked="f">
                 <v:textbox>
                   <w:txbxContent>
                     <w:p>
@@ -9275,7 +13095,7 @@
         <mc:AlternateContent>
           <mc:Choice Requires="wps">
             <w:drawing>
-              <wp:anchor distT="45720" distB="45720" distL="114300" distR="114300" simplePos="0" relativeHeight="251797504" behindDoc="0" locked="0" layoutInCell="1" allowOverlap="1" wp14:anchorId="099669CA" wp14:editId="2D162309">
+              <wp:anchor distT="45720" distB="45720" distL="114300" distR="114300" simplePos="0" relativeHeight="251782144" behindDoc="0" locked="0" layoutInCell="1" allowOverlap="1" wp14:anchorId="099669CA" wp14:editId="01D7863F">
                 <wp:simplePos x="0" y="0"/>
                 <wp:positionH relativeFrom="column">
                   <wp:posOffset>4489450</wp:posOffset>
@@ -9342,7 +13162,7 @@
           </mc:Choice>
           <mc:Fallback>
             <w:pict>
-              <v:shape w14:anchorId="099669CA" id="_x0000_s1130" type="#_x0000_t202" style="position:absolute;margin-left:353.5pt;margin-top:31.1pt;width:89.5pt;height:26pt;z-index:251797504;visibility:visible;mso-wrap-style:square;mso-width-percent:0;mso-height-percent:0;mso-wrap-distance-left:9pt;mso-wrap-distance-top:3.6pt;mso-wrap-distance-right:9pt;mso-wrap-distance-bottom:3.6pt;mso-position-horizontal:absolute;mso-position-horizontal-relative:text;mso-position-vertical:absolute;mso-position-vertical-relative:text;mso-width-percent:0;mso-height-percent:0;mso-width-relative:margin;mso-height-relative:margin;v-text-anchor:top" o:gfxdata="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">
+              <v:shape w14:anchorId="099669CA" id="_x0000_s1195" type="#_x0000_t202" style="position:absolute;margin-left:353.5pt;margin-top:31.1pt;width:89.5pt;height:26pt;z-index:251782144;visibility:visible;mso-wrap-style:square;mso-width-percent:0;mso-height-percent:0;mso-wrap-distance-left:9pt;mso-wrap-distance-top:3.6pt;mso-wrap-distance-right:9pt;mso-wrap-distance-bottom:3.6pt;mso-position-horizontal:absolute;mso-position-horizontal-relative:text;mso-position-vertical:absolute;mso-position-vertical-relative:text;mso-width-percent:0;mso-height-percent:0;mso-width-relative:margin;mso-height-relative:margin;v-text-anchor:top" o:gfxdata="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">
                 <v:textbox>
                   <w:txbxContent>
                     <w:p>
@@ -9367,7 +13187,7 @@
         <mc:AlternateContent>
           <mc:Choice Requires="wps">
             <w:drawing>
-              <wp:anchor distT="45720" distB="45720" distL="114300" distR="114300" simplePos="0" relativeHeight="251799552" behindDoc="0" locked="0" layoutInCell="1" allowOverlap="1" wp14:anchorId="316B4294" wp14:editId="454ADA39">
+              <wp:anchor distT="45720" distB="45720" distL="114300" distR="114300" simplePos="0" relativeHeight="251784192" behindDoc="0" locked="0" layoutInCell="1" allowOverlap="1" wp14:anchorId="316B4294" wp14:editId="4445DEE0">
                 <wp:simplePos x="0" y="0"/>
                 <wp:positionH relativeFrom="column">
                   <wp:posOffset>3473450</wp:posOffset>
@@ -9436,7 +13256,7 @@
           </mc:Choice>
           <mc:Fallback>
             <w:pict>
-              <v:shape w14:anchorId="316B4294" id="_x0000_s1131" type="#_x0000_t202" style="position:absolute;margin-left:273.5pt;margin-top:25.6pt;width:68.5pt;height:26.5pt;z-index:251799552;visibility:visible;mso-wrap-style:square;mso-width-percent:0;mso-height-percent:0;mso-wrap-distance-left:9pt;mso-wrap-distance-top:3.6pt;mso-wrap-distance-right:9pt;mso-wrap-distance-bottom:3.6pt;mso-position-horizontal:absolute;mso-position-horizontal-relative:text;mso-position-vertical:absolute;mso-position-vertical-relative:text;mso-width-percent:0;mso-height-percent:0;mso-width-relative:margin;mso-height-relative:margin;v-text-anchor:top" o:gfxdata="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" stroked="f">
+              <v:shape w14:anchorId="316B4294" id="_x0000_s1196" type="#_x0000_t202" style="position:absolute;margin-left:273.5pt;margin-top:25.6pt;width:68.5pt;height:26.5pt;z-index:251784192;visibility:visible;mso-wrap-style:square;mso-width-percent:0;mso-height-percent:0;mso-wrap-distance-left:9pt;mso-wrap-distance-top:3.6pt;mso-wrap-distance-right:9pt;mso-wrap-distance-bottom:3.6pt;mso-position-horizontal:absolute;mso-position-horizontal-relative:text;mso-position-vertical:absolute;mso-position-vertical-relative:text;mso-width-percent:0;mso-height-percent:0;mso-width-relative:margin;mso-height-relative:margin;v-text-anchor:top" o:gfxdata="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" stroked="f">
                 <v:textbox>
                   <w:txbxContent>
                     <w:p>
@@ -9465,7 +13285,7 @@
         <mc:AlternateContent>
           <mc:Choice Requires="wps">
             <w:drawing>
-              <wp:anchor distT="45720" distB="45720" distL="114300" distR="114300" simplePos="0" relativeHeight="251778048" behindDoc="0" locked="0" layoutInCell="1" allowOverlap="1" wp14:anchorId="59A9B985" wp14:editId="63A2A142">
+              <wp:anchor distT="45720" distB="45720" distL="114300" distR="114300" simplePos="0" relativeHeight="251762688" behindDoc="0" locked="0" layoutInCell="1" allowOverlap="1" wp14:anchorId="59A9B985" wp14:editId="478415DD">
                 <wp:simplePos x="0" y="0"/>
                 <wp:positionH relativeFrom="column">
                   <wp:posOffset>1422400</wp:posOffset>
@@ -9528,7 +13348,7 @@
           </mc:Choice>
           <mc:Fallback>
             <w:pict>
-              <v:shape w14:anchorId="59A9B985" id="_x0000_s1132" type="#_x0000_t202" style="position:absolute;margin-left:112pt;margin-top:20.1pt;width:89.5pt;height:21pt;z-index:251778048;visibility:visible;mso-wrap-style:square;mso-width-percent:0;mso-height-percent:0;mso-wrap-distance-left:9pt;mso-wrap-distance-top:3.6pt;mso-wrap-distance-right:9pt;mso-wrap-distance-bottom:3.6pt;mso-position-horizontal:absolute;mso-position-horizontal-relative:text;mso-position-vertical:absolute;mso-position-vertical-relative:text;mso-width-percent:0;mso-height-percent:0;mso-width-relative:margin;mso-height-relative:margin;v-text-anchor:top" o:gfxdata="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">
+              <v:shape w14:anchorId="59A9B985" id="_x0000_s1197" type="#_x0000_t202" style="position:absolute;margin-left:112pt;margin-top:20.1pt;width:89.5pt;height:21pt;z-index:251762688;visibility:visible;mso-wrap-style:square;mso-width-percent:0;mso-height-percent:0;mso-wrap-distance-left:9pt;mso-wrap-distance-top:3.6pt;mso-wrap-distance-right:9pt;mso-wrap-distance-bottom:3.6pt;mso-position-horizontal:absolute;mso-position-horizontal-relative:text;mso-position-vertical:absolute;mso-position-vertical-relative:text;mso-width-percent:0;mso-height-percent:0;mso-width-relative:margin;mso-height-relative:margin;v-text-anchor:top" o:gfxdata="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">
                 <v:textbox>
                   <w:txbxContent>
                     <w:p/>
@@ -9549,7 +13369,7 @@
         <mc:AlternateContent>
           <mc:Choice Requires="wps">
             <w:drawing>
-              <wp:anchor distT="45720" distB="45720" distL="114300" distR="114300" simplePos="0" relativeHeight="251776000" behindDoc="0" locked="0" layoutInCell="1" allowOverlap="1" wp14:anchorId="46E24C60" wp14:editId="71115809">
+              <wp:anchor distT="45720" distB="45720" distL="114300" distR="114300" simplePos="0" relativeHeight="251760640" behindDoc="0" locked="0" layoutInCell="1" allowOverlap="1" wp14:anchorId="46E24C60" wp14:editId="31478BA3">
                 <wp:simplePos x="0" y="0"/>
                 <wp:positionH relativeFrom="column">
                   <wp:posOffset>101600</wp:posOffset>
@@ -9641,7 +13461,7 @@
           </mc:Choice>
           <mc:Fallback>
             <w:pict>
-              <v:shape w14:anchorId="46E24C60" id="_x0000_s1133" type="#_x0000_t202" style="position:absolute;margin-left:8pt;margin-top:13.6pt;width:102.5pt;height:69.5pt;z-index:251776000;visibility:visible;mso-wrap-style:square;mso-width-percent:0;mso-height-percent:0;mso-wrap-distance-left:9pt;mso-wrap-distance-top:3.6pt;mso-wrap-distance-right:9pt;mso-wrap-distance-bottom:3.6pt;mso-position-horizontal:absolute;mso-position-horizontal-relative:text;mso-position-vertical:absolute;mso-position-vertical-relative:text;mso-width-percent:0;mso-height-percent:0;mso-width-relative:margin;mso-height-relative:margin;v-text-anchor:top" o:gfxdata="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" stroked="f">
+              <v:shape w14:anchorId="46E24C60" id="_x0000_s1198" type="#_x0000_t202" style="position:absolute;margin-left:8pt;margin-top:13.6pt;width:102.5pt;height:69.5pt;z-index:251760640;visibility:visible;mso-wrap-style:square;mso-width-percent:0;mso-height-percent:0;mso-wrap-distance-left:9pt;mso-wrap-distance-top:3.6pt;mso-wrap-distance-right:9pt;mso-wrap-distance-bottom:3.6pt;mso-position-horizontal:absolute;mso-position-horizontal-relative:text;mso-position-vertical:absolute;mso-position-vertical-relative:text;mso-width-percent:0;mso-height-percent:0;mso-width-relative:margin;mso-height-relative:margin;v-text-anchor:top" o:gfxdata="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" stroked="f">
                 <v:textbox>
                   <w:txbxContent>
                     <w:p>
@@ -9701,7 +13521,7 @@
         <mc:AlternateContent>
           <mc:Choice Requires="wps">
             <w:drawing>
-              <wp:anchor distT="45720" distB="45720" distL="114300" distR="114300" simplePos="0" relativeHeight="251801600" behindDoc="0" locked="0" layoutInCell="1" allowOverlap="1" wp14:anchorId="72A80D6A" wp14:editId="416B4329">
+              <wp:anchor distT="45720" distB="45720" distL="114300" distR="114300" simplePos="0" relativeHeight="251786240" behindDoc="0" locked="0" layoutInCell="1" allowOverlap="1" wp14:anchorId="72A80D6A" wp14:editId="20C4C994">
                 <wp:simplePos x="0" y="0"/>
                 <wp:positionH relativeFrom="column">
                   <wp:posOffset>4489450</wp:posOffset>
@@ -9768,7 +13588,7 @@
           </mc:Choice>
           <mc:Fallback>
             <w:pict>
-              <v:shape w14:anchorId="72A80D6A" id="_x0000_s1134" type="#_x0000_t202" style="position:absolute;margin-left:353.5pt;margin-top:22.2pt;width:89.5pt;height:23.5pt;z-index:251801600;visibility:visible;mso-wrap-style:square;mso-width-percent:0;mso-height-percent:0;mso-wrap-distance-left:9pt;mso-wrap-distance-top:3.6pt;mso-wrap-distance-right:9pt;mso-wrap-distance-bottom:3.6pt;mso-position-horizontal:absolute;mso-position-horizontal-relative:text;mso-position-vertical:absolute;mso-position-vertical-relative:text;mso-width-percent:0;mso-height-percent:0;mso-width-relative:margin;mso-height-relative:margin;v-text-anchor:top" o:gfxdata="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">
+              <v:shape w14:anchorId="72A80D6A" id="_x0000_s1199" type="#_x0000_t202" style="position:absolute;margin-left:353.5pt;margin-top:22.2pt;width:89.5pt;height:23.5pt;z-index:251786240;visibility:visible;mso-wrap-style:square;mso-width-percent:0;mso-height-percent:0;mso-wrap-distance-left:9pt;mso-wrap-distance-top:3.6pt;mso-wrap-distance-right:9pt;mso-wrap-distance-bottom:3.6pt;mso-position-horizontal:absolute;mso-position-horizontal-relative:text;mso-position-vertical:absolute;mso-position-vertical-relative:text;mso-width-percent:0;mso-height-percent:0;mso-width-relative:margin;mso-height-relative:margin;v-text-anchor:top" o:gfxdata="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">
                 <v:textbox>
                   <w:txbxContent>
                     <w:p>
@@ -9793,7 +13613,7 @@
         <mc:AlternateContent>
           <mc:Choice Requires="wps">
             <w:drawing>
-              <wp:anchor distT="45720" distB="45720" distL="114300" distR="114300" simplePos="0" relativeHeight="251803648" behindDoc="0" locked="0" layoutInCell="1" allowOverlap="1" wp14:anchorId="668ECE7E" wp14:editId="4AFC5954">
+              <wp:anchor distT="45720" distB="45720" distL="114300" distR="114300" simplePos="0" relativeHeight="251788288" behindDoc="0" locked="0" layoutInCell="1" allowOverlap="1" wp14:anchorId="668ECE7E" wp14:editId="3875F2AE">
                 <wp:simplePos x="0" y="0"/>
                 <wp:positionH relativeFrom="column">
                   <wp:posOffset>3549650</wp:posOffset>
@@ -9862,7 +13682,7 @@
           </mc:Choice>
           <mc:Fallback>
             <w:pict>
-              <v:shape w14:anchorId="668ECE7E" id="_x0000_s1135" type="#_x0000_t202" style="position:absolute;margin-left:279.5pt;margin-top:17.2pt;width:68.5pt;height:26.5pt;z-index:251803648;visibility:visible;mso-wrap-style:square;mso-width-percent:0;mso-height-percent:0;mso-wrap-distance-left:9pt;mso-wrap-distance-top:3.6pt;mso-wrap-distance-right:9pt;mso-wrap-distance-bottom:3.6pt;mso-position-horizontal:absolute;mso-position-horizontal-relative:text;mso-position-vertical:absolute;mso-position-vertical-relative:text;mso-width-percent:0;mso-height-percent:0;mso-width-relative:margin;mso-height-relative:margin;v-text-anchor:top" o:gfxdata="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" stroked="f">
+              <v:shape w14:anchorId="668ECE7E" id="_x0000_s1200" type="#_x0000_t202" style="position:absolute;margin-left:279.5pt;margin-top:17.2pt;width:68.5pt;height:26.5pt;z-index:251788288;visibility:visible;mso-wrap-style:square;mso-width-percent:0;mso-height-percent:0;mso-wrap-distance-left:9pt;mso-wrap-distance-top:3.6pt;mso-wrap-distance-right:9pt;mso-wrap-distance-bottom:3.6pt;mso-position-horizontal:absolute;mso-position-horizontal-relative:text;mso-position-vertical:absolute;mso-position-vertical-relative:text;mso-width-percent:0;mso-height-percent:0;mso-width-relative:margin;mso-height-relative:margin;v-text-anchor:top" o:gfxdata="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" stroked="f">
                 <v:textbox>
                   <w:txbxContent>
                     <w:p>
@@ -9891,7 +13711,7 @@
         <mc:AlternateContent>
           <mc:Choice Requires="wps">
             <w:drawing>
-              <wp:anchor distT="45720" distB="45720" distL="114300" distR="114300" simplePos="0" relativeHeight="251780096" behindDoc="0" locked="0" layoutInCell="1" allowOverlap="1" wp14:anchorId="37709F1B" wp14:editId="4DFBD8C3">
+              <wp:anchor distT="45720" distB="45720" distL="114300" distR="114300" simplePos="0" relativeHeight="251764736" behindDoc="0" locked="0" layoutInCell="1" allowOverlap="1" wp14:anchorId="37709F1B" wp14:editId="1FEBD4BB">
                 <wp:simplePos x="0" y="0"/>
                 <wp:positionH relativeFrom="column">
                   <wp:posOffset>1422400</wp:posOffset>
@@ -9962,7 +13782,7 @@
           </mc:Choice>
           <mc:Fallback>
             <w:pict>
-              <v:shape w14:anchorId="37709F1B" id="_x0000_s1136" type="#_x0000_t202" style="position:absolute;margin-left:112pt;margin-top:45.7pt;width:89.5pt;height:27pt;z-index:251780096;visibility:visible;mso-wrap-style:square;mso-width-percent:0;mso-height-percent:0;mso-wrap-distance-left:9pt;mso-wrap-distance-top:3.6pt;mso-wrap-distance-right:9pt;mso-wrap-distance-bottom:3.6pt;mso-position-horizontal:absolute;mso-position-horizontal-relative:text;mso-position-vertical:absolute;mso-position-vertical-relative:text;mso-width-percent:0;mso-height-percent:0;mso-width-relative:margin;mso-height-relative:margin;v-text-anchor:top" o:gfxdata="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">
+              <v:shape w14:anchorId="37709F1B" id="_x0000_s1201" type="#_x0000_t202" style="position:absolute;margin-left:112pt;margin-top:45.7pt;width:89.5pt;height:27pt;z-index:251764736;visibility:visible;mso-wrap-style:square;mso-width-percent:0;mso-height-percent:0;mso-wrap-distance-left:9pt;mso-wrap-distance-top:3.6pt;mso-wrap-distance-right:9pt;mso-wrap-distance-bottom:3.6pt;mso-position-horizontal:absolute;mso-position-horizontal-relative:text;mso-position-vertical:absolute;mso-position-vertical-relative:text;mso-width-percent:0;mso-height-percent:0;mso-width-relative:margin;mso-height-relative:margin;v-text-anchor:top" o:gfxdata="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">
                 <v:textbox>
                   <w:txbxContent>
                     <w:p>
@@ -9991,7 +13811,7 @@
         <mc:AlternateContent>
           <mc:Choice Requires="wps">
             <w:drawing>
-              <wp:anchor distT="45720" distB="45720" distL="114300" distR="114300" simplePos="0" relativeHeight="251786240" behindDoc="0" locked="0" layoutInCell="1" allowOverlap="1" wp14:anchorId="030FCE84" wp14:editId="51B7843C">
+              <wp:anchor distT="45720" distB="45720" distL="114300" distR="114300" simplePos="0" relativeHeight="251770880" behindDoc="0" locked="0" layoutInCell="1" allowOverlap="1" wp14:anchorId="030FCE84" wp14:editId="354CC368">
                 <wp:simplePos x="0" y="0"/>
                 <wp:positionH relativeFrom="column">
                   <wp:posOffset>2228850</wp:posOffset>
@@ -10054,7 +13874,7 @@
           </mc:Choice>
           <mc:Fallback>
             <w:pict>
-              <v:shape w14:anchorId="030FCE84" id="_x0000_s1137" type="#_x0000_t202" style="position:absolute;margin-left:175.5pt;margin-top:45.7pt;width:26pt;height:18.5pt;z-index:251786240;visibility:visible;mso-wrap-style:square;mso-width-percent:0;mso-height-percent:0;mso-wrap-distance-left:9pt;mso-wrap-distance-top:3.6pt;mso-wrap-distance-right:9pt;mso-wrap-distance-bottom:3.6pt;mso-position-horizontal:absolute;mso-position-horizontal-relative:text;mso-position-vertical:absolute;mso-position-vertical-relative:text;mso-width-percent:0;mso-height-percent:0;mso-width-relative:margin;mso-height-relative:margin;v-text-anchor:top" o:gfxdata="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">
+              <v:shape w14:anchorId="030FCE84" id="_x0000_s1202" type="#_x0000_t202" style="position:absolute;margin-left:175.5pt;margin-top:45.7pt;width:26pt;height:18.5pt;z-index:251770880;visibility:visible;mso-wrap-style:square;mso-width-percent:0;mso-height-percent:0;mso-wrap-distance-left:9pt;mso-wrap-distance-top:3.6pt;mso-wrap-distance-right:9pt;mso-wrap-distance-bottom:3.6pt;mso-position-horizontal:absolute;mso-position-horizontal-relative:text;mso-position-vertical:absolute;mso-position-vertical-relative:text;mso-width-percent:0;mso-height-percent:0;mso-width-relative:margin;mso-height-relative:margin;v-text-anchor:top" o:gfxdata="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">
                 <v:textbox>
                   <w:txbxContent>
                     <w:p/>
@@ -10075,7 +13895,7 @@
         <mc:AlternateContent>
           <mc:Choice Requires="wps">
             <w:drawing>
-              <wp:anchor distT="45720" distB="45720" distL="114300" distR="114300" simplePos="0" relativeHeight="251782144" behindDoc="0" locked="0" layoutInCell="1" allowOverlap="1" wp14:anchorId="3153D46B" wp14:editId="0858D202">
+              <wp:anchor distT="45720" distB="45720" distL="114300" distR="114300" simplePos="0" relativeHeight="251766784" behindDoc="0" locked="0" layoutInCell="1" allowOverlap="1" wp14:anchorId="3153D46B" wp14:editId="5CF12C78">
                 <wp:simplePos x="0" y="0"/>
                 <wp:positionH relativeFrom="column">
                   <wp:posOffset>101600</wp:posOffset>
@@ -10144,7 +13964,7 @@
           </mc:Choice>
           <mc:Fallback>
             <w:pict>
-              <v:shape w14:anchorId="3153D46B" id="_x0000_s1138" type="#_x0000_t202" style="position:absolute;margin-left:8pt;margin-top:43.7pt;width:102.5pt;height:24.5pt;z-index:251782144;visibility:visible;mso-wrap-style:square;mso-width-percent:0;mso-height-percent:0;mso-wrap-distance-left:9pt;mso-wrap-distance-top:3.6pt;mso-wrap-distance-right:9pt;mso-wrap-distance-bottom:3.6pt;mso-position-horizontal:absolute;mso-position-horizontal-relative:text;mso-position-vertical:absolute;mso-position-vertical-relative:text;mso-width-percent:0;mso-height-percent:0;mso-width-relative:margin;mso-height-relative:margin;v-text-anchor:top" o:gfxdata="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" stroked="f">
+              <v:shape w14:anchorId="3153D46B" id="_x0000_s1203" type="#_x0000_t202" style="position:absolute;margin-left:8pt;margin-top:43.7pt;width:102.5pt;height:24.5pt;z-index:251766784;visibility:visible;mso-wrap-style:square;mso-width-percent:0;mso-height-percent:0;mso-wrap-distance-left:9pt;mso-wrap-distance-top:3.6pt;mso-wrap-distance-right:9pt;mso-wrap-distance-bottom:3.6pt;mso-position-horizontal:absolute;mso-position-horizontal-relative:text;mso-position-vertical:absolute;mso-position-vertical-relative:text;mso-width-percent:0;mso-height-percent:0;mso-width-relative:margin;mso-height-relative:margin;v-text-anchor:top" o:gfxdata="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" stroked="f">
                 <v:textbox>
                   <w:txbxContent>
                     <w:p>
@@ -10181,7 +14001,7 @@
         <mc:AlternateContent>
           <mc:Choice Requires="wps">
             <w:drawing>
-              <wp:anchor distT="45720" distB="45720" distL="114300" distR="114300" simplePos="0" relativeHeight="251811840" behindDoc="0" locked="0" layoutInCell="1" allowOverlap="1" wp14:anchorId="4C4D2FB5" wp14:editId="527D52E5">
+              <wp:anchor distT="45720" distB="45720" distL="114300" distR="114300" simplePos="0" relativeHeight="251796480" behindDoc="0" locked="0" layoutInCell="1" allowOverlap="1" wp14:anchorId="4C4D2FB5" wp14:editId="2B43E092">
                 <wp:simplePos x="0" y="0"/>
                 <wp:positionH relativeFrom="column">
                   <wp:posOffset>4489450</wp:posOffset>
@@ -10248,7 +14068,7 @@
           </mc:Choice>
           <mc:Fallback>
             <w:pict>
-              <v:shape w14:anchorId="4C4D2FB5" id="_x0000_s1139" type="#_x0000_t202" style="position:absolute;margin-left:353.5pt;margin-top:45.8pt;width:89.5pt;height:24.5pt;z-index:251811840;visibility:visible;mso-wrap-style:square;mso-width-percent:0;mso-height-percent:0;mso-wrap-distance-left:9pt;mso-wrap-distance-top:3.6pt;mso-wrap-distance-right:9pt;mso-wrap-distance-bottom:3.6pt;mso-position-horizontal:absolute;mso-position-horizontal-relative:text;mso-position-vertical:absolute;mso-position-vertical-relative:text;mso-width-percent:0;mso-height-percent:0;mso-width-relative:margin;mso-height-relative:margin;v-text-anchor:top" o:gfxdata="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">
+              <v:shape w14:anchorId="4C4D2FB5" id="_x0000_s1204" type="#_x0000_t202" style="position:absolute;margin-left:353.5pt;margin-top:45.8pt;width:89.5pt;height:24.5pt;z-index:251796480;visibility:visible;mso-wrap-style:square;mso-width-percent:0;mso-height-percent:0;mso-wrap-distance-left:9pt;mso-wrap-distance-top:3.6pt;mso-wrap-distance-right:9pt;mso-wrap-distance-bottom:3.6pt;mso-position-horizontal:absolute;mso-position-horizontal-relative:text;mso-position-vertical:absolute;mso-position-vertical-relative:text;mso-width-percent:0;mso-height-percent:0;mso-width-relative:margin;mso-height-relative:margin;v-text-anchor:top" o:gfxdata="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">
                 <v:textbox>
                   <w:txbxContent>
                     <w:p>
@@ -10273,7 +14093,7 @@
         <mc:AlternateContent>
           <mc:Choice Requires="wps">
             <w:drawing>
-              <wp:anchor distT="45720" distB="45720" distL="114300" distR="114300" simplePos="0" relativeHeight="251809792" behindDoc="0" locked="0" layoutInCell="1" allowOverlap="1" wp14:anchorId="1DA44910" wp14:editId="2CE1EF90">
+              <wp:anchor distT="45720" distB="45720" distL="114300" distR="114300" simplePos="0" relativeHeight="251794432" behindDoc="0" locked="0" layoutInCell="1" allowOverlap="1" wp14:anchorId="1DA44910" wp14:editId="660B06DF">
                 <wp:simplePos x="0" y="0"/>
                 <wp:positionH relativeFrom="column">
                   <wp:posOffset>3549650</wp:posOffset>
@@ -10345,7 +14165,7 @@
           </mc:Choice>
           <mc:Fallback>
             <w:pict>
-              <v:shape w14:anchorId="1DA44910" id="_x0000_s1140" type="#_x0000_t202" style="position:absolute;margin-left:279.5pt;margin-top:45.8pt;width:68.5pt;height:26.5pt;z-index:251809792;visibility:visible;mso-wrap-style:square;mso-width-percent:0;mso-height-percent:0;mso-wrap-distance-left:9pt;mso-wrap-distance-top:3.6pt;mso-wrap-distance-right:9pt;mso-wrap-distance-bottom:3.6pt;mso-position-horizontal:absolute;mso-position-horizontal-relative:text;mso-position-vertical:absolute;mso-position-vertical-relative:text;mso-width-percent:0;mso-height-percent:0;mso-width-relative:margin;mso-height-relative:margin;v-text-anchor:top" o:gfxdata="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" stroked="f">
+              <v:shape w14:anchorId="1DA44910" id="_x0000_s1205" type="#_x0000_t202" style="position:absolute;margin-left:279.5pt;margin-top:45.8pt;width:68.5pt;height:26.5pt;z-index:251794432;visibility:visible;mso-wrap-style:square;mso-width-percent:0;mso-height-percent:0;mso-wrap-distance-left:9pt;mso-wrap-distance-top:3.6pt;mso-wrap-distance-right:9pt;mso-wrap-distance-bottom:3.6pt;mso-position-horizontal:absolute;mso-position-horizontal-relative:text;mso-position-vertical:absolute;mso-position-vertical-relative:text;mso-width-percent:0;mso-height-percent:0;mso-width-relative:margin;mso-height-relative:margin;v-text-anchor:top" o:gfxdata="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" stroked="f">
                 <v:textbox>
                   <w:txbxContent>
                     <w:p>
@@ -10377,7 +14197,7 @@
         <mc:AlternateContent>
           <mc:Choice Requires="wps">
             <w:drawing>
-              <wp:anchor distT="45720" distB="45720" distL="114300" distR="114300" simplePos="0" relativeHeight="251807744" behindDoc="0" locked="0" layoutInCell="1" allowOverlap="1" wp14:anchorId="4E386EF8" wp14:editId="72B02F04">
+              <wp:anchor distT="45720" distB="45720" distL="114300" distR="114300" simplePos="0" relativeHeight="251792384" behindDoc="0" locked="0" layoutInCell="1" allowOverlap="1" wp14:anchorId="4E386EF8" wp14:editId="50137DF1">
                 <wp:simplePos x="0" y="0"/>
                 <wp:positionH relativeFrom="column">
                   <wp:posOffset>4489450</wp:posOffset>
@@ -10444,7 +14264,7 @@
           </mc:Choice>
           <mc:Fallback>
             <w:pict>
-              <v:shape w14:anchorId="4E386EF8" id="_x0000_s1141" type="#_x0000_t202" style="position:absolute;margin-left:353.5pt;margin-top:9.8pt;width:89.5pt;height:24.5pt;z-index:251807744;visibility:visible;mso-wrap-style:square;mso-width-percent:0;mso-height-percent:0;mso-wrap-distance-left:9pt;mso-wrap-distance-top:3.6pt;mso-wrap-distance-right:9pt;mso-wrap-distance-bottom:3.6pt;mso-position-horizontal:absolute;mso-position-horizontal-relative:text;mso-position-vertical:absolute;mso-position-vertical-relative:text;mso-width-percent:0;mso-height-percent:0;mso-width-relative:margin;mso-height-relative:margin;v-text-anchor:top" o:gfxdata="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">
+              <v:shape w14:anchorId="4E386EF8" id="_x0000_s1206" type="#_x0000_t202" style="position:absolute;margin-left:353.5pt;margin-top:9.8pt;width:89.5pt;height:24.5pt;z-index:251792384;visibility:visible;mso-wrap-style:square;mso-width-percent:0;mso-height-percent:0;mso-wrap-distance-left:9pt;mso-wrap-distance-top:3.6pt;mso-wrap-distance-right:9pt;mso-wrap-distance-bottom:3.6pt;mso-position-horizontal:absolute;mso-position-horizontal-relative:text;mso-position-vertical:absolute;mso-position-vertical-relative:text;mso-width-percent:0;mso-height-percent:0;mso-width-relative:margin;mso-height-relative:margin;v-text-anchor:top" o:gfxdata="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">
                 <v:textbox>
                   <w:txbxContent>
                     <w:p>
@@ -10469,7 +14289,7 @@
         <mc:AlternateContent>
           <mc:Choice Requires="wps">
             <w:drawing>
-              <wp:anchor distT="45720" distB="45720" distL="114300" distR="114300" simplePos="0" relativeHeight="251805696" behindDoc="0" locked="0" layoutInCell="1" allowOverlap="1" wp14:anchorId="41096A18" wp14:editId="6C08A622">
+              <wp:anchor distT="45720" distB="45720" distL="114300" distR="114300" simplePos="0" relativeHeight="251790336" behindDoc="0" locked="0" layoutInCell="1" allowOverlap="1" wp14:anchorId="41096A18" wp14:editId="16D353BB">
                 <wp:simplePos x="0" y="0"/>
                 <wp:positionH relativeFrom="column">
                   <wp:posOffset>3606800</wp:posOffset>
@@ -10538,7 +14358,7 @@
           </mc:Choice>
           <mc:Fallback>
             <w:pict>
-              <v:shape w14:anchorId="41096A18" id="_x0000_s1142" type="#_x0000_t202" style="position:absolute;margin-left:284pt;margin-top:7.8pt;width:68.5pt;height:26.5pt;z-index:251805696;visibility:visible;mso-wrap-style:square;mso-width-percent:0;mso-height-percent:0;mso-wrap-distance-left:9pt;mso-wrap-distance-top:3.6pt;mso-wrap-distance-right:9pt;mso-wrap-distance-bottom:3.6pt;mso-position-horizontal:absolute;mso-position-horizontal-relative:text;mso-position-vertical:absolute;mso-position-vertical-relative:text;mso-width-percent:0;mso-height-percent:0;mso-width-relative:margin;mso-height-relative:margin;v-text-anchor:top" o:gfxdata="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" stroked="f">
+              <v:shape w14:anchorId="41096A18" id="_x0000_s1207" type="#_x0000_t202" style="position:absolute;margin-left:284pt;margin-top:7.8pt;width:68.5pt;height:26.5pt;z-index:251790336;visibility:visible;mso-wrap-style:square;mso-width-percent:0;mso-height-percent:0;mso-wrap-distance-left:9pt;mso-wrap-distance-top:3.6pt;mso-wrap-distance-right:9pt;mso-wrap-distance-bottom:3.6pt;mso-position-horizontal:absolute;mso-position-horizontal-relative:text;mso-position-vertical:absolute;mso-position-vertical-relative:text;mso-width-percent:0;mso-height-percent:0;mso-width-relative:margin;mso-height-relative:margin;v-text-anchor:top" o:gfxdata="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" stroked="f">
                 <v:textbox>
                   <w:txbxContent>
                     <w:p>
@@ -10567,7 +14387,7 @@
         <mc:AlternateContent>
           <mc:Choice Requires="wps">
             <w:drawing>
-              <wp:anchor distT="0" distB="0" distL="114300" distR="114300" simplePos="0" relativeHeight="251787264" behindDoc="0" locked="0" layoutInCell="1" allowOverlap="1" wp14:anchorId="3A5A7F14" wp14:editId="22DA65F5">
+              <wp:anchor distT="0" distB="0" distL="114300" distR="114300" simplePos="0" relativeHeight="251771904" behindDoc="0" locked="0" layoutInCell="1" allowOverlap="1" wp14:anchorId="3A5A7F14" wp14:editId="443FE3DB">
                 <wp:simplePos x="0" y="0"/>
                 <wp:positionH relativeFrom="column">
                   <wp:posOffset>2311400</wp:posOffset>
@@ -10631,7 +14451,7 @@
           </mc:Choice>
           <mc:Fallback>
             <w:pict>
-              <v:shapetype w14:anchorId="0441A923" id="_x0000_t67" coordsize="21600,21600" o:spt="67" adj="16200,5400" path="m0@0l@1@0@1,0@2,0@2@0,21600@0,10800,21600xe">
+              <v:shapetype w14:anchorId="215EE916" id="_x0000_t67" coordsize="21600,21600" o:spt="67" adj="16200,5400" path="m0@0l@1@0@1,0@2,0@2@0,21600@0,10800,21600xe">
                 <v:stroke joinstyle="miter"/>
                 <v:formulas>
                   <v:f eqn="val #0"/>
@@ -10647,7 +14467,7 @@
                   <v:h position="#1,#0" xrange="0,10800" yrange="0,21600"/>
                 </v:handles>
               </v:shapetype>
-              <v:shape id="Arrow: Down 244" o:spid="_x0000_s1026" type="#_x0000_t67" style="position:absolute;margin-left:182pt;margin-top:3.3pt;width:14.5pt;height:12pt;z-index:251787264;visibility:visible;mso-wrap-style:square;mso-wrap-distance-left:9pt;mso-wrap-distance-top:0;mso-wrap-distance-right:9pt;mso-wrap-distance-bottom:0;mso-position-horizontal:absolute;mso-position-horizontal-relative:text;mso-position-vertical:absolute;mso-position-vertical-relative:text;v-text-anchor:middle" o:gfxdata="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" adj="10800" fillcolor="black [3213]" strokecolor="black [3213]" strokeweight="1pt"/>
+              <v:shape id="Arrow: Down 244" o:spid="_x0000_s1026" type="#_x0000_t67" style="position:absolute;margin-left:182pt;margin-top:3.3pt;width:14.5pt;height:12pt;z-index:251771904;visibility:visible;mso-wrap-style:square;mso-wrap-distance-left:9pt;mso-wrap-distance-top:0;mso-wrap-distance-right:9pt;mso-wrap-distance-bottom:0;mso-position-horizontal:absolute;mso-position-horizontal-relative:text;mso-position-vertical:absolute;mso-position-vertical-relative:text;v-text-anchor:middle" o:gfxdata="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" adj="10800" fillcolor="black [3213]" strokecolor="black [3213]" strokeweight="1pt"/>
             </w:pict>
           </mc:Fallback>
         </mc:AlternateContent>
@@ -10661,7 +14481,7 @@
         <mc:AlternateContent>
           <mc:Choice Requires="wps">
             <w:drawing>
-              <wp:anchor distT="45720" distB="45720" distL="114300" distR="114300" simplePos="0" relativeHeight="251784192" behindDoc="0" locked="0" layoutInCell="1" allowOverlap="1" wp14:anchorId="31CE8E2A" wp14:editId="2F86285E">
+              <wp:anchor distT="45720" distB="45720" distL="114300" distR="114300" simplePos="0" relativeHeight="251768832" behindDoc="0" locked="0" layoutInCell="1" allowOverlap="1" wp14:anchorId="31CE8E2A" wp14:editId="621527DE">
                 <wp:simplePos x="0" y="0"/>
                 <wp:positionH relativeFrom="column">
                   <wp:posOffset>1422400</wp:posOffset>
@@ -10755,7 +14575,7 @@
           </mc:Choice>
           <mc:Fallback>
             <w:pict>
-              <v:shape w14:anchorId="31CE8E2A" id="_x0000_s1143" type="#_x0000_t202" style="position:absolute;margin-left:112pt;margin-top:18.3pt;width:89.5pt;height:82.5pt;z-index:251784192;visibility:visible;mso-wrap-style:square;mso-width-percent:0;mso-height-percent:0;mso-wrap-distance-left:9pt;mso-wrap-distance-top:3.6pt;mso-wrap-distance-right:9pt;mso-wrap-distance-bottom:3.6pt;mso-position-horizontal:absolute;mso-position-horizontal-relative:text;mso-position-vertical:absolute;mso-position-vertical-relative:text;mso-width-percent:0;mso-height-percent:0;mso-width-relative:margin;mso-height-relative:margin;v-text-anchor:top" o:gfxdata="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">
+              <v:shape w14:anchorId="31CE8E2A" id="_x0000_s1208" type="#_x0000_t202" style="position:absolute;margin-left:112pt;margin-top:18.3pt;width:89.5pt;height:82.5pt;z-index:251768832;visibility:visible;mso-wrap-style:square;mso-width-percent:0;mso-height-percent:0;mso-wrap-distance-left:9pt;mso-wrap-distance-top:3.6pt;mso-wrap-distance-right:9pt;mso-wrap-distance-bottom:3.6pt;mso-position-horizontal:absolute;mso-position-horizontal-relative:text;mso-position-vertical:absolute;mso-position-vertical-relative:text;mso-width-percent:0;mso-height-percent:0;mso-width-relative:margin;mso-height-relative:margin;v-text-anchor:top" o:gfxdata="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">
                 <v:textbox>
                   <w:txbxContent>
                     <w:p>
@@ -10815,7 +14635,7 @@
         <mc:AlternateContent>
           <mc:Choice Requires="wps">
             <w:drawing>
-              <wp:anchor distT="45720" distB="45720" distL="114300" distR="114300" simplePos="0" relativeHeight="251815936" behindDoc="0" locked="0" layoutInCell="1" allowOverlap="1" wp14:anchorId="5728A1DB" wp14:editId="48C7791C">
+              <wp:anchor distT="45720" distB="45720" distL="114300" distR="114300" simplePos="0" relativeHeight="251800576" behindDoc="0" locked="0" layoutInCell="1" allowOverlap="1" wp14:anchorId="5728A1DB" wp14:editId="60A74B49">
                 <wp:simplePos x="0" y="0"/>
                 <wp:positionH relativeFrom="column">
                   <wp:posOffset>4489450</wp:posOffset>
@@ -10882,7 +14702,7 @@
           </mc:Choice>
           <mc:Fallback>
             <w:pict>
-              <v:shape w14:anchorId="5728A1DB" id="_x0000_s1144" type="#_x0000_t202" style="position:absolute;margin-left:353.5pt;margin-top:29.9pt;width:89.5pt;height:24.5pt;z-index:251815936;visibility:visible;mso-wrap-style:square;mso-width-percent:0;mso-height-percent:0;mso-wrap-distance-left:9pt;mso-wrap-distance-top:3.6pt;mso-wrap-distance-right:9pt;mso-wrap-distance-bottom:3.6pt;mso-position-horizontal:absolute;mso-position-horizontal-relative:text;mso-position-vertical:absolute;mso-position-vertical-relative:text;mso-width-percent:0;mso-height-percent:0;mso-width-relative:margin;mso-height-relative:margin;v-text-anchor:top" o:gfxdata="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">
+              <v:shape w14:anchorId="5728A1DB" id="_x0000_s1209" type="#_x0000_t202" style="position:absolute;margin-left:353.5pt;margin-top:29.9pt;width:89.5pt;height:24.5pt;z-index:251800576;visibility:visible;mso-wrap-style:square;mso-width-percent:0;mso-height-percent:0;mso-wrap-distance-left:9pt;mso-wrap-distance-top:3.6pt;mso-wrap-distance-right:9pt;mso-wrap-distance-bottom:3.6pt;mso-position-horizontal:absolute;mso-position-horizontal-relative:text;mso-position-vertical:absolute;mso-position-vertical-relative:text;mso-width-percent:0;mso-height-percent:0;mso-width-relative:margin;mso-height-relative:margin;v-text-anchor:top" o:gfxdata="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">
                 <v:textbox>
                   <w:txbxContent>
                     <w:p>
@@ -10907,7 +14727,7 @@
         <mc:AlternateContent>
           <mc:Choice Requires="wps">
             <w:drawing>
-              <wp:anchor distT="45720" distB="45720" distL="114300" distR="114300" simplePos="0" relativeHeight="251813888" behindDoc="0" locked="0" layoutInCell="1" allowOverlap="1" wp14:anchorId="798770AE" wp14:editId="277E14A5">
+              <wp:anchor distT="45720" distB="45720" distL="114300" distR="114300" simplePos="0" relativeHeight="251798528" behindDoc="0" locked="0" layoutInCell="1" allowOverlap="1" wp14:anchorId="798770AE" wp14:editId="0D000EFB">
                 <wp:simplePos x="0" y="0"/>
                 <wp:positionH relativeFrom="column">
                   <wp:posOffset>3549650</wp:posOffset>
@@ -10976,7 +14796,7 @@
           </mc:Choice>
           <mc:Fallback>
             <w:pict>
-              <v:shape w14:anchorId="798770AE" id="_x0000_s1145" type="#_x0000_t202" style="position:absolute;margin-left:279.5pt;margin-top:29.9pt;width:68.5pt;height:26.5pt;z-index:251813888;visibility:visible;mso-wrap-style:square;mso-width-percent:0;mso-height-percent:0;mso-wrap-distance-left:9pt;mso-wrap-distance-top:3.6pt;mso-wrap-distance-right:9pt;mso-wrap-distance-bottom:3.6pt;mso-position-horizontal:absolute;mso-position-horizontal-relative:text;mso-position-vertical:absolute;mso-position-vertical-relative:text;mso-width-percent:0;mso-height-percent:0;mso-width-relative:margin;mso-height-relative:margin;v-text-anchor:top" o:gfxdata="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" stroked="f">
+              <v:shape w14:anchorId="798770AE" id="_x0000_s1210" type="#_x0000_t202" style="position:absolute;margin-left:279.5pt;margin-top:29.9pt;width:68.5pt;height:26.5pt;z-index:251798528;visibility:visible;mso-wrap-style:square;mso-width-percent:0;mso-height-percent:0;mso-wrap-distance-left:9pt;mso-wrap-distance-top:3.6pt;mso-wrap-distance-right:9pt;mso-wrap-distance-bottom:3.6pt;mso-position-horizontal:absolute;mso-position-horizontal-relative:text;mso-position-vertical:absolute;mso-position-vertical-relative:text;mso-width-percent:0;mso-height-percent:0;mso-width-relative:margin;mso-height-relative:margin;v-text-anchor:top" o:gfxdata="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" stroked="f">
                 <v:textbox>
                   <w:txbxContent>
                     <w:p>
@@ -11013,7 +14833,7 @@
         <mc:AlternateContent>
           <mc:Choice Requires="wps">
             <w:drawing>
-              <wp:anchor distT="0" distB="0" distL="114300" distR="114300" simplePos="0" relativeHeight="251845632" behindDoc="0" locked="0" layoutInCell="1" allowOverlap="1" wp14:anchorId="1E260817" wp14:editId="2AEABFE1">
+              <wp:anchor distT="0" distB="0" distL="114300" distR="114300" simplePos="0" relativeHeight="251830272" behindDoc="0" locked="0" layoutInCell="1" allowOverlap="1" wp14:anchorId="1E260817" wp14:editId="564B7665">
                 <wp:simplePos x="0" y="0"/>
                 <wp:positionH relativeFrom="column">
                   <wp:posOffset>2419350</wp:posOffset>
@@ -11077,7 +14897,7 @@
           </mc:Choice>
           <mc:Fallback>
             <w:pict>
-              <v:shape w14:anchorId="3D26BE16" id="Arrow: Down 276" o:spid="_x0000_s1026" type="#_x0000_t67" style="position:absolute;margin-left:190.5pt;margin-top:31.6pt;width:14.5pt;height:12pt;z-index:251845632;visibility:visible;mso-wrap-style:square;mso-wrap-distance-left:9pt;mso-wrap-distance-top:0;mso-wrap-distance-right:9pt;mso-wrap-distance-bottom:0;mso-position-horizontal:absolute;mso-position-horizontal-relative:text;mso-position-vertical:absolute;mso-position-vertical-relative:text;v-text-anchor:middle" o:gfxdata="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" adj="10800" fillcolor="black [3213]" strokecolor="black [3213]" strokeweight="1pt"/>
+              <v:shape w14:anchorId="4CC62D12" id="Arrow: Down 276" o:spid="_x0000_s1026" type="#_x0000_t67" style="position:absolute;margin-left:190.5pt;margin-top:31.6pt;width:14.5pt;height:12pt;z-index:251830272;visibility:visible;mso-wrap-style:square;mso-wrap-distance-left:9pt;mso-wrap-distance-top:0;mso-wrap-distance-right:9pt;mso-wrap-distance-bottom:0;mso-position-horizontal:absolute;mso-position-horizontal-relative:text;mso-position-vertical:absolute;mso-position-vertical-relative:text;v-text-anchor:middle" o:gfxdata="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" adj="10800" fillcolor="black [3213]" strokecolor="black [3213]" strokeweight="1pt"/>
             </w:pict>
           </mc:Fallback>
         </mc:AlternateContent>
@@ -11091,7 +14911,7 @@
         <mc:AlternateContent>
           <mc:Choice Requires="wps">
             <w:drawing>
-              <wp:anchor distT="45720" distB="45720" distL="114300" distR="114300" simplePos="0" relativeHeight="251841536" behindDoc="0" locked="0" layoutInCell="1" allowOverlap="1" wp14:anchorId="6BBA49DF" wp14:editId="0ACFEE96">
+              <wp:anchor distT="45720" distB="45720" distL="114300" distR="114300" simplePos="0" relativeHeight="251826176" behindDoc="0" locked="0" layoutInCell="1" allowOverlap="1" wp14:anchorId="6BBA49DF" wp14:editId="2809D7E9">
                 <wp:simplePos x="0" y="0"/>
                 <wp:positionH relativeFrom="column">
                   <wp:posOffset>1536700</wp:posOffset>
@@ -11162,7 +14982,7 @@
           </mc:Choice>
           <mc:Fallback>
             <w:pict>
-              <v:shape w14:anchorId="6BBA49DF" id="_x0000_s1146" type="#_x0000_t202" style="position:absolute;margin-left:121pt;margin-top:29pt;width:89.5pt;height:27pt;z-index:251841536;visibility:visible;mso-wrap-style:square;mso-width-percent:0;mso-height-percent:0;mso-wrap-distance-left:9pt;mso-wrap-distance-top:3.6pt;mso-wrap-distance-right:9pt;mso-wrap-distance-bottom:3.6pt;mso-position-horizontal:absolute;mso-position-horizontal-relative:text;mso-position-vertical:absolute;mso-position-vertical-relative:text;mso-width-percent:0;mso-height-percent:0;mso-width-relative:margin;mso-height-relative:margin;v-text-anchor:top" o:gfxdata="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">
+              <v:shape w14:anchorId="6BBA49DF" id="_x0000_s1211" type="#_x0000_t202" style="position:absolute;margin-left:121pt;margin-top:29pt;width:89.5pt;height:27pt;z-index:251826176;visibility:visible;mso-wrap-style:square;mso-width-percent:0;mso-height-percent:0;mso-wrap-distance-left:9pt;mso-wrap-distance-top:3.6pt;mso-wrap-distance-right:9pt;mso-wrap-distance-bottom:3.6pt;mso-position-horizontal:absolute;mso-position-horizontal-relative:text;mso-position-vertical:absolute;mso-position-vertical-relative:text;mso-width-percent:0;mso-height-percent:0;mso-width-relative:margin;mso-height-relative:margin;v-text-anchor:top" o:gfxdata="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">
                 <v:textbox>
                   <w:txbxContent>
                     <w:p>
@@ -11191,7 +15011,7 @@
         <mc:AlternateContent>
           <mc:Choice Requires="wps">
             <w:drawing>
-              <wp:anchor distT="45720" distB="45720" distL="114300" distR="114300" simplePos="0" relativeHeight="251842560" behindDoc="0" locked="0" layoutInCell="1" allowOverlap="1" wp14:anchorId="72E540C2" wp14:editId="6600ADC8">
+              <wp:anchor distT="45720" distB="45720" distL="114300" distR="114300" simplePos="0" relativeHeight="251827200" behindDoc="0" locked="0" layoutInCell="1" allowOverlap="1" wp14:anchorId="72E540C2" wp14:editId="1CACC99B">
                 <wp:simplePos x="0" y="0"/>
                 <wp:positionH relativeFrom="column">
                   <wp:posOffset>1536700</wp:posOffset>
@@ -11273,7 +15093,7 @@
           </mc:Choice>
           <mc:Fallback>
             <w:pict>
-              <v:shape w14:anchorId="72E540C2" id="_x0000_s1147" type="#_x0000_t202" style="position:absolute;margin-left:121pt;margin-top:47.5pt;width:89.5pt;height:82.5pt;z-index:251842560;visibility:visible;mso-wrap-style:square;mso-width-percent:0;mso-height-percent:0;mso-wrap-distance-left:9pt;mso-wrap-distance-top:3.6pt;mso-wrap-distance-right:9pt;mso-wrap-distance-bottom:3.6pt;mso-position-horizontal:absolute;mso-position-horizontal-relative:text;mso-position-vertical:absolute;mso-position-vertical-relative:text;mso-width-percent:0;mso-height-percent:0;mso-width-relative:margin;mso-height-relative:margin;v-text-anchor:top" o:gfxdata="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">
+              <v:shape w14:anchorId="72E540C2" id="_x0000_s1212" type="#_x0000_t202" style="position:absolute;margin-left:121pt;margin-top:47.5pt;width:89.5pt;height:82.5pt;z-index:251827200;visibility:visible;mso-wrap-style:square;mso-width-percent:0;mso-height-percent:0;mso-wrap-distance-left:9pt;mso-wrap-distance-top:3.6pt;mso-wrap-distance-right:9pt;mso-wrap-distance-bottom:3.6pt;mso-position-horizontal:absolute;mso-position-horizontal-relative:text;mso-position-vertical:absolute;mso-position-vertical-relative:text;mso-width-percent:0;mso-height-percent:0;mso-width-relative:margin;mso-height-relative:margin;v-text-anchor:top" o:gfxdata="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">
                 <v:textbox>
                   <w:txbxContent>
                     <w:p>
@@ -11313,7 +15133,7 @@
         <mc:AlternateContent>
           <mc:Choice Requires="wps">
             <w:drawing>
-              <wp:anchor distT="45720" distB="45720" distL="114300" distR="114300" simplePos="0" relativeHeight="251843584" behindDoc="0" locked="0" layoutInCell="1" allowOverlap="1" wp14:anchorId="6E85CD17" wp14:editId="4317C1D3">
+              <wp:anchor distT="45720" distB="45720" distL="114300" distR="114300" simplePos="0" relativeHeight="251828224" behindDoc="0" locked="0" layoutInCell="1" allowOverlap="1" wp14:anchorId="6E85CD17" wp14:editId="2BBF0F7C">
                 <wp:simplePos x="0" y="0"/>
                 <wp:positionH relativeFrom="column">
                   <wp:posOffset>2343150</wp:posOffset>
@@ -11376,7 +15196,7 @@
           </mc:Choice>
           <mc:Fallback>
             <w:pict>
-              <v:shape w14:anchorId="6E85CD17" id="_x0000_s1148" type="#_x0000_t202" style="position:absolute;margin-left:184.5pt;margin-top:29pt;width:26pt;height:18.5pt;z-index:251843584;visibility:visible;mso-wrap-style:square;mso-width-percent:0;mso-height-percent:0;mso-wrap-distance-left:9pt;mso-wrap-distance-top:3.6pt;mso-wrap-distance-right:9pt;mso-wrap-distance-bottom:3.6pt;mso-position-horizontal:absolute;mso-position-horizontal-relative:text;mso-position-vertical:absolute;mso-position-vertical-relative:text;mso-width-percent:0;mso-height-percent:0;mso-width-relative:margin;mso-height-relative:margin;v-text-anchor:top" o:gfxdata="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">
+              <v:shape w14:anchorId="6E85CD17" id="_x0000_s1213" type="#_x0000_t202" style="position:absolute;margin-left:184.5pt;margin-top:29pt;width:26pt;height:18.5pt;z-index:251828224;visibility:visible;mso-wrap-style:square;mso-width-percent:0;mso-height-percent:0;mso-wrap-distance-left:9pt;mso-wrap-distance-top:3.6pt;mso-wrap-distance-right:9pt;mso-wrap-distance-bottom:3.6pt;mso-position-horizontal:absolute;mso-position-horizontal-relative:text;mso-position-vertical:absolute;mso-position-vertical-relative:text;mso-width-percent:0;mso-height-percent:0;mso-width-relative:margin;mso-height-relative:margin;v-text-anchor:top" o:gfxdata="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">
                 <v:textbox>
                   <w:txbxContent>
                     <w:p/>
@@ -11397,7 +15217,7 @@
         <mc:AlternateContent>
           <mc:Choice Requires="wps">
             <w:drawing>
-              <wp:anchor distT="45720" distB="45720" distL="114300" distR="114300" simplePos="0" relativeHeight="251839488" behindDoc="0" locked="0" layoutInCell="1" allowOverlap="1" wp14:anchorId="65C951A5" wp14:editId="01739246">
+              <wp:anchor distT="45720" distB="45720" distL="114300" distR="114300" simplePos="0" relativeHeight="251824128" behindDoc="0" locked="0" layoutInCell="1" allowOverlap="1" wp14:anchorId="65C951A5" wp14:editId="5BC1C928">
                 <wp:simplePos x="0" y="0"/>
                 <wp:positionH relativeFrom="column">
                   <wp:posOffset>120650</wp:posOffset>
@@ -11466,7 +15286,7 @@
           </mc:Choice>
           <mc:Fallback>
             <w:pict>
-              <v:shape w14:anchorId="65C951A5" id="_x0000_s1149" type="#_x0000_t202" style="position:absolute;margin-left:9.5pt;margin-top:22.5pt;width:102.5pt;height:24.5pt;z-index:251839488;visibility:visible;mso-wrap-style:square;mso-width-percent:0;mso-height-percent:0;mso-wrap-distance-left:9pt;mso-wrap-distance-top:3.6pt;mso-wrap-distance-right:9pt;mso-wrap-distance-bottom:3.6pt;mso-position-horizontal:absolute;mso-position-horizontal-relative:text;mso-position-vertical:absolute;mso-position-vertical-relative:text;mso-width-percent:0;mso-height-percent:0;mso-width-relative:margin;mso-height-relative:margin;v-text-anchor:top" o:gfxdata="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" stroked="f">
+              <v:shape w14:anchorId="65C951A5" id="_x0000_s1214" type="#_x0000_t202" style="position:absolute;margin-left:9.5pt;margin-top:22.5pt;width:102.5pt;height:24.5pt;z-index:251824128;visibility:visible;mso-wrap-style:square;mso-width-percent:0;mso-height-percent:0;mso-wrap-distance-left:9pt;mso-wrap-distance-top:3.6pt;mso-wrap-distance-right:9pt;mso-wrap-distance-bottom:3.6pt;mso-position-horizontal:absolute;mso-position-horizontal-relative:text;mso-position-vertical:absolute;mso-position-vertical-relative:text;mso-width-percent:0;mso-height-percent:0;mso-width-relative:margin;mso-height-relative:margin;v-text-anchor:top" o:gfxdata="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" stroked="f">
                 <v:textbox>
                   <w:txbxContent>
                     <w:p>
@@ -11495,7 +15315,7 @@
         <mc:AlternateContent>
           <mc:Choice Requires="wps">
             <w:drawing>
-              <wp:anchor distT="45720" distB="45720" distL="114300" distR="114300" simplePos="0" relativeHeight="251820032" behindDoc="0" locked="0" layoutInCell="1" allowOverlap="1" wp14:anchorId="18CA2224" wp14:editId="49BF3A02">
+              <wp:anchor distT="45720" distB="45720" distL="114300" distR="114300" simplePos="0" relativeHeight="251804672" behindDoc="0" locked="0" layoutInCell="1" allowOverlap="1" wp14:anchorId="18CA2224" wp14:editId="344EFDD1">
                 <wp:simplePos x="0" y="0"/>
                 <wp:positionH relativeFrom="column">
                   <wp:posOffset>4489450</wp:posOffset>
@@ -11562,7 +15382,7 @@
           </mc:Choice>
           <mc:Fallback>
             <w:pict>
-              <v:shape w14:anchorId="18CA2224" id="_x0000_s1150" type="#_x0000_t202" style="position:absolute;margin-left:353.5pt;margin-top:16pt;width:89.5pt;height:24.5pt;z-index:251820032;visibility:visible;mso-wrap-style:square;mso-width-percent:0;mso-height-percent:0;mso-wrap-distance-left:9pt;mso-wrap-distance-top:3.6pt;mso-wrap-distance-right:9pt;mso-wrap-distance-bottom:3.6pt;mso-position-horizontal:absolute;mso-position-horizontal-relative:text;mso-position-vertical:absolute;mso-position-vertical-relative:text;mso-width-percent:0;mso-height-percent:0;mso-width-relative:margin;mso-height-relative:margin;v-text-anchor:top" o:gfxdata="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">
+              <v:shape w14:anchorId="18CA2224" id="_x0000_s1215" type="#_x0000_t202" style="position:absolute;margin-left:353.5pt;margin-top:16pt;width:89.5pt;height:24.5pt;z-index:251804672;visibility:visible;mso-wrap-style:square;mso-width-percent:0;mso-height-percent:0;mso-wrap-distance-left:9pt;mso-wrap-distance-top:3.6pt;mso-wrap-distance-right:9pt;mso-wrap-distance-bottom:3.6pt;mso-position-horizontal:absolute;mso-position-horizontal-relative:text;mso-position-vertical:absolute;mso-position-vertical-relative:text;mso-width-percent:0;mso-height-percent:0;mso-width-relative:margin;mso-height-relative:margin;v-text-anchor:top" o:gfxdata="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">
                 <v:textbox>
                   <w:txbxContent>
                     <w:p>
@@ -11587,7 +15407,7 @@
         <mc:AlternateContent>
           <mc:Choice Requires="wps">
             <w:drawing>
-              <wp:anchor distT="45720" distB="45720" distL="114300" distR="114300" simplePos="0" relativeHeight="251817984" behindDoc="0" locked="0" layoutInCell="1" allowOverlap="1" wp14:anchorId="1AE5B8BD" wp14:editId="48212982">
+              <wp:anchor distT="45720" distB="45720" distL="114300" distR="114300" simplePos="0" relativeHeight="251802624" behindDoc="0" locked="0" layoutInCell="1" allowOverlap="1" wp14:anchorId="1AE5B8BD" wp14:editId="556BFF2F">
                 <wp:simplePos x="0" y="0"/>
                 <wp:positionH relativeFrom="column">
                   <wp:posOffset>3543300</wp:posOffset>
@@ -11656,7 +15476,7 @@
           </mc:Choice>
           <mc:Fallback>
             <w:pict>
-              <v:shape w14:anchorId="1AE5B8BD" id="_x0000_s1151" type="#_x0000_t202" style="position:absolute;margin-left:279pt;margin-top:10.5pt;width:68.5pt;height:26.5pt;z-index:251817984;visibility:visible;mso-wrap-style:square;mso-width-percent:0;mso-height-percent:0;mso-wrap-distance-left:9pt;mso-wrap-distance-top:3.6pt;mso-wrap-distance-right:9pt;mso-wrap-distance-bottom:3.6pt;mso-position-horizontal:absolute;mso-position-horizontal-relative:text;mso-position-vertical:absolute;mso-position-vertical-relative:text;mso-width-percent:0;mso-height-percent:0;mso-width-relative:margin;mso-height-relative:margin;v-text-anchor:top" o:gfxdata="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" stroked="f">
+              <v:shape w14:anchorId="1AE5B8BD" id="_x0000_s1216" type="#_x0000_t202" style="position:absolute;margin-left:279pt;margin-top:10.5pt;width:68.5pt;height:26.5pt;z-index:251802624;visibility:visible;mso-wrap-style:square;mso-width-percent:0;mso-height-percent:0;mso-wrap-distance-left:9pt;mso-wrap-distance-top:3.6pt;mso-wrap-distance-right:9pt;mso-wrap-distance-bottom:3.6pt;mso-position-horizontal:absolute;mso-position-horizontal-relative:text;mso-position-vertical:absolute;mso-position-vertical-relative:text;mso-width-percent:0;mso-height-percent:0;mso-width-relative:margin;mso-height-relative:margin;v-text-anchor:top" o:gfxdata="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" stroked="f">
                 <v:textbox>
                   <w:txbxContent>
                     <w:p>
@@ -11693,7 +15513,7 @@
         <mc:AlternateContent>
           <mc:Choice Requires="wps">
             <w:drawing>
-              <wp:anchor distT="45720" distB="45720" distL="114300" distR="114300" simplePos="0" relativeHeight="251789312" behindDoc="0" locked="0" layoutInCell="1" allowOverlap="1" wp14:anchorId="6E2D85C8" wp14:editId="3B4229CF">
+              <wp:anchor distT="45720" distB="45720" distL="114300" distR="114300" simplePos="0" relativeHeight="251773952" behindDoc="0" locked="0" layoutInCell="1" allowOverlap="1" wp14:anchorId="6E2D85C8" wp14:editId="2B299A1F">
                 <wp:simplePos x="0" y="0"/>
                 <wp:positionH relativeFrom="column">
                   <wp:posOffset>190500</wp:posOffset>
@@ -11764,7 +15584,7 @@
           </mc:Choice>
           <mc:Fallback>
             <w:pict>
-              <v:shape w14:anchorId="6E2D85C8" id="_x0000_s1152" type="#_x0000_t202" style="position:absolute;margin-left:15pt;margin-top:37.1pt;width:94.5pt;height:30pt;z-index:251789312;visibility:visible;mso-wrap-style:square;mso-width-percent:0;mso-height-percent:0;mso-wrap-distance-left:9pt;mso-wrap-distance-top:3.6pt;mso-wrap-distance-right:9pt;mso-wrap-distance-bottom:3.6pt;mso-position-horizontal:absolute;mso-position-horizontal-relative:text;mso-position-vertical:absolute;mso-position-vertical-relative:text;mso-width-percent:0;mso-height-percent:0;mso-width-relative:margin;mso-height-relative:margin;v-text-anchor:top" o:gfxdata="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">
+              <v:shape w14:anchorId="6E2D85C8" id="_x0000_s1217" type="#_x0000_t202" style="position:absolute;margin-left:15pt;margin-top:37.1pt;width:94.5pt;height:30pt;z-index:251773952;visibility:visible;mso-wrap-style:square;mso-width-percent:0;mso-height-percent:0;mso-wrap-distance-left:9pt;mso-wrap-distance-top:3.6pt;mso-wrap-distance-right:9pt;mso-wrap-distance-bottom:3.6pt;mso-position-horizontal:absolute;mso-position-horizontal-relative:text;mso-position-vertical:absolute;mso-position-vertical-relative:text;mso-width-percent:0;mso-height-percent:0;mso-width-relative:margin;mso-height-relative:margin;v-text-anchor:top" o:gfxdata="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">
                 <v:textbox>
                   <w:txbxContent>
                     <w:p>
@@ -11793,7 +15613,7 @@
         <mc:AlternateContent>
           <mc:Choice Requires="wps">
             <w:drawing>
-              <wp:anchor distT="45720" distB="45720" distL="114300" distR="114300" simplePos="0" relativeHeight="251828224" behindDoc="0" locked="0" layoutInCell="1" allowOverlap="1" wp14:anchorId="13F23958" wp14:editId="744AABE9">
+              <wp:anchor distT="45720" distB="45720" distL="114300" distR="114300" simplePos="0" relativeHeight="251812864" behindDoc="0" locked="0" layoutInCell="1" allowOverlap="1" wp14:anchorId="13F23958" wp14:editId="760A6E40">
                 <wp:simplePos x="0" y="0"/>
                 <wp:positionH relativeFrom="column">
                   <wp:posOffset>4489450</wp:posOffset>
@@ -11860,7 +15680,7 @@
           </mc:Choice>
           <mc:Fallback>
             <w:pict>
-              <v:shape w14:anchorId="13F23958" id="_x0000_s1153" type="#_x0000_t202" style="position:absolute;margin-left:353.5pt;margin-top:32.1pt;width:89.5pt;height:24.5pt;z-index:251828224;visibility:visible;mso-wrap-style:square;mso-width-percent:0;mso-height-percent:0;mso-wrap-distance-left:9pt;mso-wrap-distance-top:3.6pt;mso-wrap-distance-right:9pt;mso-wrap-distance-bottom:3.6pt;mso-position-horizontal:absolute;mso-position-horizontal-relative:text;mso-position-vertical:absolute;mso-position-vertical-relative:text;mso-width-percent:0;mso-height-percent:0;mso-width-relative:margin;mso-height-relative:margin;v-text-anchor:top" o:gfxdata="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">
+              <v:shape w14:anchorId="13F23958" id="_x0000_s1218" type="#_x0000_t202" style="position:absolute;margin-left:353.5pt;margin-top:32.1pt;width:89.5pt;height:24.5pt;z-index:251812864;visibility:visible;mso-wrap-style:square;mso-width-percent:0;mso-height-percent:0;mso-wrap-distance-left:9pt;mso-wrap-distance-top:3.6pt;mso-wrap-distance-right:9pt;mso-wrap-distance-bottom:3.6pt;mso-position-horizontal:absolute;mso-position-horizontal-relative:text;mso-position-vertical:absolute;mso-position-vertical-relative:text;mso-width-percent:0;mso-height-percent:0;mso-width-relative:margin;mso-height-relative:margin;v-text-anchor:top" o:gfxdata="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">
                 <v:textbox>
                   <w:txbxContent>
                     <w:p>
@@ -11885,7 +15705,7 @@
         <mc:AlternateContent>
           <mc:Choice Requires="wps">
             <w:drawing>
-              <wp:anchor distT="45720" distB="45720" distL="114300" distR="114300" simplePos="0" relativeHeight="251826176" behindDoc="0" locked="0" layoutInCell="1" allowOverlap="1" wp14:anchorId="28C619F7" wp14:editId="6FB1EEF2">
+              <wp:anchor distT="45720" distB="45720" distL="114300" distR="114300" simplePos="0" relativeHeight="251810816" behindDoc="0" locked="0" layoutInCell="1" allowOverlap="1" wp14:anchorId="28C619F7" wp14:editId="09348909">
                 <wp:simplePos x="0" y="0"/>
                 <wp:positionH relativeFrom="column">
                   <wp:posOffset>3346450</wp:posOffset>
@@ -11954,7 +15774,7 @@
           </mc:Choice>
           <mc:Fallback>
             <w:pict>
-              <v:shape w14:anchorId="28C619F7" id="_x0000_s1154" type="#_x0000_t202" style="position:absolute;margin-left:263.5pt;margin-top:29.6pt;width:89pt;height:26.5pt;z-index:251826176;visibility:visible;mso-wrap-style:square;mso-width-percent:0;mso-height-percent:0;mso-wrap-distance-left:9pt;mso-wrap-distance-top:3.6pt;mso-wrap-distance-right:9pt;mso-wrap-distance-bottom:3.6pt;mso-position-horizontal:absolute;mso-position-horizontal-relative:text;mso-position-vertical:absolute;mso-position-vertical-relative:text;mso-width-percent:0;mso-height-percent:0;mso-width-relative:margin;mso-height-relative:margin;v-text-anchor:top" o:gfxdata="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" stroked="f">
+              <v:shape w14:anchorId="28C619F7" id="_x0000_s1219" type="#_x0000_t202" style="position:absolute;margin-left:263.5pt;margin-top:29.6pt;width:89pt;height:26.5pt;z-index:251810816;visibility:visible;mso-wrap-style:square;mso-width-percent:0;mso-height-percent:0;mso-wrap-distance-left:9pt;mso-wrap-distance-top:3.6pt;mso-wrap-distance-right:9pt;mso-wrap-distance-bottom:3.6pt;mso-position-horizontal:absolute;mso-position-horizontal-relative:text;mso-position-vertical:absolute;mso-position-vertical-relative:text;mso-width-percent:0;mso-height-percent:0;mso-width-relative:margin;mso-height-relative:margin;v-text-anchor:top" o:gfxdata="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" stroked="f">
                 <v:textbox>
                   <w:txbxContent>
                     <w:p>
@@ -11983,7 +15803,7 @@
         <mc:AlternateContent>
           <mc:Choice Requires="wps">
             <w:drawing>
-              <wp:anchor distT="45720" distB="45720" distL="114300" distR="114300" simplePos="0" relativeHeight="251824128" behindDoc="0" locked="0" layoutInCell="1" allowOverlap="1" wp14:anchorId="2598854B" wp14:editId="1828A9EF">
+              <wp:anchor distT="45720" distB="45720" distL="114300" distR="114300" simplePos="0" relativeHeight="251808768" behindDoc="0" locked="0" layoutInCell="1" allowOverlap="1" wp14:anchorId="2598854B" wp14:editId="3F79D471">
                 <wp:simplePos x="0" y="0"/>
                 <wp:positionH relativeFrom="column">
                   <wp:posOffset>4489450</wp:posOffset>
@@ -12050,7 +15870,7 @@
           </mc:Choice>
           <mc:Fallback>
             <w:pict>
-              <v:shape w14:anchorId="2598854B" id="_x0000_s1155" type="#_x0000_t202" style="position:absolute;margin-left:353.5pt;margin-top:1.1pt;width:89.5pt;height:24.5pt;z-index:251824128;visibility:visible;mso-wrap-style:square;mso-width-percent:0;mso-height-percent:0;mso-wrap-distance-left:9pt;mso-wrap-distance-top:3.6pt;mso-wrap-distance-right:9pt;mso-wrap-distance-bottom:3.6pt;mso-position-horizontal:absolute;mso-position-horizontal-relative:text;mso-position-vertical:absolute;mso-position-vertical-relative:text;mso-width-percent:0;mso-height-percent:0;mso-width-relative:margin;mso-height-relative:margin;v-text-anchor:top" o:gfxdata="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">
+              <v:shape w14:anchorId="2598854B" id="_x0000_s1220" type="#_x0000_t202" style="position:absolute;margin-left:353.5pt;margin-top:1.1pt;width:89.5pt;height:24.5pt;z-index:251808768;visibility:visible;mso-wrap-style:square;mso-width-percent:0;mso-height-percent:0;mso-wrap-distance-left:9pt;mso-wrap-distance-top:3.6pt;mso-wrap-distance-right:9pt;mso-wrap-distance-bottom:3.6pt;mso-position-horizontal:absolute;mso-position-horizontal-relative:text;mso-position-vertical:absolute;mso-position-vertical-relative:text;mso-width-percent:0;mso-height-percent:0;mso-width-relative:margin;mso-height-relative:margin;v-text-anchor:top" o:gfxdata="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">
                 <v:textbox>
                   <w:txbxContent>
                     <w:p>
@@ -12075,7 +15895,7 @@
         <mc:AlternateContent>
           <mc:Choice Requires="wps">
             <w:drawing>
-              <wp:anchor distT="45720" distB="45720" distL="114300" distR="114300" simplePos="0" relativeHeight="251822080" behindDoc="0" locked="0" layoutInCell="1" allowOverlap="1" wp14:anchorId="2CA1C62B" wp14:editId="6B0BFE94">
+              <wp:anchor distT="45720" distB="45720" distL="114300" distR="114300" simplePos="0" relativeHeight="251806720" behindDoc="0" locked="0" layoutInCell="1" allowOverlap="1" wp14:anchorId="2CA1C62B" wp14:editId="3FD7D967">
                 <wp:simplePos x="0" y="0"/>
                 <wp:positionH relativeFrom="column">
                   <wp:posOffset>3346450</wp:posOffset>
@@ -12144,7 +15964,7 @@
           </mc:Choice>
           <mc:Fallback>
             <w:pict>
-              <v:shape w14:anchorId="2CA1C62B" id="_x0000_s1156" type="#_x0000_t202" style="position:absolute;margin-left:263.5pt;margin-top:.6pt;width:89pt;height:26.5pt;z-index:251822080;visibility:visible;mso-wrap-style:square;mso-width-percent:0;mso-height-percent:0;mso-wrap-distance-left:9pt;mso-wrap-distance-top:3.6pt;mso-wrap-distance-right:9pt;mso-wrap-distance-bottom:3.6pt;mso-position-horizontal:absolute;mso-position-horizontal-relative:text;mso-position-vertical:absolute;mso-position-vertical-relative:text;mso-width-percent:0;mso-height-percent:0;mso-width-relative:margin;mso-height-relative:margin;v-text-anchor:top" o:gfxdata="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" stroked="f">
+              <v:shape w14:anchorId="2CA1C62B" id="_x0000_s1221" type="#_x0000_t202" style="position:absolute;margin-left:263.5pt;margin-top:.6pt;width:89pt;height:26.5pt;z-index:251806720;visibility:visible;mso-wrap-style:square;mso-width-percent:0;mso-height-percent:0;mso-wrap-distance-left:9pt;mso-wrap-distance-top:3.6pt;mso-wrap-distance-right:9pt;mso-wrap-distance-bottom:3.6pt;mso-position-horizontal:absolute;mso-position-horizontal-relative:text;mso-position-vertical:absolute;mso-position-vertical-relative:text;mso-width-percent:0;mso-height-percent:0;mso-width-relative:margin;mso-height-relative:margin;v-text-anchor:top" o:gfxdata="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" stroked="f">
                 <v:textbox>
                   <w:txbxContent>
                     <w:p>
@@ -12181,7 +16001,7 @@
         <mc:AlternateContent>
           <mc:Choice Requires="wps">
             <w:drawing>
-              <wp:anchor distT="45720" distB="45720" distL="114300" distR="114300" simplePos="0" relativeHeight="251832320" behindDoc="0" locked="0" layoutInCell="1" allowOverlap="1" wp14:anchorId="3AE07EC6" wp14:editId="46325BEA">
+              <wp:anchor distT="45720" distB="45720" distL="114300" distR="114300" simplePos="0" relativeHeight="251816960" behindDoc="0" locked="0" layoutInCell="1" allowOverlap="1" wp14:anchorId="3AE07EC6" wp14:editId="56BC22E7">
                 <wp:simplePos x="0" y="0"/>
                 <wp:positionH relativeFrom="column">
                   <wp:posOffset>4508500</wp:posOffset>
@@ -12248,7 +16068,7 @@
           </mc:Choice>
           <mc:Fallback>
             <w:pict>
-              <v:shape w14:anchorId="3AE07EC6" id="_x0000_s1157" type="#_x0000_t202" style="position:absolute;margin-left:355pt;margin-top:14.2pt;width:89.5pt;height:24.5pt;z-index:251832320;visibility:visible;mso-wrap-style:square;mso-width-percent:0;mso-height-percent:0;mso-wrap-distance-left:9pt;mso-wrap-distance-top:3.6pt;mso-wrap-distance-right:9pt;mso-wrap-distance-bottom:3.6pt;mso-position-horizontal:absolute;mso-position-horizontal-relative:text;mso-position-vertical:absolute;mso-position-vertical-relative:text;mso-width-percent:0;mso-height-percent:0;mso-width-relative:margin;mso-height-relative:margin;v-text-anchor:top" o:gfxdata="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">
+              <v:shape w14:anchorId="3AE07EC6" id="_x0000_s1222" type="#_x0000_t202" style="position:absolute;margin-left:355pt;margin-top:14.2pt;width:89.5pt;height:24.5pt;z-index:251816960;visibility:visible;mso-wrap-style:square;mso-width-percent:0;mso-height-percent:0;mso-wrap-distance-left:9pt;mso-wrap-distance-top:3.6pt;mso-wrap-distance-right:9pt;mso-wrap-distance-bottom:3.6pt;mso-position-horizontal:absolute;mso-position-horizontal-relative:text;mso-position-vertical:absolute;mso-position-vertical-relative:text;mso-width-percent:0;mso-height-percent:0;mso-width-relative:margin;mso-height-relative:margin;v-text-anchor:top" o:gfxdata="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">
                 <v:textbox>
                   <w:txbxContent>
                     <w:p>
@@ -12273,7 +16093,7 @@
         <mc:AlternateContent>
           <mc:Choice Requires="wps">
             <w:drawing>
-              <wp:anchor distT="45720" distB="45720" distL="114300" distR="114300" simplePos="0" relativeHeight="251830272" behindDoc="0" locked="0" layoutInCell="1" allowOverlap="1" wp14:anchorId="060FCB56" wp14:editId="14FD0C6F">
+              <wp:anchor distT="45720" distB="45720" distL="114300" distR="114300" simplePos="0" relativeHeight="251814912" behindDoc="0" locked="0" layoutInCell="1" allowOverlap="1" wp14:anchorId="060FCB56" wp14:editId="0A93D3A2">
                 <wp:simplePos x="0" y="0"/>
                 <wp:positionH relativeFrom="column">
                   <wp:posOffset>3378200</wp:posOffset>
@@ -12342,7 +16162,7 @@
           </mc:Choice>
           <mc:Fallback>
             <w:pict>
-              <v:shape w14:anchorId="060FCB56" id="_x0000_s1158" type="#_x0000_t202" style="position:absolute;margin-left:266pt;margin-top:10.2pt;width:89pt;height:26.5pt;z-index:251830272;visibility:visible;mso-wrap-style:square;mso-width-percent:0;mso-height-percent:0;mso-wrap-distance-left:9pt;mso-wrap-distance-top:3.6pt;mso-wrap-distance-right:9pt;mso-wrap-distance-bottom:3.6pt;mso-position-horizontal:absolute;mso-position-horizontal-relative:text;mso-position-vertical:absolute;mso-position-vertical-relative:text;mso-width-percent:0;mso-height-percent:0;mso-width-relative:margin;mso-height-relative:margin;v-text-anchor:top" o:gfxdata="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" stroked="f">
+              <v:shape w14:anchorId="060FCB56" id="_x0000_s1223" type="#_x0000_t202" style="position:absolute;margin-left:266pt;margin-top:10.2pt;width:89pt;height:26.5pt;z-index:251814912;visibility:visible;mso-wrap-style:square;mso-width-percent:0;mso-height-percent:0;mso-wrap-distance-left:9pt;mso-wrap-distance-top:3.6pt;mso-wrap-distance-right:9pt;mso-wrap-distance-bottom:3.6pt;mso-position-horizontal:absolute;mso-position-horizontal-relative:text;mso-position-vertical:absolute;mso-position-vertical-relative:text;mso-width-percent:0;mso-height-percent:0;mso-width-relative:margin;mso-height-relative:margin;v-text-anchor:top" o:gfxdata="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" stroked="f">
                 <v:textbox>
                   <w:txbxContent>
                     <w:p>
@@ -12379,7 +16199,7 @@
         <mc:AlternateContent>
           <mc:Choice Requires="wps">
             <w:drawing>
-              <wp:anchor distT="45720" distB="45720" distL="114300" distR="114300" simplePos="0" relativeHeight="251836416" behindDoc="0" locked="0" layoutInCell="1" allowOverlap="1" wp14:anchorId="047BBF0B" wp14:editId="4AD2AB6E">
+              <wp:anchor distT="45720" distB="45720" distL="114300" distR="114300" simplePos="0" relativeHeight="251821056" behindDoc="0" locked="0" layoutInCell="1" allowOverlap="1" wp14:anchorId="047BBF0B" wp14:editId="642AADEA">
                 <wp:simplePos x="0" y="0"/>
                 <wp:positionH relativeFrom="column">
                   <wp:posOffset>4508500</wp:posOffset>
@@ -12446,7 +16266,7 @@
           </mc:Choice>
           <mc:Fallback>
             <w:pict>
-              <v:shape w14:anchorId="047BBF0B" id="_x0000_s1159" type="#_x0000_t202" style="position:absolute;margin-left:355pt;margin-top:12.85pt;width:89.5pt;height:24.5pt;z-index:251836416;visibility:visible;mso-wrap-style:square;mso-width-percent:0;mso-height-percent:0;mso-wrap-distance-left:9pt;mso-wrap-distance-top:3.6pt;mso-wrap-distance-right:9pt;mso-wrap-distance-bottom:3.6pt;mso-position-horizontal:absolute;mso-position-horizontal-relative:text;mso-position-vertical:absolute;mso-position-vertical-relative:text;mso-width-percent:0;mso-height-percent:0;mso-width-relative:margin;mso-height-relative:margin;v-text-anchor:top" o:gfxdata="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">
+              <v:shape w14:anchorId="047BBF0B" id="_x0000_s1224" type="#_x0000_t202" style="position:absolute;margin-left:355pt;margin-top:12.85pt;width:89.5pt;height:24.5pt;z-index:251821056;visibility:visible;mso-wrap-style:square;mso-width-percent:0;mso-height-percent:0;mso-wrap-distance-left:9pt;mso-wrap-distance-top:3.6pt;mso-wrap-distance-right:9pt;mso-wrap-distance-bottom:3.6pt;mso-position-horizontal:absolute;mso-position-horizontal-relative:text;mso-position-vertical:absolute;mso-position-vertical-relative:text;mso-width-percent:0;mso-height-percent:0;mso-width-relative:margin;mso-height-relative:margin;v-text-anchor:top" o:gfxdata="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">
                 <v:textbox>
                   <w:txbxContent>
                     <w:p>
@@ -12471,7 +16291,7 @@
         <mc:AlternateContent>
           <mc:Choice Requires="wps">
             <w:drawing>
-              <wp:anchor distT="45720" distB="45720" distL="114300" distR="114300" simplePos="0" relativeHeight="251834368" behindDoc="0" locked="0" layoutInCell="1" allowOverlap="1" wp14:anchorId="534AAE91" wp14:editId="0F078224">
+              <wp:anchor distT="45720" distB="45720" distL="114300" distR="114300" simplePos="0" relativeHeight="251819008" behindDoc="0" locked="0" layoutInCell="1" allowOverlap="1" wp14:anchorId="534AAE91" wp14:editId="545ECF76">
                 <wp:simplePos x="0" y="0"/>
                 <wp:positionH relativeFrom="column">
                   <wp:posOffset>3409950</wp:posOffset>
@@ -12540,7 +16360,7 @@
           </mc:Choice>
           <mc:Fallback>
             <w:pict>
-              <v:shape w14:anchorId="534AAE91" id="_x0000_s1160" type="#_x0000_t202" style="position:absolute;margin-left:268.5pt;margin-top:7.35pt;width:89pt;height:26.5pt;z-index:251834368;visibility:visible;mso-wrap-style:square;mso-width-percent:0;mso-height-percent:0;mso-wrap-distance-left:9pt;mso-wrap-distance-top:3.6pt;mso-wrap-distance-right:9pt;mso-wrap-distance-bottom:3.6pt;mso-position-horizontal:absolute;mso-position-horizontal-relative:text;mso-position-vertical:absolute;mso-position-vertical-relative:text;mso-width-percent:0;mso-height-percent:0;mso-width-relative:margin;mso-height-relative:margin;v-text-anchor:top" o:gfxdata="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" stroked="f">
+              <v:shape w14:anchorId="534AAE91" id="_x0000_s1225" type="#_x0000_t202" style="position:absolute;margin-left:268.5pt;margin-top:7.35pt;width:89pt;height:26.5pt;z-index:251819008;visibility:visible;mso-wrap-style:square;mso-width-percent:0;mso-height-percent:0;mso-wrap-distance-left:9pt;mso-wrap-distance-top:3.6pt;mso-wrap-distance-right:9pt;mso-wrap-distance-bottom:3.6pt;mso-position-horizontal:absolute;mso-position-horizontal-relative:text;mso-position-vertical:absolute;mso-position-vertical-relative:text;mso-width-percent:0;mso-height-percent:0;mso-width-relative:margin;mso-height-relative:margin;v-text-anchor:top" o:gfxdata="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" stroked="f">
                 <v:textbox>
                   <w:txbxContent>
                     <w:p>
@@ -12609,7 +16429,7 @@
         <mc:AlternateContent>
           <mc:Choice Requires="wpg">
             <w:drawing>
-              <wp:anchor distT="0" distB="0" distL="114300" distR="114300" simplePos="0" relativeHeight="251863040" behindDoc="0" locked="0" layoutInCell="1" allowOverlap="1" wp14:anchorId="707C02AB" wp14:editId="2E185720">
+              <wp:anchor distT="0" distB="0" distL="114300" distR="114300" simplePos="0" relativeHeight="251847680" behindDoc="0" locked="0" layoutInCell="1" allowOverlap="1" wp14:anchorId="707C02AB" wp14:editId="5449B975">
                 <wp:simplePos x="0" y="0"/>
                 <wp:positionH relativeFrom="column">
                   <wp:posOffset>0</wp:posOffset>
@@ -12969,9 +16789,9 @@
           </mc:Choice>
           <mc:Fallback>
             <w:pict>
-              <v:group w14:anchorId="707C02AB" id="Group 28" o:spid="_x0000_s1161" style="position:absolute;margin-left:0;margin-top:17.5pt;width:508pt;height:215pt;z-index:251863040" coordsize="64516,27305" o:gfxdata="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">
-                <v:rect id="Rectangle 271" o:spid="_x0000_s1162" style="position:absolute;width:64516;height:27305;visibility:visible;mso-wrap-style:square;v-text-anchor:middle" o:gfxdata="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" fillcolor="white [3212]" strokecolor="black [3213]" strokeweight="1pt"/>
-                <v:shape id="_x0000_s1163" type="#_x0000_t202" style="position:absolute;left:3048;top:2794;width:13208;height:3302;visibility:visible;mso-wrap-style:square;v-text-anchor:top" o:gfxdata="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">
+              <v:group w14:anchorId="707C02AB" id="Group 28" o:spid="_x0000_s1226" style="position:absolute;margin-left:0;margin-top:17.5pt;width:508pt;height:215pt;z-index:251847680" coordsize="64516,27305" o:gfxdata="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">
+                <v:rect id="Rectangle 271" o:spid="_x0000_s1227" style="position:absolute;width:64516;height:27305;visibility:visible;mso-wrap-style:square;v-text-anchor:middle" o:gfxdata="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" fillcolor="white [3212]" strokecolor="black [3213]" strokeweight="1pt"/>
+                <v:shape id="_x0000_s1228" type="#_x0000_t202" style="position:absolute;left:3048;top:2794;width:13208;height:3302;visibility:visible;mso-wrap-style:square;v-text-anchor:top" o:gfxdata="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">
                   <v:textbox>
                     <w:txbxContent>
                       <w:p>
@@ -12996,7 +16816,7 @@
                     </w:txbxContent>
                   </v:textbox>
                 </v:shape>
-                <v:shape id="_x0000_s1164" type="#_x0000_t202" style="position:absolute;left:19431;top:1079;width:42799;height:6350;visibility:visible;mso-wrap-style:square;v-text-anchor:top" o:gfxdata="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" stroked="f">
+                <v:shape id="_x0000_s1229" type="#_x0000_t202" style="position:absolute;left:19431;top:1079;width:42799;height:6350;visibility:visible;mso-wrap-style:square;v-text-anchor:top" o:gfxdata="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" stroked="f">
                   <v:textbox>
                     <w:txbxContent>
                       <w:p>
@@ -13011,7 +16831,7 @@
                     </w:txbxContent>
                   </v:textbox>
                 </v:shape>
-                <v:shape id="_x0000_s1165" type="#_x0000_t202" style="position:absolute;left:3048;top:10350;width:13208;height:3302;visibility:visible;mso-wrap-style:square;v-text-anchor:top" o:gfxdata="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">
+                <v:shape id="_x0000_s1230" type="#_x0000_t202" style="position:absolute;left:3048;top:10350;width:13208;height:3302;visibility:visible;mso-wrap-style:square;v-text-anchor:top" o:gfxdata="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">
                   <v:textbox>
                     <w:txbxContent>
                       <w:p>
@@ -13026,7 +16846,7 @@
                     </w:txbxContent>
                   </v:textbox>
                 </v:shape>
-                <v:shape id="_x0000_s1166" type="#_x0000_t202" style="position:absolute;left:20066;top:8890;width:42799;height:6350;visibility:visible;mso-wrap-style:square;v-text-anchor:top" o:gfxdata="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" stroked="f">
+                <v:shape id="_x0000_s1231" type="#_x0000_t202" style="position:absolute;left:20066;top:8890;width:42799;height:6350;visibility:visible;mso-wrap-style:square;v-text-anchor:top" o:gfxdata="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" stroked="f">
                   <v:textbox>
                     <w:txbxContent>
                       <w:p>
@@ -13055,7 +16875,7 @@
                     </w:txbxContent>
                   </v:textbox>
                 </v:shape>
-                <v:shape id="_x0000_s1167" type="#_x0000_t202" style="position:absolute;left:20637;top:16573;width:42799;height:6350;visibility:visible;mso-wrap-style:square;v-text-anchor:top" o:gfxdata="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" stroked="f">
+                <v:shape id="_x0000_s1232" type="#_x0000_t202" style="position:absolute;left:20637;top:16573;width:42799;height:6350;visibility:visible;mso-wrap-style:square;v-text-anchor:top" o:gfxdata="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" stroked="f">
                   <v:textbox>
                     <w:txbxContent>
                       <w:p>
@@ -13084,7 +16904,7 @@
                     </w:txbxContent>
                   </v:textbox>
                 </v:shape>
-                <v:shape id="_x0000_s1168" type="#_x0000_t202" style="position:absolute;left:3048;top:18478;width:13208;height:3302;visibility:visible;mso-wrap-style:square;v-text-anchor:top" o:gfxdata="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">
+                <v:shape id="_x0000_s1233" type="#_x0000_t202" style="position:absolute;left:3048;top:18478;width:13208;height:3302;visibility:visible;mso-wrap-style:square;v-text-anchor:top" o:gfxdata="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">
                   <v:textbox>
                     <w:txbxContent>
                       <w:p>
@@ -13177,7 +16997,7 @@
         <mc:AlternateContent>
           <mc:Choice Requires="wpg">
             <w:drawing>
-              <wp:anchor distT="0" distB="0" distL="114300" distR="114300" simplePos="0" relativeHeight="251874304" behindDoc="0" locked="0" layoutInCell="1" allowOverlap="1" wp14:anchorId="78FE965F" wp14:editId="76D33B5E">
+              <wp:anchor distT="0" distB="0" distL="114300" distR="114300" simplePos="0" relativeHeight="251858944" behindDoc="0" locked="0" layoutInCell="1" allowOverlap="1" wp14:anchorId="78FE965F" wp14:editId="2B5CA44F">
                 <wp:simplePos x="0" y="0"/>
                 <wp:positionH relativeFrom="column">
                   <wp:posOffset>44450</wp:posOffset>
@@ -13510,9 +17330,9 @@
           </mc:Choice>
           <mc:Fallback>
             <w:pict>
-              <v:group w14:anchorId="78FE965F" id="Group 27" o:spid="_x0000_s1169" style="position:absolute;margin-left:3.5pt;margin-top:.85pt;width:508pt;height:87.5pt;z-index:251874304" coordsize="64516,11112" o:gfxdata="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">
-                <v:rect id="Rectangle 281" o:spid="_x0000_s1170" style="position:absolute;width:64516;height:11112;visibility:visible;mso-wrap-style:square;v-text-anchor:middle" o:gfxdata="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" fillcolor="white [3212]" strokecolor="black [3213]" strokeweight="1pt"/>
-                <v:shape id="_x0000_s1171" type="#_x0000_t202" style="position:absolute;left:1778;top:1143;width:42799;height:3746;visibility:visible;mso-wrap-style:square;v-text-anchor:top" o:gfxdata="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" stroked="f">
+              <v:group w14:anchorId="78FE965F" id="Group 27" o:spid="_x0000_s1234" style="position:absolute;margin-left:3.5pt;margin-top:.85pt;width:508pt;height:87.5pt;z-index:251858944" coordsize="64516,11112" o:gfxdata="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">
+                <v:rect id="Rectangle 281" o:spid="_x0000_s1235" style="position:absolute;width:64516;height:11112;visibility:visible;mso-wrap-style:square;v-text-anchor:middle" o:gfxdata="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" fillcolor="white [3212]" strokecolor="black [3213]" strokeweight="1pt"/>
+                <v:shape id="_x0000_s1236" type="#_x0000_t202" style="position:absolute;left:1778;top:1143;width:42799;height:3746;visibility:visible;mso-wrap-style:square;v-text-anchor:top" o:gfxdata="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" stroked="f">
                   <v:textbox>
                     <w:txbxContent>
                       <w:p>
@@ -13554,7 +17374,7 @@
                     </w:txbxContent>
                   </v:textbox>
                 </v:shape>
-                <v:shape id="_x0000_s1172" type="#_x0000_t202" style="position:absolute;left:2794;top:5969;width:4318;height:3302;visibility:visible;mso-wrap-style:square;v-text-anchor:top" o:gfxdata="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" fillcolor="#00b050" strokecolor="black [3213]">
+                <v:shape id="_x0000_s1237" type="#_x0000_t202" style="position:absolute;left:2794;top:5969;width:4318;height:3302;visibility:visible;mso-wrap-style:square;v-text-anchor:top" o:gfxdata="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" fillcolor="#00b050" strokecolor="black [3213]">
                   <v:textbox>
                     <w:txbxContent>
                       <w:p>
@@ -13565,7 +17385,7 @@
                     </w:txbxContent>
                   </v:textbox>
                 </v:shape>
-                <v:shape id="_x0000_s1173" type="#_x0000_t202" style="position:absolute;left:7112;top:6032;width:4318;height:3302;visibility:visible;mso-wrap-style:square;v-text-anchor:top" o:gfxdata="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" fillcolor="#00b050" strokecolor="black [3213]">
+                <v:shape id="_x0000_s1238" type="#_x0000_t202" style="position:absolute;left:7112;top:6032;width:4318;height:3302;visibility:visible;mso-wrap-style:square;v-text-anchor:top" o:gfxdata="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" fillcolor="#00b050" strokecolor="black [3213]">
                   <v:textbox>
                     <w:txbxContent>
                       <w:p>
@@ -13576,7 +17396,7 @@
                     </w:txbxContent>
                   </v:textbox>
                 </v:shape>
-                <v:shape id="_x0000_s1174" type="#_x0000_t202" style="position:absolute;left:11430;top:6032;width:4318;height:3302;visibility:visible;mso-wrap-style:square;v-text-anchor:top" o:gfxdata="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" fillcolor="red" strokecolor="black [3213]">
+                <v:shape id="_x0000_s1239" type="#_x0000_t202" style="position:absolute;left:11430;top:6032;width:4318;height:3302;visibility:visible;mso-wrap-style:square;v-text-anchor:top" o:gfxdata="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" fillcolor="red" strokecolor="black [3213]">
                   <v:textbox>
                     <w:txbxContent>
                       <w:p>
@@ -13587,7 +17407,7 @@
                     </w:txbxContent>
                   </v:textbox>
                 </v:shape>
-                <v:shape id="_x0000_s1175" type="#_x0000_t202" style="position:absolute;left:15748;top:5969;width:4318;height:3302;visibility:visible;mso-wrap-style:square;v-text-anchor:top" o:gfxdata="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" fillcolor="red" strokecolor="black [3213]">
+                <v:shape id="_x0000_s1240" type="#_x0000_t202" style="position:absolute;left:15748;top:5969;width:4318;height:3302;visibility:visible;mso-wrap-style:square;v-text-anchor:top" o:gfxdata="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" fillcolor="red" strokecolor="black [3213]">
                   <v:textbox>
                     <w:txbxContent>
                       <w:p>
@@ -13598,7 +17418,7 @@
                     </w:txbxContent>
                   </v:textbox>
                 </v:shape>
-                <v:shape id="_x0000_s1176" type="#_x0000_t202" style="position:absolute;left:20066;top:5969;width:4318;height:3302;visibility:visible;mso-wrap-style:square;v-text-anchor:top" o:gfxdata="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" fillcolor="#00b050" strokecolor="black [3213]">
+                <v:shape id="_x0000_s1241" type="#_x0000_t202" style="position:absolute;left:20066;top:5969;width:4318;height:3302;visibility:visible;mso-wrap-style:square;v-text-anchor:top" o:gfxdata="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" fillcolor="#00b050" strokecolor="black [3213]">
                   <v:textbox>
                     <w:txbxContent>
                       <w:p>
